--- a/项目计划/SE2018春-G02-项目计划.docx
+++ b/项目计划/SE2018春-G02-项目计划.docx
@@ -4277,7 +4277,6 @@
         <w:p>
           <w:pPr>
             <w:rPr>
-              <w:rFonts w:hint="eastAsia"/>
               <w:b/>
               <w:bCs/>
               <w:lang w:val="zh-CN"/>
@@ -4287,7 +4286,6 @@
         <w:p>
           <w:pPr>
             <w:rPr>
-              <w:rFonts w:hint="eastAsia"/>
               <w:b/>
               <w:bCs/>
               <w:lang w:val="zh-CN"/>
@@ -4297,7 +4295,6 @@
         <w:p>
           <w:pPr>
             <w:rPr>
-              <w:rFonts w:hint="eastAsia"/>
               <w:b/>
               <w:bCs/>
               <w:lang w:val="zh-CN"/>
@@ -4307,7 +4304,6 @@
         <w:p>
           <w:pPr>
             <w:rPr>
-              <w:rFonts w:hint="eastAsia"/>
               <w:b/>
               <w:bCs/>
               <w:lang w:val="zh-CN"/>
@@ -4317,7 +4313,6 @@
         <w:p>
           <w:pPr>
             <w:rPr>
-              <w:rFonts w:hint="eastAsia"/>
               <w:b/>
               <w:bCs/>
               <w:lang w:val="zh-CN"/>
@@ -4327,7 +4322,6 @@
         <w:p>
           <w:pPr>
             <w:rPr>
-              <w:rFonts w:hint="eastAsia"/>
               <w:b/>
               <w:bCs/>
               <w:lang w:val="zh-CN"/>
@@ -4337,7 +4331,6 @@
         <w:p>
           <w:pPr>
             <w:rPr>
-              <w:rFonts w:hint="eastAsia"/>
               <w:b/>
               <w:bCs/>
               <w:lang w:val="zh-CN"/>
@@ -4347,7 +4340,6 @@
         <w:p>
           <w:pPr>
             <w:rPr>
-              <w:rFonts w:hint="eastAsia"/>
               <w:b/>
               <w:bCs/>
               <w:lang w:val="zh-CN"/>
@@ -4357,7 +4349,6 @@
         <w:p>
           <w:pPr>
             <w:rPr>
-              <w:rFonts w:hint="eastAsia"/>
               <w:b/>
               <w:bCs/>
               <w:lang w:val="zh-CN"/>
@@ -4367,7 +4358,6 @@
         <w:p>
           <w:pPr>
             <w:rPr>
-              <w:rFonts w:hint="eastAsia"/>
               <w:b/>
               <w:bCs/>
               <w:lang w:val="zh-CN"/>
@@ -4377,7 +4367,6 @@
         <w:p>
           <w:pPr>
             <w:rPr>
-              <w:rFonts w:hint="eastAsia"/>
               <w:b/>
               <w:bCs/>
               <w:lang w:val="zh-CN"/>
@@ -4387,7 +4376,6 @@
         <w:p>
           <w:pPr>
             <w:rPr>
-              <w:rFonts w:hint="eastAsia"/>
               <w:b/>
               <w:bCs/>
               <w:lang w:val="zh-CN"/>
@@ -4397,7 +4385,6 @@
         <w:p>
           <w:pPr>
             <w:rPr>
-              <w:rFonts w:hint="eastAsia"/>
               <w:b/>
               <w:bCs/>
               <w:lang w:val="zh-CN"/>
@@ -4407,7 +4394,6 @@
         <w:p>
           <w:pPr>
             <w:rPr>
-              <w:rFonts w:hint="eastAsia"/>
               <w:b/>
               <w:bCs/>
               <w:lang w:val="zh-CN"/>
@@ -4417,7 +4403,6 @@
         <w:p>
           <w:pPr>
             <w:rPr>
-              <w:rFonts w:hint="eastAsia"/>
               <w:b/>
               <w:bCs/>
               <w:lang w:val="zh-CN"/>
@@ -4427,7 +4412,6 @@
         <w:p>
           <w:pPr>
             <w:rPr>
-              <w:rFonts w:hint="eastAsia"/>
               <w:b/>
               <w:bCs/>
               <w:lang w:val="zh-CN"/>
@@ -4437,7 +4421,6 @@
         <w:p>
           <w:pPr>
             <w:rPr>
-              <w:rFonts w:hint="eastAsia"/>
               <w:b/>
               <w:bCs/>
               <w:lang w:val="zh-CN"/>
@@ -4447,7 +4430,6 @@
         <w:p>
           <w:pPr>
             <w:rPr>
-              <w:rFonts w:hint="eastAsia"/>
               <w:b/>
               <w:bCs/>
               <w:lang w:val="zh-CN"/>
@@ -4457,7 +4439,6 @@
         <w:p>
           <w:pPr>
             <w:rPr>
-              <w:rFonts w:hint="eastAsia"/>
               <w:b/>
               <w:bCs/>
               <w:lang w:val="zh-CN"/>
@@ -4467,7 +4448,6 @@
         <w:p>
           <w:pPr>
             <w:rPr>
-              <w:rFonts w:hint="eastAsia"/>
               <w:b/>
               <w:bCs/>
               <w:lang w:val="zh-CN"/>
@@ -4477,7 +4457,6 @@
         <w:p>
           <w:pPr>
             <w:rPr>
-              <w:rFonts w:hint="eastAsia"/>
               <w:b/>
               <w:bCs/>
               <w:lang w:val="zh-CN"/>
@@ -4487,7 +4466,6 @@
         <w:p>
           <w:pPr>
             <w:rPr>
-              <w:rFonts w:hint="eastAsia"/>
               <w:b/>
               <w:bCs/>
               <w:lang w:val="zh-CN"/>
@@ -4497,7 +4475,6 @@
         <w:p>
           <w:pPr>
             <w:rPr>
-              <w:rFonts w:hint="eastAsia"/>
               <w:b/>
               <w:bCs/>
               <w:lang w:val="zh-CN"/>
@@ -4507,7 +4484,6 @@
         <w:p>
           <w:pPr>
             <w:rPr>
-              <w:rFonts w:hint="eastAsia"/>
               <w:b/>
               <w:bCs/>
               <w:lang w:val="zh-CN"/>
@@ -4517,7 +4493,6 @@
         <w:p>
           <w:pPr>
             <w:rPr>
-              <w:rFonts w:hint="eastAsia"/>
               <w:b/>
               <w:bCs/>
               <w:lang w:val="zh-CN"/>
@@ -4527,7 +4502,6 @@
         <w:p>
           <w:pPr>
             <w:rPr>
-              <w:rFonts w:hint="eastAsia"/>
               <w:b/>
               <w:bCs/>
               <w:lang w:val="zh-CN"/>
@@ -4537,7 +4511,6 @@
         <w:p>
           <w:pPr>
             <w:rPr>
-              <w:rFonts w:hint="eastAsia"/>
               <w:b/>
               <w:bCs/>
               <w:lang w:val="zh-CN"/>
@@ -4547,7 +4520,6 @@
         <w:p>
           <w:pPr>
             <w:rPr>
-              <w:rFonts w:hint="eastAsia"/>
               <w:b/>
               <w:bCs/>
               <w:lang w:val="zh-CN"/>
@@ -4557,7 +4529,6 @@
         <w:p>
           <w:pPr>
             <w:rPr>
-              <w:rFonts w:hint="eastAsia"/>
               <w:b/>
               <w:bCs/>
               <w:lang w:val="zh-CN"/>
@@ -4567,7 +4538,6 @@
         <w:p>
           <w:pPr>
             <w:rPr>
-              <w:rFonts w:hint="eastAsia"/>
               <w:b/>
               <w:bCs/>
               <w:lang w:val="zh-CN"/>
@@ -4577,7 +4547,6 @@
         <w:p>
           <w:pPr>
             <w:rPr>
-              <w:rFonts w:hint="eastAsia"/>
               <w:b/>
               <w:bCs/>
               <w:lang w:val="zh-CN"/>
@@ -4587,7 +4556,6 @@
         <w:p>
           <w:pPr>
             <w:rPr>
-              <w:rFonts w:hint="eastAsia"/>
               <w:b/>
               <w:bCs/>
               <w:lang w:val="zh-CN"/>
@@ -4597,7 +4565,6 @@
         <w:p>
           <w:pPr>
             <w:rPr>
-              <w:rFonts w:hint="eastAsia"/>
               <w:b/>
               <w:bCs/>
               <w:lang w:val="zh-CN"/>
@@ -4877,6 +4844,9 @@
             <w:pPr>
               <w:jc w:val="center"/>
             </w:pPr>
+            <w:r>
+              <w:t>V0.2</w:t>
+            </w:r>
           </w:p>
         </w:tc>
         <w:tc>
@@ -4887,6 +4857,9 @@
             <w:pPr>
               <w:jc w:val="center"/>
             </w:pPr>
+            <w:r>
+              <w:t>2018.4.16</w:t>
+            </w:r>
           </w:p>
         </w:tc>
         <w:tc>
@@ -4896,7 +4869,16 @@
           <w:p>
             <w:pPr>
               <w:jc w:val="center"/>
-            </w:pPr>
+              <w:rPr>
+                <w:rFonts w:hint="eastAsia"/>
+              </w:rPr>
+            </w:pPr>
+            <w:r>
+              <w:rPr>
+                <w:rFonts w:hint="eastAsia"/>
+              </w:rPr>
+              <w:t>根据可行性研究修改项目计划书</w:t>
+            </w:r>
           </w:p>
         </w:tc>
         <w:tc>
@@ -4906,7 +4888,16 @@
           <w:p>
             <w:pPr>
               <w:jc w:val="center"/>
-            </w:pPr>
+              <w:rPr>
+                <w:rFonts w:hint="eastAsia"/>
+              </w:rPr>
+            </w:pPr>
+            <w:r>
+              <w:rPr>
+                <w:rFonts w:hint="eastAsia"/>
+              </w:rPr>
+              <w:t>已跟踪</w:t>
+            </w:r>
           </w:p>
         </w:tc>
         <w:tc>
@@ -4916,7 +4907,16 @@
           <w:p>
             <w:pPr>
               <w:jc w:val="center"/>
-            </w:pPr>
+              <w:rPr>
+                <w:rFonts w:hint="eastAsia"/>
+              </w:rPr>
+            </w:pPr>
+            <w:r>
+              <w:rPr>
+                <w:rFonts w:hint="eastAsia"/>
+              </w:rPr>
+              <w:t>胡方正</w:t>
+            </w:r>
           </w:p>
         </w:tc>
         <w:tc>
@@ -4926,7 +4926,16 @@
           <w:p>
             <w:pPr>
               <w:jc w:val="center"/>
-            </w:pPr>
+              <w:rPr>
+                <w:rFonts w:hint="eastAsia"/>
+              </w:rPr>
+            </w:pPr>
+            <w:r>
+              <w:rPr>
+                <w:rFonts w:hint="eastAsia"/>
+              </w:rPr>
+              <w:t>刘雨霏</w:t>
+            </w:r>
           </w:p>
         </w:tc>
       </w:tr>
@@ -5245,13 +5254,7 @@
           <w:tcPr>
             <w:tcW w:w="920" w:type="dxa"/>
           </w:tcPr>
-          <w:p>
-            <w:pPr>
-              <w:rPr>
-                <w:rFonts w:hint="eastAsia"/>
-              </w:rPr>
-            </w:pPr>
-          </w:p>
+          <w:p/>
         </w:tc>
         <w:tc>
           <w:tcPr>
@@ -5982,20 +5985,17 @@
         <w:rPr>
           <w:rFonts w:asciiTheme="minorEastAsia" w:hAnsiTheme="minorEastAsia"/>
           <w:color w:val="000000"/>
-          <w:sz w:val="24"/>
-          <w:szCs w:val="24"/>
-          <w:shd w:val="clear" w:color="auto" w:fill="FFFFFF"/>
-        </w:rPr>
-      </w:pPr>
+          <w:shd w:val="clear" w:color="auto" w:fill="FFFFFF"/>
+        </w:rPr>
+      </w:pPr>
+      <w:bookmarkStart w:id="6" w:name="_Toc510459839"/>
       <w:r>
         <w:rPr>
           <w:rFonts w:asciiTheme="minorEastAsia" w:hAnsiTheme="minorEastAsia" w:hint="eastAsia"/>
           <w:color w:val="000000"/>
-          <w:sz w:val="24"/>
-          <w:szCs w:val="24"/>
-          <w:shd w:val="clear" w:color="auto" w:fill="FFFFFF"/>
-        </w:rPr>
-        <w:t>该游戏的玩家</w:t>
+          <w:shd w:val="clear" w:color="auto" w:fill="FFFFFF"/>
+        </w:rPr>
+        <w:t>全年龄段玩家</w:t>
       </w:r>
     </w:p>
     <w:p>
@@ -6005,7 +6005,6 @@
           <w:shd w:val="clear" w:color="auto" w:fill="FFFFFF"/>
         </w:rPr>
       </w:pPr>
-      <w:bookmarkStart w:id="6" w:name="_Toc510459839"/>
       <w:r>
         <w:rPr>
           <w:shd w:val="clear" w:color="auto" w:fill="FFFFFF"/>
@@ -6912,31 +6911,28 @@
         </w:tc>
       </w:tr>
     </w:tbl>
-    <w:p>
-      <w:bookmarkStart w:id="19" w:name="_GoBack"/>
+    <w:p/>
+    <w:p>
+      <w:pPr>
+        <w:pStyle w:val="2"/>
+        <w:rPr>
+          <w:shd w:val="clear" w:color="auto" w:fill="FFFFFF"/>
+        </w:rPr>
+      </w:pPr>
+      <w:bookmarkStart w:id="19" w:name="_Toc510459842"/>
+      <w:r>
+        <w:rPr>
+          <w:shd w:val="clear" w:color="auto" w:fill="FFFFFF"/>
+        </w:rPr>
+        <w:t>1.4</w:t>
+      </w:r>
+      <w:r>
+        <w:rPr>
+          <w:shd w:val="clear" w:color="auto" w:fill="FFFFFF"/>
+        </w:rPr>
+        <w:t>参考资料</w:t>
+      </w:r>
       <w:bookmarkEnd w:id="19"/>
-    </w:p>
-    <w:p>
-      <w:pPr>
-        <w:pStyle w:val="2"/>
-        <w:rPr>
-          <w:shd w:val="clear" w:color="auto" w:fill="FFFFFF"/>
-        </w:rPr>
-      </w:pPr>
-      <w:bookmarkStart w:id="20" w:name="_Toc510459842"/>
-      <w:r>
-        <w:rPr>
-          <w:shd w:val="clear" w:color="auto" w:fill="FFFFFF"/>
-        </w:rPr>
-        <w:t>1.4</w:t>
-      </w:r>
-      <w:r>
-        <w:rPr>
-          <w:shd w:val="clear" w:color="auto" w:fill="FFFFFF"/>
-        </w:rPr>
-        <w:t>参考资料</w:t>
-      </w:r>
-      <w:bookmarkEnd w:id="20"/>
     </w:p>
     <w:p>
       <w:pPr>
@@ -6969,25 +6965,7 @@
           <w:kern w:val="0"/>
           <w:sz w:val="24"/>
         </w:rPr>
-        <w:t xml:space="preserve"> Rajeev T </w:t>
-      </w:r>
-      <w:proofErr w:type="spellStart"/>
-      <w:r>
-        <w:rPr>
-          <w:rFonts w:ascii="Times New Roman" w:hAnsi="Times New Roman" w:cs="Times New Roman"/>
-          <w:kern w:val="0"/>
-          <w:sz w:val="24"/>
-        </w:rPr>
-        <w:t>Shandilya</w:t>
-      </w:r>
-      <w:proofErr w:type="spellEnd"/>
-      <w:r>
-        <w:rPr>
-          <w:rFonts w:ascii="Times New Roman" w:hAnsi="Times New Roman" w:cs="Times New Roman"/>
-          <w:kern w:val="0"/>
-          <w:sz w:val="24"/>
-        </w:rPr>
-        <w:t xml:space="preserve"> </w:t>
+        <w:t xml:space="preserve"> Rajeev T Shandilya </w:t>
       </w:r>
       <w:r>
         <w:rPr>
@@ -7290,25 +7268,7 @@
           <w:kern w:val="0"/>
           <w:sz w:val="24"/>
         </w:rPr>
-        <w:t>(</w:t>
-      </w:r>
-      <w:proofErr w:type="spellStart"/>
-      <w:r>
-        <w:rPr>
-          <w:rFonts w:ascii="Times New Roman" w:hAnsi="Times New Roman" w:cs="Times New Roman" w:hint="eastAsia"/>
-          <w:kern w:val="0"/>
-          <w:sz w:val="24"/>
-        </w:rPr>
-        <w:t>RobinWilliams</w:t>
-      </w:r>
-      <w:proofErr w:type="spellEnd"/>
-      <w:r>
-        <w:rPr>
-          <w:rFonts w:ascii="Times New Roman" w:hAnsi="Times New Roman" w:cs="Times New Roman" w:hint="eastAsia"/>
-          <w:kern w:val="0"/>
-          <w:sz w:val="24"/>
-        </w:rPr>
-        <w:t xml:space="preserve">) </w:t>
+        <w:t xml:space="preserve">(RobinWilliams) </w:t>
       </w:r>
       <w:r>
         <w:rPr>
@@ -7374,18 +7334,8 @@
           <w:kern w:val="0"/>
           <w:sz w:val="24"/>
         </w:rPr>
-        <w:t xml:space="preserve">]Stephen </w:t>
-      </w:r>
-      <w:proofErr w:type="spellStart"/>
-      <w:r>
-        <w:rPr>
-          <w:rFonts w:ascii="Times New Roman" w:hAnsi="Times New Roman" w:cs="Times New Roman"/>
-          <w:kern w:val="0"/>
-          <w:sz w:val="24"/>
-        </w:rPr>
-        <w:t>Prata</w:t>
-      </w:r>
-      <w:proofErr w:type="spellEnd"/>
+        <w:t>]Stephen Prata</w:t>
+      </w:r>
       <w:r>
         <w:rPr>
           <w:rFonts w:ascii="Times New Roman" w:hAnsi="Times New Roman" w:cs="Times New Roman" w:hint="eastAsia"/>
@@ -7458,84 +7408,30 @@
           <w:kern w:val="0"/>
           <w:sz w:val="24"/>
         </w:rPr>
-        <w:t xml:space="preserve">Abraham </w:t>
-      </w:r>
-      <w:proofErr w:type="spellStart"/>
+        <w:t xml:space="preserve">Abraham Silberschatz  Henry F.Korth  S.Sudarshan </w:t>
+      </w:r>
       <w:r>
         <w:rPr>
           <w:rFonts w:ascii="Times New Roman" w:hAnsi="Times New Roman" w:cs="Times New Roman" w:hint="eastAsia"/>
           <w:kern w:val="0"/>
           <w:sz w:val="24"/>
         </w:rPr>
-        <w:t>Silberschatz</w:t>
-      </w:r>
-      <w:proofErr w:type="spellEnd"/>
+        <w:t>机械工业出版社</w:t>
+      </w:r>
       <w:r>
         <w:rPr>
           <w:rFonts w:ascii="Times New Roman" w:hAnsi="Times New Roman" w:cs="Times New Roman" w:hint="eastAsia"/>
           <w:kern w:val="0"/>
           <w:sz w:val="24"/>
         </w:rPr>
-        <w:t xml:space="preserve">  Henry </w:t>
-      </w:r>
-      <w:proofErr w:type="spellStart"/>
+        <w:tab/>
+      </w:r>
       <w:r>
         <w:rPr>
           <w:rFonts w:ascii="Times New Roman" w:hAnsi="Times New Roman" w:cs="Times New Roman" w:hint="eastAsia"/>
           <w:kern w:val="0"/>
           <w:sz w:val="24"/>
         </w:rPr>
-        <w:t>F.Korth</w:t>
-      </w:r>
-      <w:proofErr w:type="spellEnd"/>
-      <w:r>
-        <w:rPr>
-          <w:rFonts w:ascii="Times New Roman" w:hAnsi="Times New Roman" w:cs="Times New Roman" w:hint="eastAsia"/>
-          <w:kern w:val="0"/>
-          <w:sz w:val="24"/>
-        </w:rPr>
-        <w:t xml:space="preserve">  </w:t>
-      </w:r>
-      <w:proofErr w:type="spellStart"/>
-      <w:r>
-        <w:rPr>
-          <w:rFonts w:ascii="Times New Roman" w:hAnsi="Times New Roman" w:cs="Times New Roman" w:hint="eastAsia"/>
-          <w:kern w:val="0"/>
-          <w:sz w:val="24"/>
-        </w:rPr>
-        <w:t>S.Sudarshan</w:t>
-      </w:r>
-      <w:proofErr w:type="spellEnd"/>
-      <w:r>
-        <w:rPr>
-          <w:rFonts w:ascii="Times New Roman" w:hAnsi="Times New Roman" w:cs="Times New Roman" w:hint="eastAsia"/>
-          <w:kern w:val="0"/>
-          <w:sz w:val="24"/>
-        </w:rPr>
-        <w:t xml:space="preserve"> </w:t>
-      </w:r>
-      <w:r>
-        <w:rPr>
-          <w:rFonts w:ascii="Times New Roman" w:hAnsi="Times New Roman" w:cs="Times New Roman" w:hint="eastAsia"/>
-          <w:kern w:val="0"/>
-          <w:sz w:val="24"/>
-        </w:rPr>
-        <w:t>机械工业出版社</w:t>
-      </w:r>
-      <w:r>
-        <w:rPr>
-          <w:rFonts w:ascii="Times New Roman" w:hAnsi="Times New Roman" w:cs="Times New Roman" w:hint="eastAsia"/>
-          <w:kern w:val="0"/>
-          <w:sz w:val="24"/>
-        </w:rPr>
-        <w:tab/>
-      </w:r>
-      <w:r>
-        <w:rPr>
-          <w:rFonts w:ascii="Times New Roman" w:hAnsi="Times New Roman" w:cs="Times New Roman" w:hint="eastAsia"/>
-          <w:kern w:val="0"/>
-          <w:sz w:val="24"/>
-        </w:rPr>
         <w:tab/>
       </w:r>
       <w:r>
@@ -7565,7 +7461,7 @@
           <w:shd w:val="clear" w:color="auto" w:fill="FFFFFF"/>
         </w:rPr>
       </w:pPr>
-      <w:bookmarkStart w:id="21" w:name="_Toc510459843"/>
+      <w:bookmarkStart w:id="20" w:name="_Toc510459843"/>
       <w:r>
         <w:rPr>
           <w:rFonts w:hint="eastAsia"/>
@@ -7580,29 +7476,29 @@
         </w:rPr>
         <w:t>项目概述</w:t>
       </w:r>
+      <w:bookmarkEnd w:id="20"/>
+    </w:p>
+    <w:p>
+      <w:pPr>
+        <w:pStyle w:val="2"/>
+        <w:rPr>
+          <w:shd w:val="clear" w:color="auto" w:fill="FFFFFF"/>
+        </w:rPr>
+      </w:pPr>
+      <w:bookmarkStart w:id="21" w:name="_Toc510459844"/>
+      <w:r>
+        <w:rPr>
+          <w:shd w:val="clear" w:color="auto" w:fill="FFFFFF"/>
+        </w:rPr>
+        <w:t>2.1</w:t>
+      </w:r>
+      <w:r>
+        <w:rPr>
+          <w:shd w:val="clear" w:color="auto" w:fill="FFFFFF"/>
+        </w:rPr>
+        <w:t>工作内容</w:t>
+      </w:r>
       <w:bookmarkEnd w:id="21"/>
-    </w:p>
-    <w:p>
-      <w:pPr>
-        <w:pStyle w:val="2"/>
-        <w:rPr>
-          <w:shd w:val="clear" w:color="auto" w:fill="FFFFFF"/>
-        </w:rPr>
-      </w:pPr>
-      <w:bookmarkStart w:id="22" w:name="_Toc510459844"/>
-      <w:r>
-        <w:rPr>
-          <w:shd w:val="clear" w:color="auto" w:fill="FFFFFF"/>
-        </w:rPr>
-        <w:t>2.1</w:t>
-      </w:r>
-      <w:r>
-        <w:rPr>
-          <w:shd w:val="clear" w:color="auto" w:fill="FFFFFF"/>
-        </w:rPr>
-        <w:t>工作内容</w:t>
-      </w:r>
-      <w:bookmarkEnd w:id="22"/>
     </w:p>
     <w:p>
       <w:pPr>
@@ -8156,7 +8052,7 @@
           <w:shd w:val="clear" w:color="auto" w:fill="FFFFFF"/>
         </w:rPr>
       </w:pPr>
-      <w:bookmarkStart w:id="23" w:name="_Toc510459845"/>
+      <w:bookmarkStart w:id="22" w:name="_Toc510459845"/>
       <w:r>
         <w:rPr>
           <w:shd w:val="clear" w:color="auto" w:fill="FFFFFF"/>
@@ -8170,7 +8066,7 @@
         </w:rPr>
         <w:t>主要参加人员</w:t>
       </w:r>
-      <w:bookmarkEnd w:id="23"/>
+      <w:bookmarkEnd w:id="22"/>
     </w:p>
     <w:tbl>
       <w:tblPr>
@@ -8663,7 +8559,7 @@
           <w:shd w:val="clear" w:color="auto" w:fill="FFFFFF"/>
         </w:rPr>
       </w:pPr>
-      <w:bookmarkStart w:id="24" w:name="_Toc510459846"/>
+      <w:bookmarkStart w:id="23" w:name="_Toc510459846"/>
       <w:r>
         <w:rPr>
           <w:shd w:val="clear" w:color="auto" w:fill="FFFFFF"/>
@@ -8677,7 +8573,7 @@
         </w:rPr>
         <w:t>产品</w:t>
       </w:r>
-      <w:bookmarkEnd w:id="24"/>
+      <w:bookmarkEnd w:id="23"/>
     </w:p>
     <w:p>
       <w:pPr>
@@ -8739,7 +8635,7 @@
           <w:shd w:val="clear" w:color="auto" w:fill="FFFFFF"/>
         </w:rPr>
       </w:pPr>
-      <w:bookmarkStart w:id="25" w:name="_Toc510459847"/>
+      <w:bookmarkStart w:id="24" w:name="_Toc510459847"/>
       <w:r>
         <w:rPr>
           <w:shd w:val="clear" w:color="auto" w:fill="FFFFFF"/>
@@ -8753,7 +8649,7 @@
         </w:rPr>
         <w:t>程序</w:t>
       </w:r>
-      <w:bookmarkEnd w:id="25"/>
+      <w:bookmarkEnd w:id="24"/>
     </w:p>
     <w:p>
       <w:r>
@@ -8904,7 +8800,7 @@
                 <w:rFonts w:hint="eastAsia"/>
                 <w:szCs w:val="24"/>
               </w:rPr>
-              <w:t>C++</w:t>
+              <w:t>Lua</w:t>
             </w:r>
           </w:p>
         </w:tc>
@@ -8965,10 +8861,9 @@
             </w:pPr>
             <w:r>
               <w:rPr>
-                <w:rFonts w:hint="eastAsia"/>
                 <w:szCs w:val="24"/>
               </w:rPr>
-              <w:t>C++</w:t>
+              <w:t>Lua</w:t>
             </w:r>
           </w:p>
         </w:tc>
@@ -9052,7 +8947,7 @@
           <w:shd w:val="clear" w:color="auto" w:fill="FFFFFF"/>
         </w:rPr>
       </w:pPr>
-      <w:bookmarkStart w:id="26" w:name="_Toc510459848"/>
+      <w:bookmarkStart w:id="25" w:name="_Toc510459848"/>
       <w:r>
         <w:rPr>
           <w:shd w:val="clear" w:color="auto" w:fill="FFFFFF"/>
@@ -9065,7 +8960,7 @@
         </w:rPr>
         <w:t>文件</w:t>
       </w:r>
-      <w:bookmarkEnd w:id="26"/>
+      <w:bookmarkEnd w:id="25"/>
     </w:p>
     <w:p>
       <w:r>
@@ -10752,7 +10647,7 @@
           <w:shd w:val="clear" w:color="auto" w:fill="FFFFFF"/>
         </w:rPr>
       </w:pPr>
-      <w:bookmarkStart w:id="27" w:name="_Toc510459849"/>
+      <w:bookmarkStart w:id="26" w:name="_Toc510459849"/>
       <w:r>
         <w:rPr>
           <w:shd w:val="clear" w:color="auto" w:fill="FFFFFF"/>
@@ -10766,7 +10661,7 @@
         </w:rPr>
         <w:t>服务</w:t>
       </w:r>
-      <w:bookmarkEnd w:id="27"/>
+      <w:bookmarkEnd w:id="26"/>
     </w:p>
     <w:p>
       <w:pPr>
@@ -10811,7 +10706,7 @@
           <w:shd w:val="clear" w:color="auto" w:fill="FFFFFF"/>
         </w:rPr>
       </w:pPr>
-      <w:bookmarkStart w:id="28" w:name="_Toc510459850"/>
+      <w:bookmarkStart w:id="27" w:name="_Toc510459850"/>
       <w:r>
         <w:rPr>
           <w:shd w:val="clear" w:color="auto" w:fill="FFFFFF"/>
@@ -10824,7 +10719,7 @@
         </w:rPr>
         <w:t>非移交的产品</w:t>
       </w:r>
-      <w:bookmarkEnd w:id="28"/>
+      <w:bookmarkEnd w:id="27"/>
     </w:p>
     <w:p>
       <w:pPr>
@@ -11729,7 +11624,7 @@
           <w:shd w:val="clear" w:color="auto" w:fill="FFFFFF"/>
         </w:rPr>
       </w:pPr>
-      <w:bookmarkStart w:id="29" w:name="_Toc510459851"/>
+      <w:bookmarkStart w:id="28" w:name="_Toc510459851"/>
       <w:r>
         <w:rPr>
           <w:shd w:val="clear" w:color="auto" w:fill="FFFFFF"/>
@@ -11742,29 +11637,29 @@
         </w:rPr>
         <w:t>验收标准</w:t>
       </w:r>
+      <w:bookmarkEnd w:id="28"/>
+    </w:p>
+    <w:p>
+      <w:pPr>
+        <w:pStyle w:val="2"/>
+        <w:rPr>
+          <w:shd w:val="clear" w:color="auto" w:fill="FFFFFF"/>
+        </w:rPr>
+      </w:pPr>
+      <w:bookmarkStart w:id="29" w:name="_Toc510459852"/>
+      <w:r>
+        <w:rPr>
+          <w:shd w:val="clear" w:color="auto" w:fill="FFFFFF"/>
+        </w:rPr>
+        <w:t>2.4.1</w:t>
+      </w:r>
+      <w:r>
+        <w:rPr>
+          <w:shd w:val="clear" w:color="auto" w:fill="FFFFFF"/>
+        </w:rPr>
+        <w:t>代码的验收</w:t>
+      </w:r>
       <w:bookmarkEnd w:id="29"/>
-    </w:p>
-    <w:p>
-      <w:pPr>
-        <w:pStyle w:val="2"/>
-        <w:rPr>
-          <w:shd w:val="clear" w:color="auto" w:fill="FFFFFF"/>
-        </w:rPr>
-      </w:pPr>
-      <w:bookmarkStart w:id="30" w:name="_Toc510459852"/>
-      <w:r>
-        <w:rPr>
-          <w:shd w:val="clear" w:color="auto" w:fill="FFFFFF"/>
-        </w:rPr>
-        <w:t>2.4.1</w:t>
-      </w:r>
-      <w:r>
-        <w:rPr>
-          <w:shd w:val="clear" w:color="auto" w:fill="FFFFFF"/>
-        </w:rPr>
-        <w:t>代码的验收</w:t>
-      </w:r>
-      <w:bookmarkEnd w:id="30"/>
     </w:p>
     <w:p>
       <w:pPr>
@@ -11797,7 +11692,7 @@
           <w:shd w:val="clear" w:color="auto" w:fill="FFFFFF"/>
         </w:rPr>
       </w:pPr>
-      <w:bookmarkStart w:id="31" w:name="_Toc510459853"/>
+      <w:bookmarkStart w:id="30" w:name="_Toc510459853"/>
       <w:r>
         <w:rPr>
           <w:shd w:val="clear" w:color="auto" w:fill="FFFFFF"/>
@@ -11810,7 +11705,7 @@
         </w:rPr>
         <w:t>文档验收</w:t>
       </w:r>
-      <w:bookmarkEnd w:id="31"/>
+      <w:bookmarkEnd w:id="30"/>
     </w:p>
     <w:p>
       <w:pPr>
@@ -11855,7 +11750,7 @@
           <w:shd w:val="clear" w:color="auto" w:fill="FFFFFF"/>
         </w:rPr>
       </w:pPr>
-      <w:bookmarkStart w:id="32" w:name="_Toc510459854"/>
+      <w:bookmarkStart w:id="31" w:name="_Toc510459854"/>
       <w:r>
         <w:rPr>
           <w:shd w:val="clear" w:color="auto" w:fill="FFFFFF"/>
@@ -11869,7 +11764,7 @@
         </w:rPr>
         <w:t>完成项目的最迟期限</w:t>
       </w:r>
-      <w:bookmarkEnd w:id="32"/>
+      <w:bookmarkEnd w:id="31"/>
     </w:p>
     <w:p>
       <w:pPr>
@@ -11899,7 +11794,7 @@
           <w:shd w:val="clear" w:color="auto" w:fill="FFFFFF"/>
         </w:rPr>
       </w:pPr>
-      <w:bookmarkStart w:id="33" w:name="_Toc510459855"/>
+      <w:bookmarkStart w:id="32" w:name="_Toc510459855"/>
       <w:r>
         <w:rPr>
           <w:shd w:val="clear" w:color="auto" w:fill="FFFFFF"/>
@@ -11913,7 +11808,7 @@
         </w:rPr>
         <w:t>本计划的批准者和批准日期</w:t>
       </w:r>
-      <w:bookmarkEnd w:id="33"/>
+      <w:bookmarkEnd w:id="32"/>
     </w:p>
     <w:tbl>
       <w:tblPr>
@@ -12086,7 +11981,7 @@
           <w:shd w:val="clear" w:color="auto" w:fill="FFFFFF"/>
         </w:rPr>
       </w:pPr>
-      <w:bookmarkStart w:id="34" w:name="_Toc510459856"/>
+      <w:bookmarkStart w:id="33" w:name="_Toc510459856"/>
       <w:r>
         <w:rPr>
           <w:shd w:val="clear" w:color="auto" w:fill="FFFFFF"/>
@@ -12099,48 +11994,48 @@
         </w:rPr>
         <w:t>实施计划</w:t>
       </w:r>
+      <w:bookmarkEnd w:id="33"/>
+    </w:p>
+    <w:p>
+      <w:pPr>
+        <w:pStyle w:val="2"/>
+        <w:rPr>
+          <w:shd w:val="clear" w:color="auto" w:fill="FFFFFF"/>
+        </w:rPr>
+      </w:pPr>
+      <w:bookmarkStart w:id="34" w:name="_Toc510459857"/>
+      <w:r>
+        <w:rPr>
+          <w:shd w:val="clear" w:color="auto" w:fill="FFFFFF"/>
+        </w:rPr>
+        <w:t>3.1</w:t>
+      </w:r>
+      <w:r>
+        <w:rPr>
+          <w:shd w:val="clear" w:color="auto" w:fill="FFFFFF"/>
+        </w:rPr>
+        <w:t>工作任务的分解与人员分工</w:t>
+      </w:r>
       <w:bookmarkEnd w:id="34"/>
     </w:p>
     <w:p>
       <w:pPr>
-        <w:pStyle w:val="2"/>
-        <w:rPr>
-          <w:shd w:val="clear" w:color="auto" w:fill="FFFFFF"/>
-        </w:rPr>
-      </w:pPr>
-      <w:bookmarkStart w:id="35" w:name="_Toc510459857"/>
-      <w:r>
-        <w:rPr>
-          <w:shd w:val="clear" w:color="auto" w:fill="FFFFFF"/>
-        </w:rPr>
-        <w:t>3.1</w:t>
-      </w:r>
-      <w:r>
-        <w:rPr>
-          <w:shd w:val="clear" w:color="auto" w:fill="FFFFFF"/>
-        </w:rPr>
-        <w:t>工作任务的分解与人员分工</w:t>
+        <w:pStyle w:val="3"/>
+      </w:pPr>
+      <w:bookmarkStart w:id="35" w:name="_Toc510459858"/>
+      <w:r>
+        <w:rPr>
+          <w:rFonts w:hint="eastAsia"/>
+        </w:rPr>
+        <w:t>3.1.1</w:t>
+      </w:r>
+      <w:r>
+        <w:rPr>
+          <w:shd w:val="clear" w:color="auto" w:fill="FFFFFF"/>
+        </w:rPr>
+        <w:t>工作任务的分解</w:t>
       </w:r>
       <w:bookmarkEnd w:id="35"/>
-    </w:p>
-    <w:p>
-      <w:pPr>
-        <w:pStyle w:val="3"/>
-      </w:pPr>
-      <w:bookmarkStart w:id="36" w:name="_Toc510459858"/>
-      <w:r>
-        <w:rPr>
-          <w:rFonts w:hint="eastAsia"/>
-        </w:rPr>
-        <w:t>3.1.1</w:t>
-      </w:r>
-      <w:r>
-        <w:rPr>
-          <w:shd w:val="clear" w:color="auto" w:fill="FFFFFF"/>
-        </w:rPr>
-        <w:t>工作任务的分解</w:t>
-      </w:r>
-      <w:bookmarkEnd w:id="36"/>
     </w:p>
     <w:p>
       <w:r>
@@ -12204,7 +12099,7 @@
           <w:shd w:val="clear" w:color="auto" w:fill="FFFFFF"/>
         </w:rPr>
       </w:pPr>
-      <w:bookmarkStart w:id="37" w:name="_Toc510459859"/>
+      <w:bookmarkStart w:id="36" w:name="_Toc510459859"/>
       <w:r>
         <w:rPr>
           <w:rFonts w:hint="eastAsia"/>
@@ -12236,7 +12131,7 @@
         </w:rPr>
         <w:t>结构）</w:t>
       </w:r>
-      <w:bookmarkEnd w:id="37"/>
+      <w:bookmarkEnd w:id="36"/>
     </w:p>
     <w:p/>
     <w:p/>
@@ -13598,7 +13493,7 @@
           <w:shd w:val="clear" w:color="auto" w:fill="FFFFFF"/>
         </w:rPr>
       </w:pPr>
-      <w:bookmarkStart w:id="38" w:name="_Toc510459860"/>
+      <w:bookmarkStart w:id="37" w:name="_Toc510459860"/>
       <w:r>
         <w:rPr>
           <w:shd w:val="clear" w:color="auto" w:fill="FFFFFF"/>
@@ -13619,7 +13514,7 @@
         </w:rPr>
         <w:t>进度</w:t>
       </w:r>
-      <w:bookmarkEnd w:id="38"/>
+      <w:bookmarkEnd w:id="37"/>
     </w:p>
     <w:p>
       <w:pPr>
@@ -14864,7 +14759,7 @@
           <w:shd w:val="clear" w:color="auto" w:fill="FFFFFF"/>
         </w:rPr>
       </w:pPr>
-      <w:bookmarkStart w:id="39" w:name="_Toc510459861"/>
+      <w:bookmarkStart w:id="38" w:name="_Toc510459861"/>
       <w:r>
         <w:rPr>
           <w:shd w:val="clear" w:color="auto" w:fill="FFFFFF"/>
@@ -14886,7 +14781,7 @@
         </w:rPr>
         <w:t>预算</w:t>
       </w:r>
-      <w:bookmarkEnd w:id="39"/>
+      <w:bookmarkEnd w:id="38"/>
     </w:p>
     <w:tbl>
       <w:tblPr>
@@ -15143,14 +15038,12 @@
                 <w:bCs w:val="0"/>
               </w:rPr>
             </w:pPr>
-            <w:proofErr w:type="spellStart"/>
             <w:r>
               <w:rPr>
                 <w:rFonts w:hint="eastAsia"/>
               </w:rPr>
               <w:t>xcode</w:t>
             </w:r>
-            <w:proofErr w:type="spellEnd"/>
           </w:p>
         </w:tc>
         <w:tc>
@@ -15193,19 +15086,11 @@
                 <w:bCs w:val="0"/>
               </w:rPr>
             </w:pPr>
-            <w:proofErr w:type="spellStart"/>
             <w:r>
               <w:rPr>
                 <w:rFonts w:hint="eastAsia"/>
               </w:rPr>
-              <w:t>DevC</w:t>
-            </w:r>
-            <w:proofErr w:type="spellEnd"/>
-            <w:r>
-              <w:rPr>
-                <w:rFonts w:hint="eastAsia"/>
-              </w:rPr>
-              <w:t>++</w:t>
+              <w:t>DevC++</w:t>
             </w:r>
           </w:p>
         </w:tc>
@@ -15303,14 +15188,12 @@
                 <w:bCs w:val="0"/>
               </w:rPr>
             </w:pPr>
-            <w:proofErr w:type="spellStart"/>
             <w:r>
               <w:rPr>
                 <w:rFonts w:hint="eastAsia"/>
               </w:rPr>
               <w:t>photoshop</w:t>
             </w:r>
-            <w:proofErr w:type="spellEnd"/>
           </w:p>
         </w:tc>
         <w:tc>
@@ -15353,19 +15236,11 @@
                 <w:bCs w:val="0"/>
               </w:rPr>
             </w:pPr>
-            <w:proofErr w:type="spellStart"/>
             <w:r>
               <w:rPr>
                 <w:rFonts w:hint="eastAsia"/>
               </w:rPr>
-              <w:t>Axure</w:t>
-            </w:r>
-            <w:proofErr w:type="spellEnd"/>
-            <w:r>
-              <w:rPr>
-                <w:rFonts w:hint="eastAsia"/>
-              </w:rPr>
-              <w:t xml:space="preserve"> RP</w:t>
+              <w:t>Axure RP</w:t>
             </w:r>
           </w:p>
         </w:tc>
@@ -15425,121 +15300,54 @@
               <w:rPr>
                 <w:rFonts w:hint="eastAsia"/>
               </w:rPr>
-              <w:t xml:space="preserve">pro </w:t>
-            </w:r>
-            <w:proofErr w:type="spellStart"/>
+              <w:t>pro git v2.1.8</w:t>
+            </w:r>
+          </w:p>
+        </w:tc>
+        <w:tc>
+          <w:tcPr>
+            <w:tcW w:w="2360" w:type="dxa"/>
+          </w:tcPr>
+          <w:p>
+            <w:pPr>
+              <w:cnfStyle w:val="000000000000" w:firstRow="0" w:lastRow="0" w:firstColumn="0" w:lastColumn="0" w:oddVBand="0" w:evenVBand="0" w:oddHBand="0" w:evenHBand="0" w:firstRowFirstColumn="0" w:firstRowLastColumn="0" w:lastRowFirstColumn="0" w:lastRowLastColumn="0"/>
+            </w:pPr>
             <w:r>
               <w:rPr>
                 <w:rFonts w:hint="eastAsia"/>
               </w:rPr>
+              <w:t>0</w:t>
+            </w:r>
+          </w:p>
+        </w:tc>
+        <w:tc>
+          <w:tcPr>
+            <w:tcW w:w="3169" w:type="dxa"/>
+          </w:tcPr>
+          <w:p>
+            <w:pPr>
+              <w:cnfStyle w:val="000000000000" w:firstRow="0" w:lastRow="0" w:firstColumn="0" w:lastColumn="0" w:oddVBand="0" w:evenVBand="0" w:oddHBand="0" w:evenHBand="0" w:firstRowFirstColumn="0" w:firstRowLastColumn="0" w:lastRowFirstColumn="0" w:lastRowLastColumn="0"/>
+            </w:pPr>
+            <w:r>
+              <w:rPr>
+                <w:rFonts w:hint="eastAsia"/>
+              </w:rPr>
               <w:t>git</w:t>
             </w:r>
-            <w:proofErr w:type="spellEnd"/>
             <w:r>
               <w:rPr>
                 <w:rFonts w:hint="eastAsia"/>
               </w:rPr>
-              <w:t xml:space="preserve"> v2.1.8</w:t>
-            </w:r>
-          </w:p>
-        </w:tc>
-        <w:tc>
-          <w:tcPr>
-            <w:tcW w:w="2360" w:type="dxa"/>
-          </w:tcPr>
-          <w:p>
-            <w:pPr>
-              <w:cnfStyle w:val="000000000000" w:firstRow="0" w:lastRow="0" w:firstColumn="0" w:lastColumn="0" w:oddVBand="0" w:evenVBand="0" w:oddHBand="0" w:evenHBand="0" w:firstRowFirstColumn="0" w:firstRowLastColumn="0" w:lastRowFirstColumn="0" w:lastRowLastColumn="0"/>
-            </w:pPr>
-            <w:r>
-              <w:rPr>
-                <w:rFonts w:hint="eastAsia"/>
-              </w:rPr>
-              <w:t>0</w:t>
-            </w:r>
-          </w:p>
-        </w:tc>
-        <w:tc>
-          <w:tcPr>
-            <w:tcW w:w="3169" w:type="dxa"/>
-          </w:tcPr>
-          <w:p>
-            <w:pPr>
-              <w:cnfStyle w:val="000000000000" w:firstRow="0" w:lastRow="0" w:firstColumn="0" w:lastColumn="0" w:oddVBand="0" w:evenVBand="0" w:oddHBand="0" w:evenHBand="0" w:firstRowFirstColumn="0" w:firstRowLastColumn="0" w:lastRowFirstColumn="0" w:lastRowLastColumn="0"/>
-            </w:pPr>
-            <w:proofErr w:type="spellStart"/>
-            <w:r>
-              <w:rPr>
-                <w:rFonts w:hint="eastAsia"/>
-              </w:rPr>
-              <w:t>git</w:t>
-            </w:r>
-            <w:proofErr w:type="spellEnd"/>
-            <w:r>
-              <w:rPr>
-                <w:rFonts w:hint="eastAsia"/>
-              </w:rPr>
               <w:t>书籍，免费</w:t>
-            </w:r>
-          </w:p>
-        </w:tc>
-      </w:tr>
-      <w:tr>
-        <w:tc>
-          <w:tcPr>
-            <w:cnfStyle w:val="001000000000" w:firstRow="0" w:lastRow="0" w:firstColumn="1" w:lastColumn="0" w:oddVBand="0" w:evenVBand="0" w:oddHBand="0" w:evenHBand="0" w:firstRowFirstColumn="0" w:firstRowLastColumn="0" w:lastRowFirstColumn="0" w:lastRowLastColumn="0"/>
-            <w:tcW w:w="2993" w:type="dxa"/>
-          </w:tcPr>
-          <w:p>
-            <w:pPr>
-              <w:rPr>
-                <w:b w:val="0"/>
-                <w:bCs w:val="0"/>
-              </w:rPr>
-            </w:pPr>
-            <w:r>
-              <w:rPr>
-                <w:rFonts w:hint="eastAsia"/>
-              </w:rPr>
-              <w:t>C++ primer plus 6th</w:t>
-            </w:r>
-          </w:p>
-        </w:tc>
-        <w:tc>
-          <w:tcPr>
-            <w:tcW w:w="2360" w:type="dxa"/>
-          </w:tcPr>
-          <w:p>
-            <w:pPr>
-              <w:cnfStyle w:val="000000000000" w:firstRow="0" w:lastRow="0" w:firstColumn="0" w:lastColumn="0" w:oddVBand="0" w:evenVBand="0" w:oddHBand="0" w:evenHBand="0" w:firstRowFirstColumn="0" w:firstRowLastColumn="0" w:lastRowFirstColumn="0" w:lastRowLastColumn="0"/>
-            </w:pPr>
-            <w:r>
-              <w:rPr>
-                <w:rFonts w:hint="eastAsia"/>
-              </w:rPr>
-              <w:t>89</w:t>
-            </w:r>
-          </w:p>
-        </w:tc>
-        <w:tc>
-          <w:tcPr>
-            <w:tcW w:w="3169" w:type="dxa"/>
-          </w:tcPr>
-          <w:p>
-            <w:pPr>
-              <w:cnfStyle w:val="000000000000" w:firstRow="0" w:lastRow="0" w:firstColumn="0" w:lastColumn="0" w:oddVBand="0" w:evenVBand="0" w:oddHBand="0" w:evenHBand="0" w:firstRowFirstColumn="0" w:firstRowLastColumn="0" w:lastRowFirstColumn="0" w:lastRowLastColumn="0"/>
-            </w:pPr>
-            <w:r>
-              <w:rPr>
-                <w:rFonts w:hint="eastAsia"/>
-              </w:rPr>
-              <w:t>书籍</w:t>
             </w:r>
           </w:p>
         </w:tc>
       </w:tr>
     </w:tbl>
-    <w:p/>
+    <w:p>
+      <w:bookmarkStart w:id="39" w:name="_GoBack"/>
+      <w:bookmarkEnd w:id="39"/>
+    </w:p>
     <w:p>
       <w:pPr>
         <w:pStyle w:val="2"/>
@@ -16011,7 +15819,6 @@
           <w:szCs w:val="24"/>
           <w:shd w:val="clear" w:color="auto" w:fill="FFFFFF"/>
         </w:rPr>
-        <w:lastRenderedPageBreak/>
         <w:t>①腾讯Tim文档实时编辑平台</w:t>
       </w:r>
     </w:p>
@@ -16036,9 +15843,9 @@
           <w:szCs w:val="24"/>
           <w:shd w:val="clear" w:color="auto" w:fill="FFFFFF"/>
         </w:rPr>
+        <w:lastRenderedPageBreak/>
         <w:t>②</w:t>
       </w:r>
-      <w:proofErr w:type="spellStart"/>
       <w:r>
         <w:rPr>
           <w:rFonts w:asciiTheme="minorEastAsia" w:hAnsiTheme="minorEastAsia"/>
@@ -16047,18 +15854,7 @@
           <w:szCs w:val="24"/>
           <w:shd w:val="clear" w:color="auto" w:fill="FFFFFF"/>
         </w:rPr>
-        <w:t>PhotoShop</w:t>
-      </w:r>
-      <w:proofErr w:type="spellEnd"/>
-      <w:r>
-        <w:rPr>
-          <w:rFonts w:asciiTheme="minorEastAsia" w:hAnsiTheme="minorEastAsia"/>
-          <w:color w:val="000000"/>
-          <w:sz w:val="24"/>
-          <w:szCs w:val="24"/>
-          <w:shd w:val="clear" w:color="auto" w:fill="FFFFFF"/>
-        </w:rPr>
-        <w:t>设计工具</w:t>
+        <w:t>PhotoShop设计工具</w:t>
       </w:r>
     </w:p>
     <w:p>
@@ -16148,7 +15944,6 @@
         </w:rPr>
         <w:t>、</w:t>
       </w:r>
-      <w:proofErr w:type="spellStart"/>
       <w:r>
         <w:rPr>
           <w:rFonts w:asciiTheme="minorEastAsia" w:hAnsiTheme="minorEastAsia"/>
@@ -16157,18 +15952,7 @@
           <w:szCs w:val="24"/>
           <w:shd w:val="clear" w:color="auto" w:fill="FFFFFF"/>
         </w:rPr>
-        <w:t>IntellJ</w:t>
-      </w:r>
-      <w:proofErr w:type="spellEnd"/>
-      <w:r>
-        <w:rPr>
-          <w:rFonts w:asciiTheme="minorEastAsia" w:hAnsiTheme="minorEastAsia"/>
-          <w:color w:val="000000"/>
-          <w:sz w:val="24"/>
-          <w:szCs w:val="24"/>
-          <w:shd w:val="clear" w:color="auto" w:fill="FFFFFF"/>
-        </w:rPr>
-        <w:t xml:space="preserve"> IDEA JAVA代码编辑环境</w:t>
+        <w:t>IntellJ IDEA JAVA代码编辑环境</w:t>
       </w:r>
     </w:p>
     <w:p>
@@ -16192,9 +15976,8 @@
           <w:szCs w:val="24"/>
           <w:shd w:val="clear" w:color="auto" w:fill="FFFFFF"/>
         </w:rPr>
-        <w:t>⑤本地数据库</w:t>
-      </w:r>
-      <w:proofErr w:type="spellStart"/>
+        <w:t>⑤本地数据库mysql与数据库客户端Data Grip</w:t>
+      </w:r>
       <w:r>
         <w:rPr>
           <w:rFonts w:asciiTheme="minorEastAsia" w:hAnsiTheme="minorEastAsia"/>
@@ -16203,9 +15986,18 @@
           <w:szCs w:val="24"/>
           <w:shd w:val="clear" w:color="auto" w:fill="FFFFFF"/>
         </w:rPr>
-        <w:t>mysql</w:t>
-      </w:r>
-      <w:proofErr w:type="spellEnd"/>
+        <w:tab/>
+      </w:r>
+      <w:r>
+        <w:rPr>
+          <w:rFonts w:asciiTheme="minorEastAsia" w:hAnsiTheme="minorEastAsia" w:hint="eastAsia"/>
+          <w:color w:val="000000"/>
+          <w:sz w:val="24"/>
+          <w:szCs w:val="24"/>
+          <w:shd w:val="clear" w:color="auto" w:fill="FFFFFF"/>
+        </w:rPr>
+        <w:t>、</w:t>
+      </w:r>
       <w:r>
         <w:rPr>
           <w:rFonts w:asciiTheme="minorEastAsia" w:hAnsiTheme="minorEastAsia"/>
@@ -16214,59 +16006,7 @@
           <w:szCs w:val="24"/>
           <w:shd w:val="clear" w:color="auto" w:fill="FFFFFF"/>
         </w:rPr>
-        <w:t>与数据库客户端Data Grip</w:t>
-      </w:r>
-      <w:r>
-        <w:rPr>
-          <w:rFonts w:asciiTheme="minorEastAsia" w:hAnsiTheme="minorEastAsia"/>
-          <w:color w:val="000000"/>
-          <w:sz w:val="24"/>
-          <w:szCs w:val="24"/>
-          <w:shd w:val="clear" w:color="auto" w:fill="FFFFFF"/>
-        </w:rPr>
-        <w:tab/>
-      </w:r>
-      <w:r>
-        <w:rPr>
-          <w:rFonts w:asciiTheme="minorEastAsia" w:hAnsiTheme="minorEastAsia" w:hint="eastAsia"/>
-          <w:color w:val="000000"/>
-          <w:sz w:val="24"/>
-          <w:szCs w:val="24"/>
-          <w:shd w:val="clear" w:color="auto" w:fill="FFFFFF"/>
-        </w:rPr>
-        <w:t>、</w:t>
-      </w:r>
-      <w:r>
-        <w:rPr>
-          <w:rFonts w:asciiTheme="minorEastAsia" w:hAnsiTheme="minorEastAsia"/>
-          <w:color w:val="000000"/>
-          <w:sz w:val="24"/>
-          <w:szCs w:val="24"/>
-          <w:shd w:val="clear" w:color="auto" w:fill="FFFFFF"/>
-        </w:rPr>
-        <w:t xml:space="preserve">MySQL </w:t>
-      </w:r>
-      <w:proofErr w:type="spellStart"/>
-      <w:r>
-        <w:rPr>
-          <w:rFonts w:asciiTheme="minorEastAsia" w:hAnsiTheme="minorEastAsia"/>
-          <w:color w:val="000000"/>
-          <w:sz w:val="24"/>
-          <w:szCs w:val="24"/>
-          <w:shd w:val="clear" w:color="auto" w:fill="FFFFFF"/>
-        </w:rPr>
-        <w:t>Workbanch</w:t>
-      </w:r>
-      <w:proofErr w:type="spellEnd"/>
-      <w:r>
-        <w:rPr>
-          <w:rFonts w:asciiTheme="minorEastAsia" w:hAnsiTheme="minorEastAsia"/>
-          <w:color w:val="000000"/>
-          <w:sz w:val="24"/>
-          <w:szCs w:val="24"/>
-          <w:shd w:val="clear" w:color="auto" w:fill="FFFFFF"/>
-        </w:rPr>
-        <w:t>.</w:t>
+        <w:t>MySQL Workbanch.</w:t>
       </w:r>
     </w:p>
     <w:p>
@@ -16325,51 +16065,7 @@
           <w:szCs w:val="24"/>
           <w:shd w:val="clear" w:color="auto" w:fill="FFFFFF"/>
         </w:rPr>
-        <w:t>①</w:t>
-      </w:r>
-      <w:proofErr w:type="spellStart"/>
-      <w:r>
-        <w:rPr>
-          <w:rFonts w:asciiTheme="minorEastAsia" w:hAnsiTheme="minorEastAsia"/>
-          <w:color w:val="000000"/>
-          <w:sz w:val="24"/>
-          <w:szCs w:val="24"/>
-          <w:shd w:val="clear" w:color="auto" w:fill="FFFFFF"/>
-        </w:rPr>
-        <w:t>Micrsoft</w:t>
-      </w:r>
-      <w:proofErr w:type="spellEnd"/>
-      <w:r>
-        <w:rPr>
-          <w:rFonts w:asciiTheme="minorEastAsia" w:hAnsiTheme="minorEastAsia"/>
-          <w:color w:val="000000"/>
-          <w:sz w:val="24"/>
-          <w:szCs w:val="24"/>
-          <w:shd w:val="clear" w:color="auto" w:fill="FFFFFF"/>
-        </w:rPr>
-        <w:t xml:space="preserve"> office 套件，包括</w:t>
-      </w:r>
-      <w:proofErr w:type="spellStart"/>
-      <w:r>
-        <w:rPr>
-          <w:rFonts w:asciiTheme="minorEastAsia" w:hAnsiTheme="minorEastAsia"/>
-          <w:color w:val="000000"/>
-          <w:sz w:val="24"/>
-          <w:szCs w:val="24"/>
-          <w:shd w:val="clear" w:color="auto" w:fill="FFFFFF"/>
-        </w:rPr>
-        <w:t>Micrsoft</w:t>
-      </w:r>
-      <w:proofErr w:type="spellEnd"/>
-      <w:r>
-        <w:rPr>
-          <w:rFonts w:asciiTheme="minorEastAsia" w:hAnsiTheme="minorEastAsia"/>
-          <w:color w:val="000000"/>
-          <w:sz w:val="24"/>
-          <w:szCs w:val="24"/>
-          <w:shd w:val="clear" w:color="auto" w:fill="FFFFFF"/>
-        </w:rPr>
-        <w:t xml:space="preserve"> Project。</w:t>
+        <w:t>①Micrsoft office 套件，包括Micrsoft Project。</w:t>
       </w:r>
     </w:p>
     <w:p>
@@ -16393,20 +16089,8 @@
           <w:szCs w:val="24"/>
           <w:shd w:val="clear" w:color="auto" w:fill="FFFFFF"/>
         </w:rPr>
-        <w:t>②</w:t>
-      </w:r>
-      <w:proofErr w:type="spellStart"/>
-      <w:r>
-        <w:rPr>
-          <w:rFonts w:asciiTheme="minorEastAsia" w:hAnsiTheme="minorEastAsia"/>
-          <w:color w:val="000000"/>
-          <w:sz w:val="24"/>
-          <w:szCs w:val="24"/>
-          <w:shd w:val="clear" w:color="auto" w:fill="FFFFFF"/>
-        </w:rPr>
-        <w:t>Git</w:t>
-      </w:r>
-      <w:proofErr w:type="spellEnd"/>
+        <w:t>②Git</w:t>
+      </w:r>
       <w:r>
         <w:rPr>
           <w:rFonts w:asciiTheme="minorEastAsia" w:hAnsiTheme="minorEastAsia" w:hint="eastAsia"/>
@@ -16439,29 +16123,7 @@
           <w:szCs w:val="24"/>
           <w:shd w:val="clear" w:color="auto" w:fill="FFFFFF"/>
         </w:rPr>
-        <w:t>③</w:t>
-      </w:r>
-      <w:proofErr w:type="spellStart"/>
-      <w:r>
-        <w:rPr>
-          <w:rFonts w:asciiTheme="minorEastAsia" w:hAnsiTheme="minorEastAsia"/>
-          <w:color w:val="000000"/>
-          <w:sz w:val="24"/>
-          <w:szCs w:val="24"/>
-          <w:shd w:val="clear" w:color="auto" w:fill="FFFFFF"/>
-        </w:rPr>
-        <w:t>Axure</w:t>
-      </w:r>
-      <w:proofErr w:type="spellEnd"/>
-      <w:r>
-        <w:rPr>
-          <w:rFonts w:asciiTheme="minorEastAsia" w:hAnsiTheme="minorEastAsia"/>
-          <w:color w:val="000000"/>
-          <w:sz w:val="24"/>
-          <w:szCs w:val="24"/>
-          <w:shd w:val="clear" w:color="auto" w:fill="FFFFFF"/>
-        </w:rPr>
-        <w:t xml:space="preserve"> RP</w:t>
+        <w:t>③Axure RP</w:t>
       </w:r>
     </w:p>
     <w:p>
@@ -17176,23 +16838,13 @@
                 <w:szCs w:val="21"/>
               </w:rPr>
             </w:pPr>
-            <w:proofErr w:type="spellStart"/>
             <w:r>
               <w:rPr>
                 <w:rFonts w:cs="Times New Roman" w:hint="eastAsia"/>
                 <w:kern w:val="0"/>
                 <w:szCs w:val="21"/>
               </w:rPr>
-              <w:t>Eclipes,Code</w:t>
-            </w:r>
-            <w:proofErr w:type="spellEnd"/>
-            <w:r>
-              <w:rPr>
-                <w:rFonts w:cs="Times New Roman" w:hint="eastAsia"/>
-                <w:kern w:val="0"/>
-                <w:szCs w:val="21"/>
-              </w:rPr>
-              <w:t>::Blocks</w:t>
+              <w:t>Eclipes,Code::Blocks</w:t>
             </w:r>
           </w:p>
         </w:tc>
@@ -17378,14 +17030,12 @@
         </w:rPr>
         <w:t>项目组成员在各自的计算机安装</w:t>
       </w:r>
-      <w:proofErr w:type="spellStart"/>
       <w:r>
         <w:rPr>
           <w:rFonts w:hint="eastAsia"/>
         </w:rPr>
         <w:t>git</w:t>
       </w:r>
-      <w:proofErr w:type="spellEnd"/>
       <w:r>
         <w:rPr>
           <w:rFonts w:hint="eastAsia"/>
@@ -17414,11 +17064,6 @@
       <w:bookmarkEnd w:id="58"/>
     </w:p>
     <w:p>
-      <w:pPr>
-        <w:rPr>
-          <w:rFonts w:hint="eastAsia"/>
-        </w:rPr>
-      </w:pPr>
       <w:r>
         <w:rPr>
           <w:noProof/>
@@ -17466,124 +17111,98 @@
         </w:drawing>
       </w:r>
     </w:p>
-    <w:p>
-      <w:pPr>
+    <w:p/>
+    <w:p>
+      <w:r>
         <w:rPr>
           <w:rFonts w:hint="eastAsia"/>
         </w:rPr>
-      </w:pPr>
-    </w:p>
-    <w:p>
-      <w:pPr>
+        <w:t>每周会议</w:t>
+      </w:r>
+      <w:r>
         <w:rPr>
           <w:rFonts w:hint="eastAsia"/>
         </w:rPr>
-      </w:pPr>
+        <w:t>时间</w:t>
+      </w:r>
       <w:r>
         <w:rPr>
           <w:rFonts w:hint="eastAsia"/>
         </w:rPr>
-        <w:t>每周会议</w:t>
+        <w:t>：星期五</w:t>
       </w:r>
       <w:r>
         <w:rPr>
           <w:rFonts w:hint="eastAsia"/>
         </w:rPr>
-        <w:t>时间</w:t>
+        <w:t>18</w:t>
       </w:r>
       <w:r>
         <w:rPr>
           <w:rFonts w:hint="eastAsia"/>
         </w:rPr>
-        <w:t>：星期五</w:t>
+        <w:t>：</w:t>
       </w:r>
       <w:r>
         <w:rPr>
           <w:rFonts w:hint="eastAsia"/>
         </w:rPr>
-        <w:t>18</w:t>
+        <w:t xml:space="preserve">00 </w:t>
       </w:r>
       <w:r>
         <w:rPr>
           <w:rFonts w:hint="eastAsia"/>
         </w:rPr>
+        <w:t xml:space="preserve"> </w:t>
+      </w:r>
+      <w:r>
+        <w:rPr>
+          <w:rFonts w:hint="eastAsia"/>
+        </w:rPr>
+        <w:t>星期日</w:t>
+      </w:r>
+      <w:r>
+        <w:rPr>
+          <w:rFonts w:hint="eastAsia"/>
+        </w:rPr>
+        <w:t>9</w:t>
+      </w:r>
+      <w:r>
+        <w:rPr>
+          <w:rFonts w:hint="eastAsia"/>
+        </w:rPr>
         <w:t>：</w:t>
       </w:r>
       <w:r>
         <w:rPr>
           <w:rFonts w:hint="eastAsia"/>
         </w:rPr>
-        <w:t xml:space="preserve">00 </w:t>
+        <w:t>00</w:t>
       </w:r>
       <w:r>
         <w:rPr>
           <w:rFonts w:hint="eastAsia"/>
         </w:rPr>
-        <w:t xml:space="preserve"> </w:t>
-      </w:r>
+        <w:t>（结束时间不固定，根据需要决定）</w:t>
+      </w:r>
+    </w:p>
+    <w:p>
       <w:r>
         <w:rPr>
           <w:rFonts w:hint="eastAsia"/>
         </w:rPr>
-        <w:t>星期日</w:t>
-      </w:r>
+        <w:t>地点：不固定，由组员讨论决定</w:t>
+      </w:r>
+    </w:p>
+    <w:p>
       <w:r>
         <w:rPr>
           <w:rFonts w:hint="eastAsia"/>
         </w:rPr>
-        <w:t>9</w:t>
-      </w:r>
-      <w:r>
-        <w:rPr>
-          <w:rFonts w:hint="eastAsia"/>
-        </w:rPr>
-        <w:t>：</w:t>
-      </w:r>
-      <w:r>
-        <w:rPr>
-          <w:rFonts w:hint="eastAsia"/>
-        </w:rPr>
-        <w:t>00</w:t>
-      </w:r>
-      <w:r>
-        <w:rPr>
-          <w:rFonts w:hint="eastAsia"/>
-        </w:rPr>
-        <w:t>（结束时间不固定，根据需要决定）</w:t>
-      </w:r>
-    </w:p>
-    <w:p>
-      <w:pPr>
-        <w:rPr>
-          <w:rFonts w:hint="eastAsia"/>
-        </w:rPr>
-      </w:pPr>
-      <w:r>
-        <w:rPr>
-          <w:rFonts w:hint="eastAsia"/>
-        </w:rPr>
-        <w:t>地点：不固定，由组员讨论决定</w:t>
-      </w:r>
-    </w:p>
-    <w:p>
-      <w:pPr>
-        <w:rPr>
-          <w:rFonts w:hint="eastAsia"/>
-        </w:rPr>
-      </w:pPr>
-      <w:r>
-        <w:rPr>
-          <w:rFonts w:hint="eastAsia"/>
-        </w:rPr>
         <w:t>会议形式：当面交流、电话会议、微信</w:t>
       </w:r>
     </w:p>
     <w:p>
-      <w:pPr>
-        <w:rPr>
-          <w:rFonts w:hint="eastAsia"/>
-        </w:rPr>
-      </w:pPr>
       <w:r>
         <w:rPr>
           <w:rFonts w:hint="eastAsia"/>
@@ -17599,18 +17218,11 @@
         </w:r>
       </w:hyperlink>
     </w:p>
-    <w:p>
-      <w:pPr>
-        <w:rPr>
-          <w:rFonts w:hint="eastAsia"/>
-        </w:rPr>
-      </w:pPr>
-    </w:p>
+    <w:p/>
     <w:p>
       <w:pPr>
         <w:jc w:val="center"/>
         <w:rPr>
-          <w:rFonts w:hint="eastAsia"/>
           <w:b/>
           <w:sz w:val="30"/>
           <w:szCs w:val="30"/>
@@ -18110,18 +17722,11 @@
         </w:tc>
       </w:tr>
     </w:tbl>
-    <w:p>
-      <w:pPr>
-        <w:rPr>
-          <w:rFonts w:hint="eastAsia"/>
-        </w:rPr>
-      </w:pPr>
-    </w:p>
+    <w:p/>
     <w:p>
       <w:pPr>
         <w:jc w:val="center"/>
         <w:rPr>
-          <w:rFonts w:hint="eastAsia"/>
           <w:b/>
           <w:sz w:val="30"/>
           <w:szCs w:val="30"/>
@@ -18162,27 +17767,40 @@
           <w:p>
             <w:pPr>
               <w:jc w:val="center"/>
+            </w:pPr>
+            <w:r>
               <w:rPr>
                 <w:rFonts w:hint="eastAsia"/>
               </w:rPr>
-            </w:pPr>
+              <w:t>会议</w:t>
+            </w:r>
             <w:r>
               <w:rPr>
                 <w:rFonts w:hint="eastAsia"/>
               </w:rPr>
-              <w:t>会议</w:t>
+              <w:t>开始</w:t>
             </w:r>
             <w:r>
               <w:rPr>
                 <w:rFonts w:hint="eastAsia"/>
               </w:rPr>
-              <w:t>开始</w:t>
-            </w:r>
+              <w:t>时间</w:t>
+            </w:r>
+          </w:p>
+        </w:tc>
+        <w:tc>
+          <w:tcPr>
+            <w:tcW w:w="1704" w:type="dxa"/>
+          </w:tcPr>
+          <w:p>
+            <w:pPr>
+              <w:jc w:val="center"/>
+            </w:pPr>
             <w:r>
               <w:rPr>
                 <w:rFonts w:hint="eastAsia"/>
               </w:rPr>
-              <w:t>时间</w:t>
+              <w:t>结束时间</w:t>
             </w:r>
           </w:p>
         </w:tc>
@@ -18193,66 +17811,38 @@
           <w:p>
             <w:pPr>
               <w:jc w:val="center"/>
+            </w:pPr>
+            <w:r>
               <w:rPr>
                 <w:rFonts w:hint="eastAsia"/>
               </w:rPr>
+              <w:t>地点</w:t>
+            </w:r>
+          </w:p>
+        </w:tc>
+        <w:tc>
+          <w:tcPr>
+            <w:tcW w:w="1705" w:type="dxa"/>
+          </w:tcPr>
+          <w:p>
+            <w:pPr>
+              <w:jc w:val="center"/>
             </w:pPr>
             <w:r>
               <w:rPr>
                 <w:rFonts w:hint="eastAsia"/>
               </w:rPr>
-              <w:t>结束时间</w:t>
-            </w:r>
-          </w:p>
-        </w:tc>
-        <w:tc>
-          <w:tcPr>
-            <w:tcW w:w="1704" w:type="dxa"/>
+              <w:t>形式</w:t>
+            </w:r>
+          </w:p>
+        </w:tc>
+        <w:tc>
+          <w:tcPr>
+            <w:tcW w:w="1705" w:type="dxa"/>
           </w:tcPr>
           <w:p>
             <w:pPr>
               <w:jc w:val="center"/>
-              <w:rPr>
-                <w:rFonts w:hint="eastAsia"/>
-              </w:rPr>
-            </w:pPr>
-            <w:r>
-              <w:rPr>
-                <w:rFonts w:hint="eastAsia"/>
-              </w:rPr>
-              <w:t>地点</w:t>
-            </w:r>
-          </w:p>
-        </w:tc>
-        <w:tc>
-          <w:tcPr>
-            <w:tcW w:w="1705" w:type="dxa"/>
-          </w:tcPr>
-          <w:p>
-            <w:pPr>
-              <w:jc w:val="center"/>
-              <w:rPr>
-                <w:rFonts w:hint="eastAsia"/>
-              </w:rPr>
-            </w:pPr>
-            <w:r>
-              <w:rPr>
-                <w:rFonts w:hint="eastAsia"/>
-              </w:rPr>
-              <w:t>形式</w:t>
-            </w:r>
-          </w:p>
-        </w:tc>
-        <w:tc>
-          <w:tcPr>
-            <w:tcW w:w="1705" w:type="dxa"/>
-          </w:tcPr>
-          <w:p>
-            <w:pPr>
-              <w:jc w:val="center"/>
-              <w:rPr>
-                <w:rFonts w:hint="eastAsia"/>
-              </w:rPr>
             </w:pPr>
             <w:r>
               <w:rPr>
@@ -18271,61 +17861,31 @@
           <w:tcPr>
             <w:tcW w:w="1704" w:type="dxa"/>
           </w:tcPr>
-          <w:p>
-            <w:pPr>
-              <w:rPr>
-                <w:rFonts w:hint="eastAsia"/>
-              </w:rPr>
-            </w:pPr>
-          </w:p>
+          <w:p/>
         </w:tc>
         <w:tc>
           <w:tcPr>
             <w:tcW w:w="1704" w:type="dxa"/>
           </w:tcPr>
-          <w:p>
-            <w:pPr>
-              <w:rPr>
-                <w:rFonts w:hint="eastAsia"/>
-              </w:rPr>
-            </w:pPr>
-          </w:p>
+          <w:p/>
         </w:tc>
         <w:tc>
           <w:tcPr>
             <w:tcW w:w="1704" w:type="dxa"/>
           </w:tcPr>
-          <w:p>
-            <w:pPr>
-              <w:rPr>
-                <w:rFonts w:hint="eastAsia"/>
-              </w:rPr>
-            </w:pPr>
-          </w:p>
+          <w:p/>
         </w:tc>
         <w:tc>
           <w:tcPr>
             <w:tcW w:w="1705" w:type="dxa"/>
           </w:tcPr>
-          <w:p>
-            <w:pPr>
-              <w:rPr>
-                <w:rFonts w:hint="eastAsia"/>
-              </w:rPr>
-            </w:pPr>
-          </w:p>
+          <w:p/>
         </w:tc>
         <w:tc>
           <w:tcPr>
             <w:tcW w:w="1705" w:type="dxa"/>
           </w:tcPr>
-          <w:p>
-            <w:pPr>
-              <w:rPr>
-                <w:rFonts w:hint="eastAsia"/>
-              </w:rPr>
-            </w:pPr>
-          </w:p>
+          <w:p/>
         </w:tc>
       </w:tr>
       <w:tr>
@@ -18336,61 +17896,31 @@
           <w:tcPr>
             <w:tcW w:w="1704" w:type="dxa"/>
           </w:tcPr>
-          <w:p>
-            <w:pPr>
-              <w:rPr>
-                <w:rFonts w:hint="eastAsia"/>
-              </w:rPr>
-            </w:pPr>
-          </w:p>
+          <w:p/>
         </w:tc>
         <w:tc>
           <w:tcPr>
             <w:tcW w:w="1704" w:type="dxa"/>
           </w:tcPr>
-          <w:p>
-            <w:pPr>
-              <w:rPr>
-                <w:rFonts w:hint="eastAsia"/>
-              </w:rPr>
-            </w:pPr>
-          </w:p>
+          <w:p/>
         </w:tc>
         <w:tc>
           <w:tcPr>
             <w:tcW w:w="1704" w:type="dxa"/>
           </w:tcPr>
-          <w:p>
-            <w:pPr>
-              <w:rPr>
-                <w:rFonts w:hint="eastAsia"/>
-              </w:rPr>
-            </w:pPr>
-          </w:p>
+          <w:p/>
         </w:tc>
         <w:tc>
           <w:tcPr>
             <w:tcW w:w="1705" w:type="dxa"/>
           </w:tcPr>
-          <w:p>
-            <w:pPr>
-              <w:rPr>
-                <w:rFonts w:hint="eastAsia"/>
-              </w:rPr>
-            </w:pPr>
-          </w:p>
+          <w:p/>
         </w:tc>
         <w:tc>
           <w:tcPr>
             <w:tcW w:w="1705" w:type="dxa"/>
           </w:tcPr>
-          <w:p>
-            <w:pPr>
-              <w:rPr>
-                <w:rFonts w:hint="eastAsia"/>
-              </w:rPr>
-            </w:pPr>
-          </w:p>
+          <w:p/>
         </w:tc>
       </w:tr>
       <w:tr>
@@ -18401,86 +17931,47 @@
           <w:tcPr>
             <w:tcW w:w="1704" w:type="dxa"/>
           </w:tcPr>
-          <w:p>
-            <w:pPr>
-              <w:rPr>
-                <w:rFonts w:hint="eastAsia"/>
-              </w:rPr>
-            </w:pPr>
-          </w:p>
+          <w:p/>
         </w:tc>
         <w:tc>
           <w:tcPr>
             <w:tcW w:w="1704" w:type="dxa"/>
           </w:tcPr>
-          <w:p>
-            <w:pPr>
-              <w:rPr>
-                <w:rFonts w:hint="eastAsia"/>
-              </w:rPr>
-            </w:pPr>
-          </w:p>
+          <w:p/>
         </w:tc>
         <w:tc>
           <w:tcPr>
             <w:tcW w:w="1704" w:type="dxa"/>
           </w:tcPr>
-          <w:p>
-            <w:pPr>
-              <w:rPr>
-                <w:rFonts w:hint="eastAsia"/>
-              </w:rPr>
-            </w:pPr>
-          </w:p>
+          <w:p/>
         </w:tc>
         <w:tc>
           <w:tcPr>
             <w:tcW w:w="1705" w:type="dxa"/>
           </w:tcPr>
-          <w:p>
-            <w:pPr>
-              <w:rPr>
-                <w:rFonts w:hint="eastAsia"/>
-              </w:rPr>
-            </w:pPr>
-          </w:p>
+          <w:p/>
         </w:tc>
         <w:tc>
           <w:tcPr>
             <w:tcW w:w="1705" w:type="dxa"/>
           </w:tcPr>
-          <w:p>
-            <w:pPr>
-              <w:rPr>
-                <w:rFonts w:hint="eastAsia"/>
-              </w:rPr>
-            </w:pPr>
-          </w:p>
+          <w:p/>
         </w:tc>
       </w:tr>
     </w:tbl>
     <w:p>
       <w:pPr>
         <w:ind w:firstLine="420"/>
-        <w:rPr>
-          <w:rFonts w:hint="eastAsia"/>
-        </w:rPr>
       </w:pPr>
     </w:p>
     <w:p>
       <w:pPr>
         <w:ind w:firstLine="420"/>
-        <w:rPr>
-          <w:rFonts w:hint="eastAsia"/>
-        </w:rPr>
       </w:pPr>
     </w:p>
     <w:p>
       <w:pPr>
         <w:ind w:firstLine="420"/>
-        <w:rPr>
-          <w:rFonts w:hint="eastAsia"/>
-        </w:rPr>
       </w:pPr>
     </w:p>
     <w:p>
@@ -19322,14 +18813,12 @@
               </w:rPr>
               <w:t>预先绘制</w:t>
             </w:r>
-            <w:proofErr w:type="spellStart"/>
             <w:r>
               <w:rPr>
                 <w:rFonts w:hint="eastAsia"/>
               </w:rPr>
               <w:t>gantt</w:t>
             </w:r>
-            <w:proofErr w:type="spellEnd"/>
             <w:r>
               <w:rPr>
                 <w:rFonts w:hint="eastAsia"/>
@@ -19408,14 +18897,12 @@
               </w:rPr>
               <w:t>能够根据老师的时间安排编写出较为合适的</w:t>
             </w:r>
-            <w:proofErr w:type="spellStart"/>
             <w:r>
               <w:rPr>
                 <w:rFonts w:hint="eastAsia"/>
               </w:rPr>
               <w:t>gantt</w:t>
             </w:r>
-            <w:proofErr w:type="spellEnd"/>
             <w:r>
               <w:rPr>
                 <w:rFonts w:hint="eastAsia"/>
@@ -19703,14 +19190,12 @@
               </w:rPr>
               <w:t>项目计划初稿以及</w:t>
             </w:r>
-            <w:proofErr w:type="spellStart"/>
             <w:r>
               <w:rPr>
                 <w:rFonts w:hint="eastAsia"/>
               </w:rPr>
               <w:t>ppt</w:t>
             </w:r>
-            <w:proofErr w:type="spellEnd"/>
             <w:r>
               <w:rPr>
                 <w:rFonts w:hint="eastAsia"/>
@@ -20097,14 +19582,12 @@
             <w:tcW w:w="2842" w:type="dxa"/>
           </w:tcPr>
           <w:p>
-            <w:proofErr w:type="spellStart"/>
             <w:r>
               <w:rPr>
                 <w:rFonts w:hint="eastAsia"/>
               </w:rPr>
               <w:t>ppt</w:t>
             </w:r>
-            <w:proofErr w:type="spellEnd"/>
             <w:r>
               <w:rPr>
                 <w:rFonts w:hint="eastAsia"/>
@@ -20231,14 +19714,12 @@
         </w:rPr>
         <w:t>负责文档和演示文稿的编写及审核、任务的分配、</w:t>
       </w:r>
-      <w:proofErr w:type="spellStart"/>
       <w:r>
         <w:rPr>
           <w:rFonts w:hint="eastAsia"/>
         </w:rPr>
         <w:t>gantt</w:t>
       </w:r>
-      <w:proofErr w:type="spellEnd"/>
       <w:r>
         <w:rPr>
           <w:rFonts w:hint="eastAsia"/>
@@ -20315,14 +19796,12 @@
         </w:rPr>
         <w:t>负责文档和演示文稿的改进、</w:t>
       </w:r>
-      <w:proofErr w:type="spellStart"/>
       <w:r>
         <w:rPr>
           <w:rFonts w:hint="eastAsia"/>
         </w:rPr>
         <w:t>gantt</w:t>
       </w:r>
-      <w:proofErr w:type="spellEnd"/>
       <w:r>
         <w:rPr>
           <w:rFonts w:hint="eastAsia"/>
@@ -20410,7 +19889,7 @@
               <wp:positionV relativeFrom="paragraph">
                 <wp:posOffset>0</wp:posOffset>
               </wp:positionV>
-              <wp:extent cx="67310" cy="148590"/>
+              <wp:extent cx="125095" cy="148590"/>
               <wp:effectExtent l="0" t="0" r="0" b="0"/>
               <wp:wrapNone/>
               <wp:docPr id="36" name="文本框 1"/>
@@ -20422,7 +19901,7 @@
                     <wps:spPr>
                       <a:xfrm>
                         <a:off x="0" y="0"/>
-                        <a:ext cx="67310" cy="148590"/>
+                        <a:ext cx="125095" cy="148590"/>
                       </a:xfrm>
                       <a:prstGeom prst="rect">
                         <a:avLst/>
@@ -20460,7 +19939,7 @@
                             <w:rPr>
                               <w:noProof/>
                             </w:rPr>
-                            <w:t>1</w:t>
+                            <w:t>12</w:t>
                           </w:r>
                           <w:r>
                             <w:rPr>
@@ -20486,7 +19965,7 @@
               <v:stroke joinstyle="miter"/>
               <v:path gradientshapeok="t" o:connecttype="rect"/>
             </v:shapetype>
-            <v:shape id="_x6587__x672c__x6846__x0020_1" o:spid="_x0000_s1034" type="#_x0000_t202" style="position:absolute;margin-left:0;margin-top:0;width:5.3pt;height:11.7pt;z-index:251658240;visibility:visible;mso-wrap-style:none;mso-wrap-distance-left:9pt;mso-wrap-distance-top:0;mso-wrap-distance-right:9pt;mso-wrap-distance-bottom:0;mso-position-horizontal:center;mso-position-horizontal-relative:margin;mso-position-vertical:absolute;mso-position-vertical-relative:text;v-text-anchor:top" o:gfxdata="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" filled="f" stroked="f">
+            <v:shape id="_x6587__x672c__x6846__x0020_1" o:spid="_x0000_s1034" type="#_x0000_t202" style="position:absolute;margin-left:0;margin-top:0;width:9.85pt;height:11.7pt;z-index:251658240;visibility:visible;mso-wrap-style:none;mso-wrap-distance-left:9pt;mso-wrap-distance-top:0;mso-wrap-distance-right:9pt;mso-wrap-distance-bottom:0;mso-position-horizontal:center;mso-position-horizontal-relative:margin;mso-position-vertical:absolute;mso-position-vertical-relative:text;v-text-anchor:top" o:gfxdata="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" filled="f" stroked="f">
               <v:textbox style="mso-fit-shape-to-text:t" inset="0,0,0,0">
                 <w:txbxContent>
                   <w:p>
@@ -20515,7 +19994,7 @@
                       <w:rPr>
                         <w:noProof/>
                       </w:rPr>
-                      <w:t>1</w:t>
+                      <w:t>12</w:t>
                     </w:r>
                     <w:r>
                       <w:rPr>
@@ -22140,7 +21619,7 @@
 </file>
 
 <file path=customXml/itemProps2.xml><?xml version="1.0" encoding="utf-8"?>
-<ds:datastoreItem xmlns:ds="http://schemas.openxmlformats.org/officeDocument/2006/customXml" ds:itemID="{35276E9B-F5E5-514C-8C3D-F4652E8BE939}">
+<ds:datastoreItem xmlns:ds="http://schemas.openxmlformats.org/officeDocument/2006/customXml" ds:itemID="{DDAC33D5-CD8C-5E49-AD2F-409ACB414483}">
   <ds:schemaRefs>
     <ds:schemaRef ds:uri="http://schemas.openxmlformats.org/officeDocument/2006/bibliography"/>
   </ds:schemaRefs>

--- a/项目计划/SE2018春-G02-项目计划.docx
+++ b/项目计划/SE2018春-G02-项目计划.docx
@@ -7281,15 +7281,11 @@
     </w:p>
     <w:p>
       <w:pPr>
-        <w:pStyle w:val="aa"/>
-        <w:widowControl/>
         <w:numPr>
           <w:ilvl w:val="0"/>
           <w:numId w:val="1"/>
         </w:numPr>
-        <w:spacing w:line="390" w:lineRule="atLeast"/>
-        <w:ind w:firstLineChars="0"/>
-        <w:jc w:val="left"/>
+        <w:spacing w:beforeLines="50" w:before="156" w:afterLines="50" w:after="156" w:line="400" w:lineRule="exact"/>
         <w:rPr>
           <w:rFonts w:ascii="Times New Roman" w:hAnsi="Times New Roman" w:cs="Times New Roman"/>
           <w:kern w:val="0"/>
@@ -7302,15 +7298,7 @@
           <w:kern w:val="0"/>
           <w:sz w:val="24"/>
         </w:rPr>
-        <w:t>C++ Primer Plus</w:t>
-      </w:r>
-      <w:r>
-        <w:rPr>
-          <w:rFonts w:ascii="Times New Roman" w:hAnsi="Times New Roman" w:cs="Times New Roman" w:hint="eastAsia"/>
-          <w:kern w:val="0"/>
-          <w:sz w:val="24"/>
-        </w:rPr>
-        <w:t xml:space="preserve">   </w:t>
+        <w:t xml:space="preserve">Programming in Lua   </w:t>
       </w:r>
       <w:r>
         <w:rPr>
@@ -7318,7 +7306,7 @@
           <w:kern w:val="0"/>
           <w:sz w:val="24"/>
         </w:rPr>
-        <w:t>[</w:t>
+        <w:t>Roberto Ierusalimschy</w:t>
       </w:r>
       <w:r>
         <w:rPr>
@@ -7326,7 +7314,7 @@
           <w:kern w:val="0"/>
           <w:sz w:val="24"/>
         </w:rPr>
-        <w:t>美</w:t>
+        <w:t xml:space="preserve"> </w:t>
       </w:r>
       <w:r>
         <w:rPr>
@@ -7334,47 +7322,7 @@
           <w:kern w:val="0"/>
           <w:sz w:val="24"/>
         </w:rPr>
-        <w:t>]Stephen Prata</w:t>
-      </w:r>
-      <w:r>
-        <w:rPr>
-          <w:rFonts w:ascii="Times New Roman" w:hAnsi="Times New Roman" w:cs="Times New Roman" w:hint="eastAsia"/>
-          <w:kern w:val="0"/>
-          <w:sz w:val="24"/>
-        </w:rPr>
-        <w:t xml:space="preserve">  </w:t>
-      </w:r>
-      <w:r>
-        <w:rPr>
-          <w:rFonts w:ascii="Times New Roman" w:hAnsi="Times New Roman" w:cs="Times New Roman" w:hint="eastAsia"/>
-          <w:kern w:val="0"/>
-          <w:sz w:val="24"/>
-        </w:rPr>
-        <w:t>人民邮电出版社</w:t>
-      </w:r>
-      <w:r>
-        <w:rPr>
-          <w:rFonts w:ascii="Times New Roman" w:hAnsi="Times New Roman" w:cs="Times New Roman"/>
-          <w:kern w:val="0"/>
-          <w:sz w:val="24"/>
-        </w:rPr>
-        <w:t>ISBN</w:t>
-      </w:r>
-      <w:r>
-        <w:rPr>
-          <w:rFonts w:ascii="Times New Roman" w:hAnsi="Times New Roman" w:cs="Times New Roman" w:hint="eastAsia"/>
-          <w:kern w:val="0"/>
-          <w:sz w:val="24"/>
-        </w:rPr>
-        <w:t xml:space="preserve">  </w:t>
-      </w:r>
-      <w:r>
-        <w:rPr>
-          <w:rFonts w:ascii="Times New Roman" w:hAnsi="Times New Roman" w:cs="Times New Roman"/>
-          <w:kern w:val="0"/>
-          <w:sz w:val="24"/>
-        </w:rPr>
-        <w:t>978-7-115-27946-0</w:t>
+        <w:t>ISBN 859037985X</w:t>
       </w:r>
     </w:p>
     <w:p>
@@ -7399,7 +7347,6 @@
           <w:kern w:val="0"/>
           <w:sz w:val="24"/>
         </w:rPr>
-        <w:lastRenderedPageBreak/>
         <w:t>《数据库系统概念》</w:t>
       </w:r>
       <w:r>
@@ -8902,14 +8849,7 @@
               <w:rPr>
                 <w:szCs w:val="24"/>
               </w:rPr>
-              <w:t>的</w:t>
-            </w:r>
-            <w:r>
-              <w:rPr>
-                <w:szCs w:val="24"/>
-              </w:rPr>
-              <w:lastRenderedPageBreak/>
-              <w:t>稳定性。</w:t>
+              <w:t>的稳定性。</w:t>
             </w:r>
           </w:p>
         </w:tc>
@@ -8936,22 +8876,22 @@
           <w:szCs w:val="24"/>
           <w:shd w:val="clear" w:color="auto" w:fill="FFFFFF"/>
         </w:rPr>
+        <w:t xml:space="preserve">                        </w:t>
+      </w:r>
+    </w:p>
+    <w:p>
+      <w:pPr>
+        <w:pStyle w:val="2"/>
+        <w:rPr>
+          <w:shd w:val="clear" w:color="auto" w:fill="FFFFFF"/>
+        </w:rPr>
+      </w:pPr>
+      <w:bookmarkStart w:id="25" w:name="_Toc510459848"/>
+      <w:r>
+        <w:rPr>
+          <w:shd w:val="clear" w:color="auto" w:fill="FFFFFF"/>
+        </w:rPr>
         <w:lastRenderedPageBreak/>
-        <w:t xml:space="preserve">                        </w:t>
-      </w:r>
-    </w:p>
-    <w:p>
-      <w:pPr>
-        <w:pStyle w:val="2"/>
-        <w:rPr>
-          <w:shd w:val="clear" w:color="auto" w:fill="FFFFFF"/>
-        </w:rPr>
-      </w:pPr>
-      <w:bookmarkStart w:id="25" w:name="_Toc510459848"/>
-      <w:r>
-        <w:rPr>
-          <w:shd w:val="clear" w:color="auto" w:fill="FFFFFF"/>
-        </w:rPr>
         <w:t>2.3.2</w:t>
       </w:r>
       <w:r>
@@ -10985,7 +10925,6 @@
           <w:szCs w:val="24"/>
           <w:shd w:val="clear" w:color="auto" w:fill="FFFFFF"/>
         </w:rPr>
-        <w:lastRenderedPageBreak/>
         <w:t>5．</w:t>
       </w:r>
       <w:r>
@@ -11109,6 +11048,7 @@
           <w:sz w:val="24"/>
           <w:szCs w:val="24"/>
         </w:rPr>
+        <w:lastRenderedPageBreak/>
         <w:t>游戏</w:t>
       </w:r>
       <w:r>
@@ -15343,39 +15283,105 @@
           </w:p>
         </w:tc>
       </w:tr>
+      <w:tr>
+        <w:tc>
+          <w:tcPr>
+            <w:cnfStyle w:val="001000000000" w:firstRow="0" w:lastRow="0" w:firstColumn="1" w:lastColumn="0" w:oddVBand="0" w:evenVBand="0" w:oddHBand="0" w:evenHBand="0" w:firstRowFirstColumn="0" w:firstRowLastColumn="0" w:lastRowFirstColumn="0" w:lastRowLastColumn="0"/>
+            <w:tcW w:w="2993" w:type="dxa"/>
+          </w:tcPr>
+          <w:p>
+            <w:r>
+              <w:rPr>
+                <w:rFonts w:hint="eastAsia"/>
+              </w:rPr>
+              <w:t>sub</w:t>
+            </w:r>
+            <w:r>
+              <w:t>lime text3</w:t>
+            </w:r>
+          </w:p>
+        </w:tc>
+        <w:tc>
+          <w:tcPr>
+            <w:tcW w:w="2360" w:type="dxa"/>
+          </w:tcPr>
+          <w:p>
+            <w:pPr>
+              <w:cnfStyle w:val="000000000000" w:firstRow="0" w:lastRow="0" w:firstColumn="0" w:lastColumn="0" w:oddVBand="0" w:evenVBand="0" w:oddHBand="0" w:evenHBand="0" w:firstRowFirstColumn="0" w:firstRowLastColumn="0" w:lastRowFirstColumn="0" w:lastRowLastColumn="0"/>
+            </w:pPr>
+            <w:r>
+              <w:t>480</w:t>
+            </w:r>
+          </w:p>
+        </w:tc>
+        <w:tc>
+          <w:tcPr>
+            <w:tcW w:w="3169" w:type="dxa"/>
+          </w:tcPr>
+          <w:p>
+            <w:pPr>
+              <w:cnfStyle w:val="000000000000" w:firstRow="0" w:lastRow="0" w:firstColumn="0" w:lastColumn="0" w:oddVBand="0" w:evenVBand="0" w:oddHBand="0" w:evenHBand="0" w:firstRowFirstColumn="0" w:firstRowLastColumn="0" w:lastRowFirstColumn="0" w:lastRowLastColumn="0"/>
+              <w:rPr>
+                <w:rFonts w:hint="eastAsia"/>
+              </w:rPr>
+            </w:pPr>
+          </w:p>
+        </w:tc>
+      </w:tr>
     </w:tbl>
     <w:p>
-      <w:bookmarkStart w:id="39" w:name="_GoBack"/>
+      <w:pPr>
+        <w:rPr>
+          <w:rFonts w:hint="eastAsia"/>
+        </w:rPr>
+      </w:pPr>
+      <w:r>
+        <w:rPr>
+          <w:rFonts w:hint="eastAsia"/>
+        </w:rPr>
+        <w:t>总计：</w:t>
+      </w:r>
+      <w:r>
+        <w:rPr>
+          <w:rFonts w:hint="eastAsia"/>
+        </w:rPr>
+        <w:t>1350</w:t>
+      </w:r>
+      <w:r>
+        <w:rPr>
+          <w:rFonts w:hint="eastAsia"/>
+        </w:rPr>
+        <w:t>元</w:t>
+      </w:r>
+    </w:p>
+    <w:p>
+      <w:pPr>
+        <w:pStyle w:val="2"/>
+        <w:rPr>
+          <w:shd w:val="clear" w:color="auto" w:fill="FFFFFF"/>
+        </w:rPr>
+      </w:pPr>
+      <w:bookmarkStart w:id="39" w:name="_Toc510459862"/>
+      <w:r>
+        <w:rPr>
+          <w:shd w:val="clear" w:color="auto" w:fill="FFFFFF"/>
+        </w:rPr>
+        <w:t>3.</w:t>
+      </w:r>
+      <w:r>
+        <w:rPr>
+          <w:rFonts w:hint="eastAsia"/>
+          <w:shd w:val="clear" w:color="auto" w:fill="FFFFFF"/>
+        </w:rPr>
+        <w:t>4</w:t>
+      </w:r>
+      <w:r>
+        <w:rPr>
+          <w:shd w:val="clear" w:color="auto" w:fill="FFFFFF"/>
+        </w:rPr>
+        <w:t>关键问题</w:t>
+      </w:r>
       <w:bookmarkEnd w:id="39"/>
-    </w:p>
-    <w:p>
-      <w:pPr>
-        <w:pStyle w:val="2"/>
-        <w:rPr>
-          <w:shd w:val="clear" w:color="auto" w:fill="FFFFFF"/>
-        </w:rPr>
-      </w:pPr>
-      <w:bookmarkStart w:id="40" w:name="_Toc510459862"/>
-      <w:r>
-        <w:rPr>
-          <w:shd w:val="clear" w:color="auto" w:fill="FFFFFF"/>
-        </w:rPr>
-        <w:t>3.</w:t>
-      </w:r>
-      <w:r>
-        <w:rPr>
-          <w:rFonts w:hint="eastAsia"/>
-          <w:shd w:val="clear" w:color="auto" w:fill="FFFFFF"/>
-        </w:rPr>
-        <w:t>4</w:t>
-      </w:r>
-      <w:r>
-        <w:rPr>
-          <w:shd w:val="clear" w:color="auto" w:fill="FFFFFF"/>
-        </w:rPr>
-        <w:t>关键问题</w:t>
-      </w:r>
-      <w:bookmarkEnd w:id="40"/>
     </w:p>
     <w:p>
       <w:pPr>
@@ -15531,10 +15537,11 @@
       <w:pPr>
         <w:pStyle w:val="2"/>
         <w:rPr>
-          <w:shd w:val="clear" w:color="auto" w:fill="FFFFFF"/>
-        </w:rPr>
-      </w:pPr>
-      <w:bookmarkStart w:id="41" w:name="_Toc510459863"/>
+          <w:rFonts w:hint="eastAsia"/>
+          <w:shd w:val="clear" w:color="auto" w:fill="FFFFFF"/>
+        </w:rPr>
+      </w:pPr>
+      <w:bookmarkStart w:id="40" w:name="_Toc510459863"/>
       <w:r>
         <w:rPr>
           <w:shd w:val="clear" w:color="auto" w:fill="FFFFFF"/>
@@ -15555,7 +15562,7 @@
         </w:rPr>
         <w:t>项目风险</w:t>
       </w:r>
-      <w:bookmarkEnd w:id="41"/>
+      <w:bookmarkEnd w:id="40"/>
     </w:p>
     <w:p>
       <w:pPr>
@@ -15620,7 +15627,7 @@
           <w:shd w:val="clear" w:color="auto" w:fill="FFFFFF"/>
         </w:rPr>
       </w:pPr>
-      <w:bookmarkStart w:id="42" w:name="_Toc510459864"/>
+      <w:bookmarkStart w:id="41" w:name="_Toc510459864"/>
       <w:r>
         <w:rPr>
           <w:shd w:val="clear" w:color="auto" w:fill="FFFFFF"/>
@@ -15633,30 +15640,30 @@
         </w:rPr>
         <w:t>支持条件</w:t>
       </w:r>
+      <w:bookmarkEnd w:id="41"/>
+    </w:p>
+    <w:p>
+      <w:pPr>
+        <w:pStyle w:val="2"/>
+        <w:rPr>
+          <w:shd w:val="clear" w:color="auto" w:fill="FFFFFF"/>
+        </w:rPr>
+      </w:pPr>
+      <w:bookmarkStart w:id="42" w:name="_Toc510459865"/>
+      <w:r>
+        <w:rPr>
+          <w:shd w:val="clear" w:color="auto" w:fill="FFFFFF"/>
+        </w:rPr>
+        <w:t>4.1</w:t>
+      </w:r>
+      <w:r>
+        <w:rPr>
+          <w:color w:val="000000" w:themeColor="text1"/>
+          <w:shd w:val="clear" w:color="auto" w:fill="FFFFFF"/>
+        </w:rPr>
+        <w:t>计算机系统支持</w:t>
+      </w:r>
       <w:bookmarkEnd w:id="42"/>
-    </w:p>
-    <w:p>
-      <w:pPr>
-        <w:pStyle w:val="2"/>
-        <w:rPr>
-          <w:shd w:val="clear" w:color="auto" w:fill="FFFFFF"/>
-        </w:rPr>
-      </w:pPr>
-      <w:bookmarkStart w:id="43" w:name="_Toc510459865"/>
-      <w:r>
-        <w:rPr>
-          <w:shd w:val="clear" w:color="auto" w:fill="FFFFFF"/>
-        </w:rPr>
-        <w:t>4.1</w:t>
-      </w:r>
-      <w:r>
-        <w:rPr>
-          <w:color w:val="000000" w:themeColor="text1"/>
-          <w:shd w:val="clear" w:color="auto" w:fill="FFFFFF"/>
-        </w:rPr>
-        <w:t>计算机系统支持</w:t>
-      </w:r>
-      <w:bookmarkEnd w:id="43"/>
     </w:p>
     <w:p>
       <w:pPr>
@@ -15819,6 +15826,7 @@
           <w:szCs w:val="24"/>
           <w:shd w:val="clear" w:color="auto" w:fill="FFFFFF"/>
         </w:rPr>
+        <w:lastRenderedPageBreak/>
         <w:t>①腾讯Tim文档实时编辑平台</w:t>
       </w:r>
     </w:p>
@@ -15843,7 +15851,6 @@
           <w:szCs w:val="24"/>
           <w:shd w:val="clear" w:color="auto" w:fill="FFFFFF"/>
         </w:rPr>
-        <w:lastRenderedPageBreak/>
         <w:t>②</w:t>
       </w:r>
       <w:r>
@@ -15917,13 +15924,33 @@
         <w:spacing w:line="211" w:lineRule="auto"/>
         <w:jc w:val="left"/>
         <w:rPr>
+          <w:rFonts w:asciiTheme="minorEastAsia" w:hAnsiTheme="minorEastAsia" w:hint="eastAsia"/>
+          <w:color w:val="000000"/>
+          <w:sz w:val="24"/>
+          <w:szCs w:val="24"/>
+          <w:shd w:val="clear" w:color="auto" w:fill="FFFFFF"/>
+        </w:rPr>
+      </w:pPr>
+      <w:r>
+        <w:rPr>
           <w:rFonts w:asciiTheme="minorEastAsia" w:hAnsiTheme="minorEastAsia"/>
           <w:color w:val="000000"/>
           <w:sz w:val="24"/>
           <w:szCs w:val="24"/>
           <w:shd w:val="clear" w:color="auto" w:fill="FFFFFF"/>
         </w:rPr>
-      </w:pPr>
+        <w:t>④</w:t>
+      </w:r>
+      <w:r>
+        <w:rPr>
+          <w:rFonts w:asciiTheme="minorEastAsia" w:hAnsiTheme="minorEastAsia" w:hint="eastAsia"/>
+          <w:color w:val="000000"/>
+          <w:sz w:val="24"/>
+          <w:szCs w:val="24"/>
+          <w:shd w:val="clear" w:color="auto" w:fill="FFFFFF"/>
+        </w:rPr>
+        <w:t>sub</w:t>
+      </w:r>
       <w:r>
         <w:rPr>
           <w:rFonts w:asciiTheme="minorEastAsia" w:hAnsiTheme="minorEastAsia"/>
@@ -15932,7 +15959,7 @@
           <w:szCs w:val="24"/>
           <w:shd w:val="clear" w:color="auto" w:fill="FFFFFF"/>
         </w:rPr>
-        <w:t>④eclipse</w:t>
+        <w:t>lime text3</w:t>
       </w:r>
       <w:r>
         <w:rPr>
@@ -15942,17 +15969,7 @@
           <w:szCs w:val="24"/>
           <w:shd w:val="clear" w:color="auto" w:fill="FFFFFF"/>
         </w:rPr>
-        <w:t>、</w:t>
-      </w:r>
-      <w:r>
-        <w:rPr>
-          <w:rFonts w:asciiTheme="minorEastAsia" w:hAnsiTheme="minorEastAsia"/>
-          <w:color w:val="000000"/>
-          <w:sz w:val="24"/>
-          <w:szCs w:val="24"/>
-          <w:shd w:val="clear" w:color="auto" w:fill="FFFFFF"/>
-        </w:rPr>
-        <w:t>IntellJ IDEA JAVA代码编辑环境</w:t>
+        <w:t>文本编辑器</w:t>
       </w:r>
     </w:p>
     <w:p>
@@ -16157,7 +16174,7 @@
           <w:shd w:val="clear" w:color="auto" w:fill="FFFFFF"/>
         </w:rPr>
       </w:pPr>
-      <w:bookmarkStart w:id="44" w:name="_Toc510459866"/>
+      <w:bookmarkStart w:id="43" w:name="_Toc510459866"/>
       <w:r>
         <w:rPr>
           <w:shd w:val="clear" w:color="auto" w:fill="FFFFFF"/>
@@ -16171,7 +16188,7 @@
         </w:rPr>
         <w:t>需由用户承担的工作</w:t>
       </w:r>
-      <w:bookmarkEnd w:id="44"/>
+      <w:bookmarkEnd w:id="43"/>
     </w:p>
     <w:p>
       <w:pPr>
@@ -16270,7 +16287,7 @@
           <w:shd w:val="clear" w:color="auto" w:fill="FFFFFF"/>
         </w:rPr>
       </w:pPr>
-      <w:bookmarkStart w:id="45" w:name="_Toc510459867"/>
+      <w:bookmarkStart w:id="44" w:name="_Toc510459867"/>
       <w:r>
         <w:rPr>
           <w:shd w:val="clear" w:color="auto" w:fill="FFFFFF"/>
@@ -16283,7 +16300,7 @@
         </w:rPr>
         <w:t>由外单位提供的条件</w:t>
       </w:r>
-      <w:bookmarkEnd w:id="45"/>
+      <w:bookmarkEnd w:id="44"/>
     </w:p>
     <w:p>
       <w:pPr>
@@ -16316,7 +16333,7 @@
           <w:shd w:val="clear" w:color="auto" w:fill="FFFFFF"/>
         </w:rPr>
       </w:pPr>
-      <w:bookmarkStart w:id="46" w:name="_Toc510459868"/>
+      <w:bookmarkStart w:id="45" w:name="_Toc510459868"/>
       <w:r>
         <w:rPr>
           <w:shd w:val="clear" w:color="auto" w:fill="FFFFFF"/>
@@ -16329,57 +16346,57 @@
         </w:rPr>
         <w:t>专题计划要点</w:t>
       </w:r>
+      <w:bookmarkEnd w:id="45"/>
+    </w:p>
+    <w:p>
+      <w:pPr>
+        <w:pStyle w:val="2"/>
+        <w:rPr>
+          <w:shd w:val="clear" w:color="auto" w:fill="FFFFFF"/>
+        </w:rPr>
+      </w:pPr>
+      <w:r>
+        <w:rPr>
+          <w:shd w:val="clear" w:color="auto" w:fill="FFFFFF"/>
+        </w:rPr>
+        <w:t xml:space="preserve">    </w:t>
+      </w:r>
+      <w:bookmarkStart w:id="46" w:name="_Toc510459869"/>
+      <w:r>
+        <w:rPr>
+          <w:shd w:val="clear" w:color="auto" w:fill="FFFFFF"/>
+        </w:rPr>
+        <w:t xml:space="preserve">5.1 </w:t>
+      </w:r>
+      <w:r>
+        <w:rPr>
+          <w:shd w:val="clear" w:color="auto" w:fill="FFFFFF"/>
+        </w:rPr>
+        <w:t>质量保证计划</w:t>
+      </w:r>
       <w:bookmarkEnd w:id="46"/>
     </w:p>
     <w:p>
       <w:pPr>
         <w:pStyle w:val="2"/>
-        <w:rPr>
-          <w:shd w:val="clear" w:color="auto" w:fill="FFFFFF"/>
-        </w:rPr>
-      </w:pPr>
-      <w:r>
-        <w:rPr>
-          <w:shd w:val="clear" w:color="auto" w:fill="FFFFFF"/>
-        </w:rPr>
-        <w:t xml:space="preserve">    </w:t>
-      </w:r>
-      <w:bookmarkStart w:id="47" w:name="_Toc510459869"/>
-      <w:r>
-        <w:rPr>
-          <w:shd w:val="clear" w:color="auto" w:fill="FFFFFF"/>
-        </w:rPr>
-        <w:t xml:space="preserve">5.1 </w:t>
-      </w:r>
-      <w:r>
-        <w:rPr>
-          <w:shd w:val="clear" w:color="auto" w:fill="FFFFFF"/>
-        </w:rPr>
-        <w:t>质量保证计划</w:t>
+      </w:pPr>
+      <w:r>
+        <w:tab/>
+      </w:r>
+      <w:r>
+        <w:tab/>
+      </w:r>
+      <w:bookmarkStart w:id="47" w:name="_Toc510459870"/>
+      <w:r>
+        <w:t xml:space="preserve">5.1.1 </w:t>
+      </w:r>
+      <w:r>
+        <w:rPr>
+          <w:rFonts w:hint="eastAsia"/>
+        </w:rPr>
+        <w:t>质量方针</w:t>
       </w:r>
       <w:bookmarkEnd w:id="47"/>
-    </w:p>
-    <w:p>
-      <w:pPr>
-        <w:pStyle w:val="2"/>
-      </w:pPr>
-      <w:r>
-        <w:tab/>
-      </w:r>
-      <w:r>
-        <w:tab/>
-      </w:r>
-      <w:bookmarkStart w:id="48" w:name="_Toc510459870"/>
-      <w:r>
-        <w:t xml:space="preserve">5.1.1 </w:t>
-      </w:r>
-      <w:r>
-        <w:rPr>
-          <w:rFonts w:hint="eastAsia"/>
-        </w:rPr>
-        <w:t>质量方针</w:t>
-      </w:r>
-      <w:bookmarkEnd w:id="48"/>
     </w:p>
     <w:p>
       <w:pPr>
@@ -16456,7 +16473,7 @@
         </w:rPr>
         <w:tab/>
       </w:r>
-      <w:bookmarkStart w:id="49" w:name="_Toc510459871"/>
+      <w:bookmarkStart w:id="48" w:name="_Toc510459871"/>
       <w:r>
         <w:rPr>
           <w:shd w:val="clear" w:color="auto" w:fill="FFFFFF"/>
@@ -16471,38 +16488,38 @@
         </w:rPr>
         <w:t>质量目标</w:t>
       </w:r>
+      <w:bookmarkEnd w:id="48"/>
+    </w:p>
+    <w:p>
+      <w:pPr>
+        <w:ind w:left="420" w:firstLine="420"/>
+      </w:pPr>
+      <w:r>
+        <w:rPr>
+          <w:rFonts w:hint="eastAsia"/>
+        </w:rPr>
+        <w:t>为客户提供可玩性高，对战稳定，易于入门的沙盒游戏应用。</w:t>
+      </w:r>
+    </w:p>
+    <w:p/>
+    <w:p>
+      <w:pPr>
+        <w:pStyle w:val="2"/>
+      </w:pPr>
+      <w:bookmarkStart w:id="49" w:name="_Toc510459872"/>
+      <w:r>
+        <w:t xml:space="preserve">5.1.3 </w:t>
+      </w:r>
+      <w:r>
+        <w:rPr>
+          <w:rFonts w:hint="eastAsia"/>
+        </w:rPr>
+        <w:t>标准</w:t>
+      </w:r>
+      <w:r>
+        <w:t>与规范</w:t>
+      </w:r>
       <w:bookmarkEnd w:id="49"/>
-    </w:p>
-    <w:p>
-      <w:pPr>
-        <w:ind w:left="420" w:firstLine="420"/>
-      </w:pPr>
-      <w:r>
-        <w:rPr>
-          <w:rFonts w:hint="eastAsia"/>
-        </w:rPr>
-        <w:t>为客户提供可玩性高，对战稳定，易于入门的沙盒游戏应用。</w:t>
-      </w:r>
-    </w:p>
-    <w:p/>
-    <w:p>
-      <w:pPr>
-        <w:pStyle w:val="2"/>
-      </w:pPr>
-      <w:bookmarkStart w:id="50" w:name="_Toc510459872"/>
-      <w:r>
-        <w:t xml:space="preserve">5.1.3 </w:t>
-      </w:r>
-      <w:r>
-        <w:rPr>
-          <w:rFonts w:hint="eastAsia"/>
-        </w:rPr>
-        <w:t>标准</w:t>
-      </w:r>
-      <w:r>
-        <w:t>与规范</w:t>
-      </w:r>
-      <w:bookmarkEnd w:id="50"/>
     </w:p>
     <w:p>
       <w:pPr>
@@ -16649,9 +16666,9 @@
       <w:pPr>
         <w:pStyle w:val="2"/>
       </w:pPr>
-      <w:bookmarkStart w:id="51" w:name="_Toc478300586"/>
-      <w:bookmarkStart w:id="52" w:name="_Toc466776781"/>
-      <w:bookmarkStart w:id="53" w:name="_Toc510459873"/>
+      <w:bookmarkStart w:id="50" w:name="_Toc478300586"/>
+      <w:bookmarkStart w:id="51" w:name="_Toc466776781"/>
+      <w:bookmarkStart w:id="52" w:name="_Toc510459873"/>
       <w:r>
         <w:rPr>
           <w:rFonts w:hint="eastAsia"/>
@@ -16664,17 +16681,17 @@
         </w:rPr>
         <w:t>配置管理计划</w:t>
       </w:r>
-      <w:bookmarkStart w:id="54" w:name="_Toc478300587"/>
-      <w:bookmarkStart w:id="55" w:name="_Toc466776783"/>
+      <w:bookmarkStart w:id="53" w:name="_Toc478300587"/>
+      <w:bookmarkStart w:id="54" w:name="_Toc466776783"/>
+      <w:bookmarkEnd w:id="50"/>
       <w:bookmarkEnd w:id="51"/>
       <w:bookmarkEnd w:id="52"/>
-      <w:bookmarkEnd w:id="53"/>
     </w:p>
     <w:p>
       <w:pPr>
         <w:pStyle w:val="2"/>
       </w:pPr>
-      <w:bookmarkStart w:id="56" w:name="_Toc510459874"/>
+      <w:bookmarkStart w:id="55" w:name="_Toc510459874"/>
       <w:r>
         <w:rPr>
           <w:rFonts w:hint="eastAsia"/>
@@ -16688,9 +16705,9 @@
         </w:rPr>
         <w:t>软硬件配置</w:t>
       </w:r>
+      <w:bookmarkEnd w:id="53"/>
       <w:bookmarkEnd w:id="54"/>
       <w:bookmarkEnd w:id="55"/>
-      <w:bookmarkEnd w:id="56"/>
     </w:p>
     <w:tbl>
       <w:tblPr>
@@ -16844,8 +16861,18 @@
                 <w:kern w:val="0"/>
                 <w:szCs w:val="21"/>
               </w:rPr>
-              <w:t>Eclipes,Code::Blocks</w:t>
-            </w:r>
+              <w:t xml:space="preserve">Android </w:t>
+            </w:r>
+            <w:r>
+              <w:rPr>
+                <w:rFonts w:cs="Times New Roman"/>
+                <w:kern w:val="0"/>
+                <w:szCs w:val="21"/>
+              </w:rPr>
+              <w:t>Studio, sublime text3</w:t>
+            </w:r>
+            <w:bookmarkStart w:id="56" w:name="_GoBack"/>
+            <w:bookmarkEnd w:id="56"/>
           </w:p>
         </w:tc>
       </w:tr>
@@ -21619,7 +21646,7 @@
 </file>
 
 <file path=customXml/itemProps2.xml><?xml version="1.0" encoding="utf-8"?>
-<ds:datastoreItem xmlns:ds="http://schemas.openxmlformats.org/officeDocument/2006/customXml" ds:itemID="{DDAC33D5-CD8C-5E49-AD2F-409ACB414483}">
+<ds:datastoreItem xmlns:ds="http://schemas.openxmlformats.org/officeDocument/2006/customXml" ds:itemID="{AB5C3CE3-3BD5-4242-BB02-73D0D9F1F0AD}">
   <ds:schemaRefs>
     <ds:schemaRef ds:uri="http://schemas.openxmlformats.org/officeDocument/2006/bibliography"/>
   </ds:schemaRefs>

--- a/项目计划/SE2018春-G02-项目计划.docx
+++ b/项目计划/SE2018春-G02-项目计划.docx
@@ -4869,66 +4869,54 @@
           <w:p>
             <w:pPr>
               <w:jc w:val="center"/>
+            </w:pPr>
+            <w:r>
               <w:rPr>
                 <w:rFonts w:hint="eastAsia"/>
               </w:rPr>
+              <w:t>根据可行性研究修改项目计划书</w:t>
+            </w:r>
+          </w:p>
+        </w:tc>
+        <w:tc>
+          <w:tcPr>
+            <w:tcW w:w="1548" w:type="dxa"/>
+          </w:tcPr>
+          <w:p>
+            <w:pPr>
+              <w:jc w:val="center"/>
             </w:pPr>
             <w:r>
               <w:rPr>
                 <w:rFonts w:hint="eastAsia"/>
               </w:rPr>
-              <w:t>根据可行性研究修改项目计划书</w:t>
-            </w:r>
-          </w:p>
-        </w:tc>
-        <w:tc>
-          <w:tcPr>
-            <w:tcW w:w="1548" w:type="dxa"/>
+              <w:t>已跟踪</w:t>
+            </w:r>
+          </w:p>
+        </w:tc>
+        <w:tc>
+          <w:tcPr>
+            <w:tcW w:w="1332" w:type="dxa"/>
           </w:tcPr>
           <w:p>
             <w:pPr>
               <w:jc w:val="center"/>
+            </w:pPr>
+            <w:r>
               <w:rPr>
                 <w:rFonts w:hint="eastAsia"/>
               </w:rPr>
-            </w:pPr>
-            <w:r>
-              <w:rPr>
-                <w:rFonts w:hint="eastAsia"/>
-              </w:rPr>
-              <w:t>已跟踪</w:t>
-            </w:r>
-          </w:p>
-        </w:tc>
-        <w:tc>
-          <w:tcPr>
-            <w:tcW w:w="1332" w:type="dxa"/>
+              <w:t>胡方正</w:t>
+            </w:r>
+          </w:p>
+        </w:tc>
+        <w:tc>
+          <w:tcPr>
+            <w:tcW w:w="1081" w:type="dxa"/>
           </w:tcPr>
           <w:p>
             <w:pPr>
               <w:jc w:val="center"/>
-              <w:rPr>
-                <w:rFonts w:hint="eastAsia"/>
-              </w:rPr>
-            </w:pPr>
-            <w:r>
-              <w:rPr>
-                <w:rFonts w:hint="eastAsia"/>
-              </w:rPr>
-              <w:t>胡方正</w:t>
-            </w:r>
-          </w:p>
-        </w:tc>
-        <w:tc>
-          <w:tcPr>
-            <w:tcW w:w="1081" w:type="dxa"/>
-          </w:tcPr>
-          <w:p>
-            <w:pPr>
-              <w:jc w:val="center"/>
-              <w:rPr>
-                <w:rFonts w:hint="eastAsia"/>
-              </w:rPr>
             </w:pPr>
             <w:r>
               <w:rPr>
@@ -15321,20 +15309,12 @@
           <w:p>
             <w:pPr>
               <w:cnfStyle w:val="000000000000" w:firstRow="0" w:lastRow="0" w:firstColumn="0" w:lastColumn="0" w:oddVBand="0" w:evenVBand="0" w:oddHBand="0" w:evenHBand="0" w:firstRowFirstColumn="0" w:firstRowLastColumn="0" w:lastRowFirstColumn="0" w:lastRowLastColumn="0"/>
-              <w:rPr>
-                <w:rFonts w:hint="eastAsia"/>
-              </w:rPr>
             </w:pPr>
           </w:p>
         </w:tc>
       </w:tr>
     </w:tbl>
     <w:p>
-      <w:pPr>
-        <w:rPr>
-          <w:rFonts w:hint="eastAsia"/>
-        </w:rPr>
-      </w:pPr>
       <w:r>
         <w:rPr>
           <w:rFonts w:hint="eastAsia"/>
@@ -15537,7 +15517,6 @@
       <w:pPr>
         <w:pStyle w:val="2"/>
         <w:rPr>
-          <w:rFonts w:hint="eastAsia"/>
           <w:shd w:val="clear" w:color="auto" w:fill="FFFFFF"/>
         </w:rPr>
       </w:pPr>
@@ -15924,7 +15903,7 @@
         <w:spacing w:line="211" w:lineRule="auto"/>
         <w:jc w:val="left"/>
         <w:rPr>
-          <w:rFonts w:asciiTheme="minorEastAsia" w:hAnsiTheme="minorEastAsia" w:hint="eastAsia"/>
+          <w:rFonts w:asciiTheme="minorEastAsia" w:hAnsiTheme="minorEastAsia"/>
           <w:color w:val="000000"/>
           <w:sz w:val="24"/>
           <w:szCs w:val="24"/>
@@ -16498,7 +16477,15 @@
         <w:rPr>
           <w:rFonts w:hint="eastAsia"/>
         </w:rPr>
-        <w:t>为客户提供可玩性高，对战稳定，易于入门的沙盒游戏应用。</w:t>
+        <w:t>为客户提供可玩性高，对战稳定，易于入门的战棋类</w:t>
+      </w:r>
+      <w:bookmarkStart w:id="49" w:name="_GoBack"/>
+      <w:bookmarkEnd w:id="49"/>
+      <w:r>
+        <w:rPr>
+          <w:rFonts w:hint="eastAsia"/>
+        </w:rPr>
+        <w:t>游戏应用。</w:t>
       </w:r>
     </w:p>
     <w:p/>
@@ -16506,7 +16493,7 @@
       <w:pPr>
         <w:pStyle w:val="2"/>
       </w:pPr>
-      <w:bookmarkStart w:id="49" w:name="_Toc510459872"/>
+      <w:bookmarkStart w:id="50" w:name="_Toc510459872"/>
       <w:r>
         <w:t xml:space="preserve">5.1.3 </w:t>
       </w:r>
@@ -16519,7 +16506,7 @@
       <w:r>
         <w:t>与规范</w:t>
       </w:r>
-      <w:bookmarkEnd w:id="49"/>
+      <w:bookmarkEnd w:id="50"/>
     </w:p>
     <w:p>
       <w:pPr>
@@ -16666,9 +16653,9 @@
       <w:pPr>
         <w:pStyle w:val="2"/>
       </w:pPr>
-      <w:bookmarkStart w:id="50" w:name="_Toc478300586"/>
-      <w:bookmarkStart w:id="51" w:name="_Toc466776781"/>
-      <w:bookmarkStart w:id="52" w:name="_Toc510459873"/>
+      <w:bookmarkStart w:id="51" w:name="_Toc478300586"/>
+      <w:bookmarkStart w:id="52" w:name="_Toc466776781"/>
+      <w:bookmarkStart w:id="53" w:name="_Toc510459873"/>
       <w:r>
         <w:rPr>
           <w:rFonts w:hint="eastAsia"/>
@@ -16681,17 +16668,17 @@
         </w:rPr>
         <w:t>配置管理计划</w:t>
       </w:r>
-      <w:bookmarkStart w:id="53" w:name="_Toc478300587"/>
-      <w:bookmarkStart w:id="54" w:name="_Toc466776783"/>
-      <w:bookmarkEnd w:id="50"/>
+      <w:bookmarkStart w:id="54" w:name="_Toc478300587"/>
+      <w:bookmarkStart w:id="55" w:name="_Toc466776783"/>
       <w:bookmarkEnd w:id="51"/>
       <w:bookmarkEnd w:id="52"/>
+      <w:bookmarkEnd w:id="53"/>
     </w:p>
     <w:p>
       <w:pPr>
         <w:pStyle w:val="2"/>
       </w:pPr>
-      <w:bookmarkStart w:id="55" w:name="_Toc510459874"/>
+      <w:bookmarkStart w:id="56" w:name="_Toc510459874"/>
       <w:r>
         <w:rPr>
           <w:rFonts w:hint="eastAsia"/>
@@ -16705,9 +16692,9 @@
         </w:rPr>
         <w:t>软硬件配置</w:t>
       </w:r>
-      <w:bookmarkEnd w:id="53"/>
       <w:bookmarkEnd w:id="54"/>
       <w:bookmarkEnd w:id="55"/>
+      <w:bookmarkEnd w:id="56"/>
     </w:p>
     <w:tbl>
       <w:tblPr>
@@ -16871,8 +16858,6 @@
               </w:rPr>
               <w:t>Studio, sublime text3</w:t>
             </w:r>
-            <w:bookmarkStart w:id="56" w:name="_GoBack"/>
-            <w:bookmarkEnd w:id="56"/>
           </w:p>
         </w:tc>
       </w:tr>
@@ -21646,7 +21631,7 @@
 </file>
 
 <file path=customXml/itemProps2.xml><?xml version="1.0" encoding="utf-8"?>
-<ds:datastoreItem xmlns:ds="http://schemas.openxmlformats.org/officeDocument/2006/customXml" ds:itemID="{AB5C3CE3-3BD5-4242-BB02-73D0D9F1F0AD}">
+<ds:datastoreItem xmlns:ds="http://schemas.openxmlformats.org/officeDocument/2006/customXml" ds:itemID="{7A9AA981-2F8D-FE4C-BE3A-1CA183814531}">
   <ds:schemaRefs>
     <ds:schemaRef ds:uri="http://schemas.openxmlformats.org/officeDocument/2006/bibliography"/>
   </ds:schemaRefs>

--- a/项目计划/SE2018春-G02-项目计划.docx
+++ b/项目计划/SE2018春-G02-项目计划.docx
@@ -20,6 +20,7 @@
           <w:noProof/>
           <w:kern w:val="0"/>
           <w:sz w:val="24"/>
+          <w:lang w:eastAsia="ja-JP"/>
         </w:rPr>
         <w:drawing>
           <wp:inline distT="0" distB="0" distL="0" distR="0" wp14:anchorId="3553AF38" wp14:editId="6675C066">
@@ -92,18 +93,18 @@
         <w:pStyle w:val="1"/>
         <w:jc w:val="center"/>
       </w:pPr>
-      <w:bookmarkStart w:id="0" w:name="_Toc510459833"/>
+      <w:bookmarkStart w:id="0" w:name="_Toc518561822"/>
       <w:r>
         <w:rPr>
           <w:rFonts w:hint="eastAsia"/>
         </w:rPr>
-        <w:t>Android</w:t>
+        <w:t>沙盒</w:t>
       </w:r>
       <w:r>
         <w:rPr>
           <w:rFonts w:hint="eastAsia"/>
         </w:rPr>
-        <w:t>沙盒手机游戏应用</w:t>
+        <w:t>游戏应用</w:t>
       </w:r>
       <w:bookmarkEnd w:id="0"/>
     </w:p>
@@ -112,7 +113,7 @@
         <w:pStyle w:val="1"/>
         <w:jc w:val="center"/>
       </w:pPr>
-      <w:bookmarkStart w:id="1" w:name="_Toc510459834"/>
+      <w:bookmarkStart w:id="1" w:name="_Toc518561823"/>
       <w:r>
         <w:rPr>
           <w:rFonts w:hint="eastAsia"/>
@@ -129,6 +130,7 @@
         <w:rPr>
           <w:rFonts w:hint="eastAsia"/>
           <w:noProof/>
+          <w:lang w:eastAsia="ja-JP"/>
         </w:rPr>
         <w:drawing>
           <wp:anchor distT="0" distB="0" distL="114300" distR="114300" simplePos="0" relativeHeight="251683840" behindDoc="0" locked="0" layoutInCell="1" allowOverlap="1" wp14:anchorId="4E62E6B7" wp14:editId="4339D645">
@@ -615,6 +617,7 @@
               <w:noProof/>
               <w:sz w:val="24"/>
               <w:szCs w:val="24"/>
+              <w:lang w:eastAsia="ja-JP"/>
             </w:rPr>
           </w:pPr>
           <w:r>
@@ -626,20 +629,29 @@
           <w:r>
             <w:fldChar w:fldCharType="separate"/>
           </w:r>
-          <w:hyperlink w:anchor="_Toc510459833" w:history="1">
+          <w:hyperlink r:id="rId13" w:history="1">
             <w:r>
               <w:rPr>
                 <w:rStyle w:val="a8"/>
                 <w:noProof/>
               </w:rPr>
-              <w:t>Android</w:t>
+              <w:t>沙盒游</w:t>
             </w:r>
             <w:r>
               <w:rPr>
                 <w:rStyle w:val="a8"/>
-                <w:noProof/>
-              </w:rPr>
-              <w:t>沙盒手机游戏应用</w:t>
+                <w:rFonts w:ascii="SimSun" w:eastAsia="SimSun" w:hAnsi="SimSun" w:cs="SimSun"/>
+                <w:noProof/>
+              </w:rPr>
+              <w:t>戏应</w:t>
+            </w:r>
+            <w:r>
+              <w:rPr>
+                <w:rStyle w:val="a8"/>
+                <w:rFonts w:hint="eastAsia"/>
+                <w:noProof/>
+              </w:rPr>
+              <w:t>用</w:t>
             </w:r>
             <w:r>
               <w:rPr>
@@ -660,7 +672,7 @@
                 <w:noProof/>
                 <w:webHidden/>
               </w:rPr>
-              <w:instrText xml:space="preserve"> PAGEREF _Toc510459833 \h </w:instrText>
+              <w:instrText xml:space="preserve"> PAGEREF _Toc518561822 \h </w:instrText>
             </w:r>
             <w:r>
               <w:rPr>
@@ -701,15 +713,41 @@
               <w:noProof/>
               <w:sz w:val="24"/>
               <w:szCs w:val="24"/>
+              <w:lang w:eastAsia="ja-JP"/>
             </w:rPr>
           </w:pPr>
-          <w:hyperlink w:anchor="_Toc510459834" w:history="1">
+          <w:hyperlink r:id="rId14" w:history="1">
             <w:r>
               <w:rPr>
                 <w:rStyle w:val="a8"/>
-                <w:noProof/>
-              </w:rPr>
-              <w:t>项目开发计划</w:t>
+                <w:rFonts w:ascii="SimSun" w:eastAsia="SimSun" w:hAnsi="SimSun" w:cs="SimSun"/>
+                <w:noProof/>
+              </w:rPr>
+              <w:t>项</w:t>
+            </w:r>
+            <w:r>
+              <w:rPr>
+                <w:rStyle w:val="a8"/>
+                <w:rFonts w:hint="eastAsia"/>
+                <w:noProof/>
+              </w:rPr>
+              <w:t>目开</w:t>
+            </w:r>
+            <w:r>
+              <w:rPr>
+                <w:rStyle w:val="a8"/>
+                <w:rFonts w:ascii="SimSun" w:eastAsia="SimSun" w:hAnsi="SimSun" w:cs="SimSun"/>
+                <w:noProof/>
+              </w:rPr>
+              <w:t>发计</w:t>
+            </w:r>
+            <w:r>
+              <w:rPr>
+                <w:rStyle w:val="a8"/>
+                <w:rFonts w:hint="eastAsia"/>
+                <w:noProof/>
+              </w:rPr>
+              <w:t>划</w:t>
             </w:r>
             <w:r>
               <w:rPr>
@@ -730,7 +768,7 @@
                 <w:noProof/>
                 <w:webHidden/>
               </w:rPr>
-              <w:instrText xml:space="preserve"> PAGEREF _Toc510459834 \h </w:instrText>
+              <w:instrText xml:space="preserve"> PAGEREF _Toc518561823 \h </w:instrText>
             </w:r>
             <w:r>
               <w:rPr>
@@ -771,9 +809,10 @@
               <w:noProof/>
               <w:sz w:val="24"/>
               <w:szCs w:val="24"/>
+              <w:lang w:eastAsia="ja-JP"/>
             </w:rPr>
           </w:pPr>
-          <w:hyperlink w:anchor="_Toc510459835" w:history="1">
+          <w:hyperlink r:id="rId15" w:history="1">
             <w:r>
               <w:rPr>
                 <w:rStyle w:val="a8"/>
@@ -800,7 +839,7 @@
                 <w:noProof/>
                 <w:webHidden/>
               </w:rPr>
-              <w:instrText xml:space="preserve"> PAGEREF _Toc510459835 \h </w:instrText>
+              <w:instrText xml:space="preserve"> PAGEREF _Toc518561824 \h </w:instrText>
             </w:r>
             <w:r>
               <w:rPr>
@@ -820,7 +859,7 @@
                 <w:noProof/>
                 <w:webHidden/>
               </w:rPr>
-              <w:t>3</w:t>
+              <w:t>4</w:t>
             </w:r>
             <w:r>
               <w:rPr>
@@ -841,9 +880,10 @@
               <w:noProof/>
               <w:sz w:val="24"/>
               <w:szCs w:val="24"/>
+              <w:lang w:eastAsia="ja-JP"/>
             </w:rPr>
           </w:pPr>
-          <w:hyperlink w:anchor="_Toc510459836" w:history="1">
+          <w:hyperlink r:id="rId16" w:history="1">
             <w:r>
               <w:rPr>
                 <w:rStyle w:val="a8"/>
@@ -877,7 +917,7 @@
                 <w:noProof/>
                 <w:webHidden/>
               </w:rPr>
-              <w:instrText xml:space="preserve"> PAGEREF _Toc510459836 \h </w:instrText>
+              <w:instrText xml:space="preserve"> PAGEREF _Toc518561825 \h </w:instrText>
             </w:r>
             <w:r>
               <w:rPr>
@@ -918,9 +958,10 @@
               <w:noProof/>
               <w:sz w:val="24"/>
               <w:szCs w:val="24"/>
+              <w:lang w:eastAsia="ja-JP"/>
             </w:rPr>
           </w:pPr>
-          <w:hyperlink w:anchor="_Toc510459837" w:history="1">
+          <w:hyperlink r:id="rId17" w:history="1">
             <w:r>
               <w:rPr>
                 <w:rStyle w:val="a8"/>
@@ -931,9 +972,42 @@
             <w:r>
               <w:rPr>
                 <w:rStyle w:val="a8"/>
-                <w:noProof/>
-              </w:rPr>
-              <w:t>项目名称及开发成员</w:t>
+                <w:rFonts w:ascii="SimSun" w:eastAsia="SimSun" w:hAnsi="SimSun" w:cs="SimSun"/>
+                <w:noProof/>
+              </w:rPr>
+              <w:t>项</w:t>
+            </w:r>
+            <w:r>
+              <w:rPr>
+                <w:rStyle w:val="a8"/>
+                <w:rFonts w:hint="eastAsia"/>
+                <w:noProof/>
+              </w:rPr>
+              <w:t>目名称及开</w:t>
+            </w:r>
+            <w:r>
+              <w:rPr>
+                <w:rStyle w:val="a8"/>
+                <w:rFonts w:ascii="SimSun" w:eastAsia="SimSun" w:hAnsi="SimSun" w:cs="SimSun"/>
+                <w:noProof/>
+              </w:rPr>
+              <w:t>发</w:t>
+            </w:r>
+            <w:r>
+              <w:rPr>
+                <w:rStyle w:val="a8"/>
+                <w:rFonts w:hint="eastAsia"/>
+                <w:noProof/>
+              </w:rPr>
+              <w:t>成</w:t>
+            </w:r>
+            <w:r>
+              <w:rPr>
+                <w:rStyle w:val="a8"/>
+                <w:rFonts w:ascii="SimSun" w:eastAsia="SimSun" w:hAnsi="SimSun" w:cs="SimSun"/>
+                <w:noProof/>
+              </w:rPr>
+              <w:t>员</w:t>
             </w:r>
             <w:r>
               <w:rPr>
@@ -954,7 +1028,7 @@
                 <w:noProof/>
                 <w:webHidden/>
               </w:rPr>
-              <w:instrText xml:space="preserve"> PAGEREF _Toc510459837 \h </w:instrText>
+              <w:instrText xml:space="preserve"> PAGEREF _Toc518561826 \h </w:instrText>
             </w:r>
             <w:r>
               <w:rPr>
@@ -995,9 +1069,10 @@
               <w:noProof/>
               <w:sz w:val="24"/>
               <w:szCs w:val="24"/>
+              <w:lang w:eastAsia="ja-JP"/>
             </w:rPr>
           </w:pPr>
-          <w:hyperlink w:anchor="_Toc510459838" w:history="1">
+          <w:hyperlink r:id="rId18" w:history="1">
             <w:r>
               <w:rPr>
                 <w:rStyle w:val="a8"/>
@@ -1009,10 +1084,29 @@
             <w:r>
               <w:rPr>
                 <w:rStyle w:val="a8"/>
+                <w:rFonts w:ascii="SimSun" w:eastAsia="SimSun" w:hAnsi="SimSun" w:cs="SimSun"/>
                 <w:noProof/>
                 <w:shd w:val="clear" w:color="auto" w:fill="FFFFFF"/>
               </w:rPr>
-              <w:t>项目的用户</w:t>
+              <w:t>项</w:t>
+            </w:r>
+            <w:r>
+              <w:rPr>
+                <w:rStyle w:val="a8"/>
+                <w:rFonts w:hint="eastAsia"/>
+                <w:noProof/>
+                <w:shd w:val="clear" w:color="auto" w:fill="FFFFFF"/>
+              </w:rPr>
+              <w:t>目的用</w:t>
+            </w:r>
+            <w:r>
+              <w:rPr>
+                <w:rStyle w:val="a8"/>
+                <w:rFonts w:ascii="SimSun" w:eastAsia="SimSun" w:hAnsi="SimSun" w:cs="SimSun"/>
+                <w:noProof/>
+                <w:shd w:val="clear" w:color="auto" w:fill="FFFFFF"/>
+              </w:rPr>
+              <w:t>户</w:t>
             </w:r>
             <w:r>
               <w:rPr>
@@ -1033,7 +1127,7 @@
                 <w:noProof/>
                 <w:webHidden/>
               </w:rPr>
-              <w:instrText xml:space="preserve"> PAGEREF _Toc510459838 \h </w:instrText>
+              <w:instrText xml:space="preserve"> PAGEREF _Toc518561827 \h </w:instrText>
             </w:r>
             <w:r>
               <w:rPr>
@@ -1074,9 +1168,10 @@
               <w:noProof/>
               <w:sz w:val="24"/>
               <w:szCs w:val="24"/>
+              <w:lang w:eastAsia="ja-JP"/>
             </w:rPr>
           </w:pPr>
-          <w:hyperlink w:anchor="_Toc510459839" w:history="1">
+          <w:hyperlink r:id="rId19" w:history="1">
             <w:r>
               <w:rPr>
                 <w:rStyle w:val="a8"/>
@@ -1088,10 +1183,29 @@
             <w:r>
               <w:rPr>
                 <w:rStyle w:val="a8"/>
+                <w:rFonts w:ascii="SimSun" w:eastAsia="SimSun" w:hAnsi="SimSun" w:cs="SimSun"/>
                 <w:noProof/>
                 <w:shd w:val="clear" w:color="auto" w:fill="FFFFFF"/>
               </w:rPr>
-              <w:t>项目主要承担部门</w:t>
+              <w:t>项</w:t>
+            </w:r>
+            <w:r>
+              <w:rPr>
+                <w:rStyle w:val="a8"/>
+                <w:rFonts w:hint="eastAsia"/>
+                <w:noProof/>
+                <w:shd w:val="clear" w:color="auto" w:fill="FFFFFF"/>
+              </w:rPr>
+              <w:t>目主要承担部</w:t>
+            </w:r>
+            <w:r>
+              <w:rPr>
+                <w:rStyle w:val="a8"/>
+                <w:rFonts w:ascii="SimSun" w:eastAsia="SimSun" w:hAnsi="SimSun" w:cs="SimSun"/>
+                <w:noProof/>
+                <w:shd w:val="clear" w:color="auto" w:fill="FFFFFF"/>
+              </w:rPr>
+              <w:t>门</w:t>
             </w:r>
             <w:r>
               <w:rPr>
@@ -1112,7 +1226,7 @@
                 <w:noProof/>
                 <w:webHidden/>
               </w:rPr>
-              <w:instrText xml:space="preserve"> PAGEREF _Toc510459839 \h </w:instrText>
+              <w:instrText xml:space="preserve"> PAGEREF _Toc518561828 \h </w:instrText>
             </w:r>
             <w:r>
               <w:rPr>
@@ -1153,9 +1267,10 @@
               <w:noProof/>
               <w:sz w:val="24"/>
               <w:szCs w:val="24"/>
+              <w:lang w:eastAsia="ja-JP"/>
             </w:rPr>
           </w:pPr>
-          <w:hyperlink w:anchor="_Toc510459840" w:history="1">
+          <w:hyperlink r:id="rId20" w:history="1">
             <w:r>
               <w:rPr>
                 <w:rStyle w:val="a8"/>
@@ -1167,10 +1282,38 @@
             <w:r>
               <w:rPr>
                 <w:rStyle w:val="a8"/>
+                <w:rFonts w:ascii="SimSun" w:eastAsia="SimSun" w:hAnsi="SimSun" w:cs="SimSun"/>
                 <w:noProof/>
                 <w:shd w:val="clear" w:color="auto" w:fill="FFFFFF"/>
               </w:rPr>
-              <w:t>项目建设背景</w:t>
+              <w:t>项</w:t>
+            </w:r>
+            <w:r>
+              <w:rPr>
+                <w:rStyle w:val="a8"/>
+                <w:rFonts w:hint="eastAsia"/>
+                <w:noProof/>
+                <w:shd w:val="clear" w:color="auto" w:fill="FFFFFF"/>
+              </w:rPr>
+              <w:t>目建</w:t>
+            </w:r>
+            <w:r>
+              <w:rPr>
+                <w:rStyle w:val="a8"/>
+                <w:rFonts w:ascii="SimSun" w:eastAsia="SimSun" w:hAnsi="SimSun" w:cs="SimSun"/>
+                <w:noProof/>
+                <w:shd w:val="clear" w:color="auto" w:fill="FFFFFF"/>
+              </w:rPr>
+              <w:t>设</w:t>
+            </w:r>
+            <w:r>
+              <w:rPr>
+                <w:rStyle w:val="a8"/>
+                <w:rFonts w:hint="eastAsia"/>
+                <w:noProof/>
+                <w:shd w:val="clear" w:color="auto" w:fill="FFFFFF"/>
+              </w:rPr>
+              <w:t>背景</w:t>
             </w:r>
             <w:r>
               <w:rPr>
@@ -1191,7 +1334,7 @@
                 <w:noProof/>
                 <w:webHidden/>
               </w:rPr>
-              <w:instrText xml:space="preserve"> PAGEREF _Toc510459840 \h </w:instrText>
+              <w:instrText xml:space="preserve"> PAGEREF _Toc518561829 \h </w:instrText>
             </w:r>
             <w:r>
               <w:rPr>
@@ -1232,9 +1375,10 @@
               <w:noProof/>
               <w:sz w:val="24"/>
               <w:szCs w:val="24"/>
+              <w:lang w:eastAsia="ja-JP"/>
             </w:rPr>
           </w:pPr>
-          <w:hyperlink w:anchor="_Toc510459841" w:history="1">
+          <w:hyperlink r:id="rId21" w:history="1">
             <w:r>
               <w:rPr>
                 <w:rStyle w:val="a8"/>
@@ -1249,7 +1393,16 @@
                 <w:noProof/>
                 <w:shd w:val="clear" w:color="auto" w:fill="FFFFFF"/>
               </w:rPr>
-              <w:t>定义</w:t>
+              <w:t>定</w:t>
+            </w:r>
+            <w:r>
+              <w:rPr>
+                <w:rStyle w:val="a8"/>
+                <w:rFonts w:ascii="SimSun" w:eastAsia="SimSun" w:hAnsi="SimSun" w:cs="SimSun"/>
+                <w:noProof/>
+                <w:shd w:val="clear" w:color="auto" w:fill="FFFFFF"/>
+              </w:rPr>
+              <w:t>义</w:t>
             </w:r>
             <w:r>
               <w:rPr>
@@ -1270,7 +1423,7 @@
                 <w:noProof/>
                 <w:webHidden/>
               </w:rPr>
-              <w:instrText xml:space="preserve"> PAGEREF _Toc510459841 \h </w:instrText>
+              <w:instrText xml:space="preserve"> PAGEREF _Toc518561830 \h </w:instrText>
             </w:r>
             <w:r>
               <w:rPr>
@@ -1311,9 +1464,10 @@
               <w:noProof/>
               <w:sz w:val="24"/>
               <w:szCs w:val="24"/>
+              <w:lang w:eastAsia="ja-JP"/>
             </w:rPr>
           </w:pPr>
-          <w:hyperlink w:anchor="_Toc510459842" w:history="1">
+          <w:hyperlink r:id="rId22" w:history="1">
             <w:r>
               <w:rPr>
                 <w:rStyle w:val="a8"/>
@@ -1328,7 +1482,25 @@
                 <w:noProof/>
                 <w:shd w:val="clear" w:color="auto" w:fill="FFFFFF"/>
               </w:rPr>
-              <w:t>参考资料</w:t>
+              <w:t>参考</w:t>
+            </w:r>
+            <w:r>
+              <w:rPr>
+                <w:rStyle w:val="a8"/>
+                <w:rFonts w:ascii="SimSun" w:eastAsia="SimSun" w:hAnsi="SimSun" w:cs="SimSun"/>
+                <w:noProof/>
+                <w:shd w:val="clear" w:color="auto" w:fill="FFFFFF"/>
+              </w:rPr>
+              <w:t>资</w:t>
+            </w:r>
+            <w:r>
+              <w:rPr>
+                <w:rStyle w:val="a8"/>
+                <w:rFonts w:hint="eastAsia"/>
+                <w:noProof/>
+                <w:shd w:val="clear" w:color="auto" w:fill="FFFFFF"/>
+              </w:rPr>
+              <w:t>料</w:t>
             </w:r>
             <w:r>
               <w:rPr>
@@ -1349,7 +1521,7 @@
                 <w:noProof/>
                 <w:webHidden/>
               </w:rPr>
-              <w:instrText xml:space="preserve"> PAGEREF _Toc510459842 \h </w:instrText>
+              <w:instrText xml:space="preserve"> PAGEREF _Toc518561831 \h </w:instrText>
             </w:r>
             <w:r>
               <w:rPr>
@@ -1390,9 +1562,10 @@
               <w:noProof/>
               <w:sz w:val="24"/>
               <w:szCs w:val="24"/>
+              <w:lang w:eastAsia="ja-JP"/>
             </w:rPr>
           </w:pPr>
-          <w:hyperlink w:anchor="_Toc510459843" w:history="1">
+          <w:hyperlink r:id="rId23" w:history="1">
             <w:r>
               <w:rPr>
                 <w:rStyle w:val="a8"/>
@@ -1404,10 +1577,20 @@
             <w:r>
               <w:rPr>
                 <w:rStyle w:val="a8"/>
+                <w:rFonts w:ascii="SimSun" w:eastAsia="SimSun" w:hAnsi="SimSun" w:cs="SimSun"/>
                 <w:noProof/>
                 <w:shd w:val="clear" w:color="auto" w:fill="FFFFFF"/>
               </w:rPr>
-              <w:t>项目概述</w:t>
+              <w:t>项</w:t>
+            </w:r>
+            <w:r>
+              <w:rPr>
+                <w:rStyle w:val="a8"/>
+                <w:rFonts w:hint="eastAsia"/>
+                <w:noProof/>
+                <w:shd w:val="clear" w:color="auto" w:fill="FFFFFF"/>
+              </w:rPr>
+              <w:t>目概述</w:t>
             </w:r>
             <w:r>
               <w:rPr>
@@ -1428,7 +1611,7 @@
                 <w:noProof/>
                 <w:webHidden/>
               </w:rPr>
-              <w:instrText xml:space="preserve"> PAGEREF _Toc510459843 \h </w:instrText>
+              <w:instrText xml:space="preserve"> PAGEREF _Toc518561832 \h </w:instrText>
             </w:r>
             <w:r>
               <w:rPr>
@@ -1469,9 +1652,10 @@
               <w:noProof/>
               <w:sz w:val="24"/>
               <w:szCs w:val="24"/>
+              <w:lang w:eastAsia="ja-JP"/>
             </w:rPr>
           </w:pPr>
-          <w:hyperlink w:anchor="_Toc510459844" w:history="1">
+          <w:hyperlink r:id="rId24" w:history="1">
             <w:r>
               <w:rPr>
                 <w:rStyle w:val="a8"/>
@@ -1507,7 +1691,7 @@
                 <w:noProof/>
                 <w:webHidden/>
               </w:rPr>
-              <w:instrText xml:space="preserve"> PAGEREF _Toc510459844 \h </w:instrText>
+              <w:instrText xml:space="preserve"> PAGEREF _Toc518561833 \h </w:instrText>
             </w:r>
             <w:r>
               <w:rPr>
@@ -1548,9 +1732,10 @@
               <w:noProof/>
               <w:sz w:val="24"/>
               <w:szCs w:val="24"/>
+              <w:lang w:eastAsia="ja-JP"/>
             </w:rPr>
           </w:pPr>
-          <w:hyperlink w:anchor="_Toc510459845" w:history="1">
+          <w:hyperlink r:id="rId25" w:history="1">
             <w:r>
               <w:rPr>
                 <w:rStyle w:val="a8"/>
@@ -1565,7 +1750,16 @@
                 <w:noProof/>
                 <w:shd w:val="clear" w:color="auto" w:fill="FFFFFF"/>
               </w:rPr>
-              <w:t>主要参加人员</w:t>
+              <w:t>主要参加人</w:t>
+            </w:r>
+            <w:r>
+              <w:rPr>
+                <w:rStyle w:val="a8"/>
+                <w:rFonts w:ascii="SimSun" w:eastAsia="SimSun" w:hAnsi="SimSun" w:cs="SimSun"/>
+                <w:noProof/>
+                <w:shd w:val="clear" w:color="auto" w:fill="FFFFFF"/>
+              </w:rPr>
+              <w:t>员</w:t>
             </w:r>
             <w:r>
               <w:rPr>
@@ -1586,7 +1780,7 @@
                 <w:noProof/>
                 <w:webHidden/>
               </w:rPr>
-              <w:instrText xml:space="preserve"> PAGEREF _Toc510459845 \h </w:instrText>
+              <w:instrText xml:space="preserve"> PAGEREF _Toc518561834 \h </w:instrText>
             </w:r>
             <w:r>
               <w:rPr>
@@ -1627,9 +1821,10 @@
               <w:noProof/>
               <w:sz w:val="24"/>
               <w:szCs w:val="24"/>
+              <w:lang w:eastAsia="ja-JP"/>
             </w:rPr>
           </w:pPr>
-          <w:hyperlink w:anchor="_Toc510459846" w:history="1">
+          <w:hyperlink r:id="rId26" w:history="1">
             <w:r>
               <w:rPr>
                 <w:rStyle w:val="a8"/>
@@ -1641,10 +1836,20 @@
             <w:r>
               <w:rPr>
                 <w:rStyle w:val="a8"/>
+                <w:rFonts w:ascii="SimSun" w:eastAsia="SimSun" w:hAnsi="SimSun" w:cs="SimSun"/>
                 <w:noProof/>
                 <w:shd w:val="clear" w:color="auto" w:fill="FFFFFF"/>
               </w:rPr>
-              <w:t>产品</w:t>
+              <w:t>产</w:t>
+            </w:r>
+            <w:r>
+              <w:rPr>
+                <w:rStyle w:val="a8"/>
+                <w:rFonts w:hint="eastAsia"/>
+                <w:noProof/>
+                <w:shd w:val="clear" w:color="auto" w:fill="FFFFFF"/>
+              </w:rPr>
+              <w:t>品</w:t>
             </w:r>
             <w:r>
               <w:rPr>
@@ -1665,7 +1870,7 @@
                 <w:noProof/>
                 <w:webHidden/>
               </w:rPr>
-              <w:instrText xml:space="preserve"> PAGEREF _Toc510459846 \h </w:instrText>
+              <w:instrText xml:space="preserve"> PAGEREF _Toc518561835 \h </w:instrText>
             </w:r>
             <w:r>
               <w:rPr>
@@ -1706,9 +1911,10 @@
               <w:noProof/>
               <w:sz w:val="24"/>
               <w:szCs w:val="24"/>
+              <w:lang w:eastAsia="ja-JP"/>
             </w:rPr>
           </w:pPr>
-          <w:hyperlink w:anchor="_Toc510459847" w:history="1">
+          <w:hyperlink r:id="rId27" w:history="1">
             <w:r>
               <w:rPr>
                 <w:rStyle w:val="a8"/>
@@ -1744,7 +1950,7 @@
                 <w:noProof/>
                 <w:webHidden/>
               </w:rPr>
-              <w:instrText xml:space="preserve"> PAGEREF _Toc510459847 \h </w:instrText>
+              <w:instrText xml:space="preserve"> PAGEREF _Toc518561836 \h </w:instrText>
             </w:r>
             <w:r>
               <w:rPr>
@@ -1785,9 +1991,10 @@
               <w:noProof/>
               <w:sz w:val="24"/>
               <w:szCs w:val="24"/>
+              <w:lang w:eastAsia="ja-JP"/>
             </w:rPr>
           </w:pPr>
-          <w:hyperlink w:anchor="_Toc510459848" w:history="1">
+          <w:hyperlink r:id="rId28" w:history="1">
             <w:r>
               <w:rPr>
                 <w:rStyle w:val="a8"/>
@@ -1823,7 +2030,7 @@
                 <w:noProof/>
                 <w:webHidden/>
               </w:rPr>
-              <w:instrText xml:space="preserve"> PAGEREF _Toc510459848 \h </w:instrText>
+              <w:instrText xml:space="preserve"> PAGEREF _Toc518561837 \h </w:instrText>
             </w:r>
             <w:r>
               <w:rPr>
@@ -1864,9 +2071,10 @@
               <w:noProof/>
               <w:sz w:val="24"/>
               <w:szCs w:val="24"/>
+              <w:lang w:eastAsia="ja-JP"/>
             </w:rPr>
           </w:pPr>
-          <w:hyperlink w:anchor="_Toc510459849" w:history="1">
+          <w:hyperlink r:id="rId29" w:history="1">
             <w:r>
               <w:rPr>
                 <w:rStyle w:val="a8"/>
@@ -1881,7 +2089,16 @@
                 <w:noProof/>
                 <w:shd w:val="clear" w:color="auto" w:fill="FFFFFF"/>
               </w:rPr>
-              <w:t>服务</w:t>
+              <w:t>服</w:t>
+            </w:r>
+            <w:r>
+              <w:rPr>
+                <w:rStyle w:val="a8"/>
+                <w:rFonts w:ascii="SimSun" w:eastAsia="SimSun" w:hAnsi="SimSun" w:cs="SimSun"/>
+                <w:noProof/>
+                <w:shd w:val="clear" w:color="auto" w:fill="FFFFFF"/>
+              </w:rPr>
+              <w:t>务</w:t>
             </w:r>
             <w:r>
               <w:rPr>
@@ -1902,7 +2119,7 @@
                 <w:noProof/>
                 <w:webHidden/>
               </w:rPr>
-              <w:instrText xml:space="preserve"> PAGEREF _Toc510459849 \h </w:instrText>
+              <w:instrText xml:space="preserve"> PAGEREF _Toc518561838 \h </w:instrText>
             </w:r>
             <w:r>
               <w:rPr>
@@ -1943,9 +2160,10 @@
               <w:noProof/>
               <w:sz w:val="24"/>
               <w:szCs w:val="24"/>
+              <w:lang w:eastAsia="ja-JP"/>
             </w:rPr>
           </w:pPr>
-          <w:hyperlink w:anchor="_Toc510459850" w:history="1">
+          <w:hyperlink r:id="rId30" w:history="1">
             <w:r>
               <w:rPr>
                 <w:rStyle w:val="a8"/>
@@ -1960,7 +2178,25 @@
                 <w:noProof/>
                 <w:shd w:val="clear" w:color="auto" w:fill="FFFFFF"/>
               </w:rPr>
-              <w:t>非移交的产品</w:t>
+              <w:t>非移交的</w:t>
+            </w:r>
+            <w:r>
+              <w:rPr>
+                <w:rStyle w:val="a8"/>
+                <w:rFonts w:ascii="SimSun" w:eastAsia="SimSun" w:hAnsi="SimSun" w:cs="SimSun"/>
+                <w:noProof/>
+                <w:shd w:val="clear" w:color="auto" w:fill="FFFFFF"/>
+              </w:rPr>
+              <w:t>产</w:t>
+            </w:r>
+            <w:r>
+              <w:rPr>
+                <w:rStyle w:val="a8"/>
+                <w:rFonts w:hint="eastAsia"/>
+                <w:noProof/>
+                <w:shd w:val="clear" w:color="auto" w:fill="FFFFFF"/>
+              </w:rPr>
+              <w:t>品</w:t>
             </w:r>
             <w:r>
               <w:rPr>
@@ -1981,7 +2217,7 @@
                 <w:noProof/>
                 <w:webHidden/>
               </w:rPr>
-              <w:instrText xml:space="preserve"> PAGEREF _Toc510459850 \h </w:instrText>
+              <w:instrText xml:space="preserve"> PAGEREF _Toc518561839 \h </w:instrText>
             </w:r>
             <w:r>
               <w:rPr>
@@ -2022,9 +2258,10 @@
               <w:noProof/>
               <w:sz w:val="24"/>
               <w:szCs w:val="24"/>
+              <w:lang w:eastAsia="ja-JP"/>
             </w:rPr>
           </w:pPr>
-          <w:hyperlink w:anchor="_Toc510459851" w:history="1">
+          <w:hyperlink r:id="rId31" w:history="1">
             <w:r>
               <w:rPr>
                 <w:rStyle w:val="a8"/>
@@ -2036,10 +2273,38 @@
             <w:r>
               <w:rPr>
                 <w:rStyle w:val="a8"/>
+                <w:rFonts w:ascii="SimSun" w:eastAsia="SimSun" w:hAnsi="SimSun" w:cs="SimSun"/>
                 <w:noProof/>
                 <w:shd w:val="clear" w:color="auto" w:fill="FFFFFF"/>
               </w:rPr>
-              <w:t>验收标准</w:t>
+              <w:t>验</w:t>
+            </w:r>
+            <w:r>
+              <w:rPr>
+                <w:rStyle w:val="a8"/>
+                <w:rFonts w:hint="eastAsia"/>
+                <w:noProof/>
+                <w:shd w:val="clear" w:color="auto" w:fill="FFFFFF"/>
+              </w:rPr>
+              <w:t>收</w:t>
+            </w:r>
+            <w:r>
+              <w:rPr>
+                <w:rStyle w:val="a8"/>
+                <w:rFonts w:ascii="SimSun" w:eastAsia="SimSun" w:hAnsi="SimSun" w:cs="SimSun"/>
+                <w:noProof/>
+                <w:shd w:val="clear" w:color="auto" w:fill="FFFFFF"/>
+              </w:rPr>
+              <w:t>标</w:t>
+            </w:r>
+            <w:r>
+              <w:rPr>
+                <w:rStyle w:val="a8"/>
+                <w:rFonts w:hint="eastAsia"/>
+                <w:noProof/>
+                <w:shd w:val="clear" w:color="auto" w:fill="FFFFFF"/>
+              </w:rPr>
+              <w:t>准</w:t>
             </w:r>
             <w:r>
               <w:rPr>
@@ -2060,7 +2325,7 @@
                 <w:noProof/>
                 <w:webHidden/>
               </w:rPr>
-              <w:instrText xml:space="preserve"> PAGEREF _Toc510459851 \h </w:instrText>
+              <w:instrText xml:space="preserve"> PAGEREF _Toc518561840 \h </w:instrText>
             </w:r>
             <w:r>
               <w:rPr>
@@ -2101,9 +2366,10 @@
               <w:noProof/>
               <w:sz w:val="24"/>
               <w:szCs w:val="24"/>
+              <w:lang w:eastAsia="ja-JP"/>
             </w:rPr>
           </w:pPr>
-          <w:hyperlink w:anchor="_Toc510459852" w:history="1">
+          <w:hyperlink r:id="rId32" w:history="1">
             <w:r>
               <w:rPr>
                 <w:rStyle w:val="a8"/>
@@ -2118,7 +2384,43 @@
                 <w:noProof/>
                 <w:shd w:val="clear" w:color="auto" w:fill="FFFFFF"/>
               </w:rPr>
-              <w:t>代码的验收</w:t>
+              <w:t>代</w:t>
+            </w:r>
+            <w:r>
+              <w:rPr>
+                <w:rStyle w:val="a8"/>
+                <w:rFonts w:ascii="SimSun" w:eastAsia="SimSun" w:hAnsi="SimSun" w:cs="SimSun"/>
+                <w:noProof/>
+                <w:shd w:val="clear" w:color="auto" w:fill="FFFFFF"/>
+              </w:rPr>
+              <w:t>码</w:t>
+            </w:r>
+            <w:r>
+              <w:rPr>
+                <w:rStyle w:val="a8"/>
+                <w:rFonts w:hint="eastAsia"/>
+                <w:noProof/>
+                <w:shd w:val="clear" w:color="auto" w:fill="FFFFFF"/>
+              </w:rPr>
+              <w:t>的</w:t>
+            </w:r>
+            <w:r>
+              <w:rPr>
+                <w:rStyle w:val="a8"/>
+                <w:rFonts w:ascii="SimSun" w:eastAsia="SimSun" w:hAnsi="SimSun" w:cs="SimSun"/>
+                <w:noProof/>
+                <w:shd w:val="clear" w:color="auto" w:fill="FFFFFF"/>
+              </w:rPr>
+              <w:t>验</w:t>
+            </w:r>
+            <w:r>
+              <w:rPr>
+                <w:rStyle w:val="a8"/>
+                <w:rFonts w:hint="eastAsia"/>
+                <w:noProof/>
+                <w:shd w:val="clear" w:color="auto" w:fill="FFFFFF"/>
+              </w:rPr>
+              <w:t>收</w:t>
             </w:r>
             <w:r>
               <w:rPr>
@@ -2139,7 +2441,7 @@
                 <w:noProof/>
                 <w:webHidden/>
               </w:rPr>
-              <w:instrText xml:space="preserve"> PAGEREF _Toc510459852 \h </w:instrText>
+              <w:instrText xml:space="preserve"> PAGEREF _Toc518561841 \h </w:instrText>
             </w:r>
             <w:r>
               <w:rPr>
@@ -2180,9 +2482,10 @@
               <w:noProof/>
               <w:sz w:val="24"/>
               <w:szCs w:val="24"/>
+              <w:lang w:eastAsia="ja-JP"/>
             </w:rPr>
           </w:pPr>
-          <w:hyperlink w:anchor="_Toc510459853" w:history="1">
+          <w:hyperlink r:id="rId33" w:history="1">
             <w:r>
               <w:rPr>
                 <w:rStyle w:val="a8"/>
@@ -2197,7 +2500,25 @@
                 <w:noProof/>
                 <w:shd w:val="clear" w:color="auto" w:fill="FFFFFF"/>
               </w:rPr>
-              <w:t>文档验收</w:t>
+              <w:t>文档</w:t>
+            </w:r>
+            <w:r>
+              <w:rPr>
+                <w:rStyle w:val="a8"/>
+                <w:rFonts w:ascii="SimSun" w:eastAsia="SimSun" w:hAnsi="SimSun" w:cs="SimSun"/>
+                <w:noProof/>
+                <w:shd w:val="clear" w:color="auto" w:fill="FFFFFF"/>
+              </w:rPr>
+              <w:t>验</w:t>
+            </w:r>
+            <w:r>
+              <w:rPr>
+                <w:rStyle w:val="a8"/>
+                <w:rFonts w:hint="eastAsia"/>
+                <w:noProof/>
+                <w:shd w:val="clear" w:color="auto" w:fill="FFFFFF"/>
+              </w:rPr>
+              <w:t>收</w:t>
             </w:r>
             <w:r>
               <w:rPr>
@@ -2218,7 +2539,7 @@
                 <w:noProof/>
                 <w:webHidden/>
               </w:rPr>
-              <w:instrText xml:space="preserve"> PAGEREF _Toc510459853 \h </w:instrText>
+              <w:instrText xml:space="preserve"> PAGEREF _Toc518561842 \h </w:instrText>
             </w:r>
             <w:r>
               <w:rPr>
@@ -2259,9 +2580,10 @@
               <w:noProof/>
               <w:sz w:val="24"/>
               <w:szCs w:val="24"/>
+              <w:lang w:eastAsia="ja-JP"/>
             </w:rPr>
           </w:pPr>
-          <w:hyperlink w:anchor="_Toc510459854" w:history="1">
+          <w:hyperlink r:id="rId34" w:history="1">
             <w:r>
               <w:rPr>
                 <w:rStyle w:val="a8"/>
@@ -2276,7 +2598,43 @@
                 <w:noProof/>
                 <w:shd w:val="clear" w:color="auto" w:fill="FFFFFF"/>
               </w:rPr>
-              <w:t>完成项目的最迟期限</w:t>
+              <w:t>完成</w:t>
+            </w:r>
+            <w:r>
+              <w:rPr>
+                <w:rStyle w:val="a8"/>
+                <w:rFonts w:ascii="SimSun" w:eastAsia="SimSun" w:hAnsi="SimSun" w:cs="SimSun"/>
+                <w:noProof/>
+                <w:shd w:val="clear" w:color="auto" w:fill="FFFFFF"/>
+              </w:rPr>
+              <w:t>项</w:t>
+            </w:r>
+            <w:r>
+              <w:rPr>
+                <w:rStyle w:val="a8"/>
+                <w:rFonts w:hint="eastAsia"/>
+                <w:noProof/>
+                <w:shd w:val="clear" w:color="auto" w:fill="FFFFFF"/>
+              </w:rPr>
+              <w:t>目的最</w:t>
+            </w:r>
+            <w:r>
+              <w:rPr>
+                <w:rStyle w:val="a8"/>
+                <w:rFonts w:ascii="SimSun" w:eastAsia="SimSun" w:hAnsi="SimSun" w:cs="SimSun"/>
+                <w:noProof/>
+                <w:shd w:val="clear" w:color="auto" w:fill="FFFFFF"/>
+              </w:rPr>
+              <w:t>迟</w:t>
+            </w:r>
+            <w:r>
+              <w:rPr>
+                <w:rStyle w:val="a8"/>
+                <w:rFonts w:hint="eastAsia"/>
+                <w:noProof/>
+                <w:shd w:val="clear" w:color="auto" w:fill="FFFFFF"/>
+              </w:rPr>
+              <w:t>期限</w:t>
             </w:r>
             <w:r>
               <w:rPr>
@@ -2297,7 +2655,7 @@
                 <w:noProof/>
                 <w:webHidden/>
               </w:rPr>
-              <w:instrText xml:space="preserve"> PAGEREF _Toc510459854 \h </w:instrText>
+              <w:instrText xml:space="preserve"> PAGEREF _Toc518561843 \h </w:instrText>
             </w:r>
             <w:r>
               <w:rPr>
@@ -2338,9 +2696,10 @@
               <w:noProof/>
               <w:sz w:val="24"/>
               <w:szCs w:val="24"/>
+              <w:lang w:eastAsia="ja-JP"/>
             </w:rPr>
           </w:pPr>
-          <w:hyperlink w:anchor="_Toc510459855" w:history="1">
+          <w:hyperlink r:id="rId35" w:history="1">
             <w:r>
               <w:rPr>
                 <w:rStyle w:val="a8"/>
@@ -2355,7 +2714,25 @@
                 <w:noProof/>
                 <w:shd w:val="clear" w:color="auto" w:fill="FFFFFF"/>
               </w:rPr>
-              <w:t>本计划的批准者和批准日期</w:t>
+              <w:t>本</w:t>
+            </w:r>
+            <w:r>
+              <w:rPr>
+                <w:rStyle w:val="a8"/>
+                <w:rFonts w:ascii="SimSun" w:eastAsia="SimSun" w:hAnsi="SimSun" w:cs="SimSun"/>
+                <w:noProof/>
+                <w:shd w:val="clear" w:color="auto" w:fill="FFFFFF"/>
+              </w:rPr>
+              <w:t>计</w:t>
+            </w:r>
+            <w:r>
+              <w:rPr>
+                <w:rStyle w:val="a8"/>
+                <w:rFonts w:hint="eastAsia"/>
+                <w:noProof/>
+                <w:shd w:val="clear" w:color="auto" w:fill="FFFFFF"/>
+              </w:rPr>
+              <w:t>划的批准者和批准日期</w:t>
             </w:r>
             <w:r>
               <w:rPr>
@@ -2376,7 +2753,7 @@
                 <w:noProof/>
                 <w:webHidden/>
               </w:rPr>
-              <w:instrText xml:space="preserve"> PAGEREF _Toc510459855 \h </w:instrText>
+              <w:instrText xml:space="preserve"> PAGEREF _Toc518561844 \h </w:instrText>
             </w:r>
             <w:r>
               <w:rPr>
@@ -2417,9 +2794,10 @@
               <w:noProof/>
               <w:sz w:val="24"/>
               <w:szCs w:val="24"/>
+              <w:lang w:eastAsia="ja-JP"/>
             </w:rPr>
           </w:pPr>
-          <w:hyperlink w:anchor="_Toc510459856" w:history="1">
+          <w:hyperlink r:id="rId36" w:history="1">
             <w:r>
               <w:rPr>
                 <w:rStyle w:val="a8"/>
@@ -2431,10 +2809,38 @@
             <w:r>
               <w:rPr>
                 <w:rStyle w:val="a8"/>
+                <w:rFonts w:ascii="SimSun" w:eastAsia="SimSun" w:hAnsi="SimSun" w:cs="SimSun"/>
                 <w:noProof/>
                 <w:shd w:val="clear" w:color="auto" w:fill="FFFFFF"/>
               </w:rPr>
-              <w:t>实施计划</w:t>
+              <w:t>实</w:t>
+            </w:r>
+            <w:r>
+              <w:rPr>
+                <w:rStyle w:val="a8"/>
+                <w:rFonts w:hint="eastAsia"/>
+                <w:noProof/>
+                <w:shd w:val="clear" w:color="auto" w:fill="FFFFFF"/>
+              </w:rPr>
+              <w:t>施</w:t>
+            </w:r>
+            <w:r>
+              <w:rPr>
+                <w:rStyle w:val="a8"/>
+                <w:rFonts w:ascii="SimSun" w:eastAsia="SimSun" w:hAnsi="SimSun" w:cs="SimSun"/>
+                <w:noProof/>
+                <w:shd w:val="clear" w:color="auto" w:fill="FFFFFF"/>
+              </w:rPr>
+              <w:t>计</w:t>
+            </w:r>
+            <w:r>
+              <w:rPr>
+                <w:rStyle w:val="a8"/>
+                <w:rFonts w:hint="eastAsia"/>
+                <w:noProof/>
+                <w:shd w:val="clear" w:color="auto" w:fill="FFFFFF"/>
+              </w:rPr>
+              <w:t>划</w:t>
             </w:r>
             <w:r>
               <w:rPr>
@@ -2455,7 +2861,7 @@
                 <w:noProof/>
                 <w:webHidden/>
               </w:rPr>
-              <w:instrText xml:space="preserve"> PAGEREF _Toc510459856 \h </w:instrText>
+              <w:instrText xml:space="preserve"> PAGEREF _Toc518561845 \h </w:instrText>
             </w:r>
             <w:r>
               <w:rPr>
@@ -2496,9 +2902,10 @@
               <w:noProof/>
               <w:sz w:val="24"/>
               <w:szCs w:val="24"/>
+              <w:lang w:eastAsia="ja-JP"/>
             </w:rPr>
           </w:pPr>
-          <w:hyperlink w:anchor="_Toc510459857" w:history="1">
+          <w:hyperlink r:id="rId37" w:history="1">
             <w:r>
               <w:rPr>
                 <w:rStyle w:val="a8"/>
@@ -2513,7 +2920,43 @@
                 <w:noProof/>
                 <w:shd w:val="clear" w:color="auto" w:fill="FFFFFF"/>
               </w:rPr>
-              <w:t>工作任务的分解与人员分工</w:t>
+              <w:t>工作任</w:t>
+            </w:r>
+            <w:r>
+              <w:rPr>
+                <w:rStyle w:val="a8"/>
+                <w:rFonts w:ascii="SimSun" w:eastAsia="SimSun" w:hAnsi="SimSun" w:cs="SimSun"/>
+                <w:noProof/>
+                <w:shd w:val="clear" w:color="auto" w:fill="FFFFFF"/>
+              </w:rPr>
+              <w:t>务</w:t>
+            </w:r>
+            <w:r>
+              <w:rPr>
+                <w:rStyle w:val="a8"/>
+                <w:rFonts w:hint="eastAsia"/>
+                <w:noProof/>
+                <w:shd w:val="clear" w:color="auto" w:fill="FFFFFF"/>
+              </w:rPr>
+              <w:t>的分解与人</w:t>
+            </w:r>
+            <w:r>
+              <w:rPr>
+                <w:rStyle w:val="a8"/>
+                <w:rFonts w:ascii="SimSun" w:eastAsia="SimSun" w:hAnsi="SimSun" w:cs="SimSun"/>
+                <w:noProof/>
+                <w:shd w:val="clear" w:color="auto" w:fill="FFFFFF"/>
+              </w:rPr>
+              <w:t>员</w:t>
+            </w:r>
+            <w:r>
+              <w:rPr>
+                <w:rStyle w:val="a8"/>
+                <w:rFonts w:hint="eastAsia"/>
+                <w:noProof/>
+                <w:shd w:val="clear" w:color="auto" w:fill="FFFFFF"/>
+              </w:rPr>
+              <w:t>分工</w:t>
             </w:r>
             <w:r>
               <w:rPr>
@@ -2534,7 +2977,7 @@
                 <w:noProof/>
                 <w:webHidden/>
               </w:rPr>
-              <w:instrText xml:space="preserve"> PAGEREF _Toc510459857 \h </w:instrText>
+              <w:instrText xml:space="preserve"> PAGEREF _Toc518561846 \h </w:instrText>
             </w:r>
             <w:r>
               <w:rPr>
@@ -2575,9 +3018,10 @@
               <w:noProof/>
               <w:sz w:val="24"/>
               <w:szCs w:val="24"/>
+              <w:lang w:eastAsia="ja-JP"/>
             </w:rPr>
           </w:pPr>
-          <w:hyperlink w:anchor="_Toc510459858" w:history="1">
+          <w:hyperlink r:id="rId38" w:history="1">
             <w:r>
               <w:rPr>
                 <w:rStyle w:val="a8"/>
@@ -2591,7 +3035,25 @@
                 <w:noProof/>
                 <w:shd w:val="clear" w:color="auto" w:fill="FFFFFF"/>
               </w:rPr>
-              <w:t>工作任务的分解</w:t>
+              <w:t>工作任</w:t>
+            </w:r>
+            <w:r>
+              <w:rPr>
+                <w:rStyle w:val="a8"/>
+                <w:rFonts w:ascii="SimSun" w:eastAsia="SimSun" w:hAnsi="SimSun" w:cs="SimSun"/>
+                <w:noProof/>
+                <w:shd w:val="clear" w:color="auto" w:fill="FFFFFF"/>
+              </w:rPr>
+              <w:t>务</w:t>
+            </w:r>
+            <w:r>
+              <w:rPr>
+                <w:rStyle w:val="a8"/>
+                <w:rFonts w:hint="eastAsia"/>
+                <w:noProof/>
+                <w:shd w:val="clear" w:color="auto" w:fill="FFFFFF"/>
+              </w:rPr>
+              <w:t>的分解</w:t>
             </w:r>
             <w:r>
               <w:rPr>
@@ -2612,7 +3074,7 @@
                 <w:noProof/>
                 <w:webHidden/>
               </w:rPr>
-              <w:instrText xml:space="preserve"> PAGEREF _Toc510459858 \h </w:instrText>
+              <w:instrText xml:space="preserve"> PAGEREF _Toc518561847 \h </w:instrText>
             </w:r>
             <w:r>
               <w:rPr>
@@ -2653,9 +3115,10 @@
               <w:noProof/>
               <w:sz w:val="24"/>
               <w:szCs w:val="24"/>
+              <w:lang w:eastAsia="ja-JP"/>
             </w:rPr>
           </w:pPr>
-          <w:hyperlink w:anchor="_Toc510459859" w:history="1">
+          <w:hyperlink r:id="rId39" w:history="1">
             <w:r>
               <w:rPr>
                 <w:rStyle w:val="a8"/>
@@ -2670,23 +3133,69 @@
                 <w:noProof/>
                 <w:shd w:val="clear" w:color="auto" w:fill="FFFFFF"/>
               </w:rPr>
-              <w:t>人员组织分解图（</w:t>
+              <w:t>人</w:t>
             </w:r>
             <w:r>
               <w:rPr>
                 <w:rStyle w:val="a8"/>
+                <w:rFonts w:ascii="SimSun" w:eastAsia="SimSun" w:hAnsi="SimSun" w:cs="SimSun"/>
                 <w:noProof/>
                 <w:shd w:val="clear" w:color="auto" w:fill="FFFFFF"/>
               </w:rPr>
+              <w:t>员组织</w:t>
+            </w:r>
+            <w:r>
+              <w:rPr>
+                <w:rStyle w:val="a8"/>
+                <w:rFonts w:hint="eastAsia"/>
+                <w:noProof/>
+                <w:shd w:val="clear" w:color="auto" w:fill="FFFFFF"/>
+              </w:rPr>
+              <w:t>分解</w:t>
+            </w:r>
+            <w:r>
+              <w:rPr>
+                <w:rStyle w:val="a8"/>
+                <w:rFonts w:ascii="SimSun" w:eastAsia="SimSun" w:hAnsi="SimSun" w:cs="SimSun"/>
+                <w:noProof/>
+                <w:shd w:val="clear" w:color="auto" w:fill="FFFFFF"/>
+              </w:rPr>
+              <w:t>图</w:t>
+            </w:r>
+            <w:r>
+              <w:rPr>
+                <w:rStyle w:val="a8"/>
+                <w:rFonts w:hint="eastAsia"/>
+                <w:noProof/>
+                <w:shd w:val="clear" w:color="auto" w:fill="FFFFFF"/>
+              </w:rPr>
+              <w:t>（</w:t>
+            </w:r>
+            <w:r>
+              <w:rPr>
+                <w:rStyle w:val="a8"/>
+                <w:noProof/>
+                <w:shd w:val="clear" w:color="auto" w:fill="FFFFFF"/>
+              </w:rPr>
               <w:t>OBS</w:t>
             </w:r>
             <w:r>
               <w:rPr>
                 <w:rStyle w:val="a8"/>
+                <w:rFonts w:ascii="SimSun" w:eastAsia="SimSun" w:hAnsi="SimSun" w:cs="SimSun"/>
                 <w:noProof/>
                 <w:shd w:val="clear" w:color="auto" w:fill="FFFFFF"/>
               </w:rPr>
-              <w:t>结构）</w:t>
+              <w:t>结</w:t>
+            </w:r>
+            <w:r>
+              <w:rPr>
+                <w:rStyle w:val="a8"/>
+                <w:rFonts w:hint="eastAsia"/>
+                <w:noProof/>
+                <w:shd w:val="clear" w:color="auto" w:fill="FFFFFF"/>
+              </w:rPr>
+              <w:t>构）</w:t>
             </w:r>
             <w:r>
               <w:rPr>
@@ -2707,7 +3216,7 @@
                 <w:noProof/>
                 <w:webHidden/>
               </w:rPr>
-              <w:instrText xml:space="preserve"> PAGEREF _Toc510459859 \h </w:instrText>
+              <w:instrText xml:space="preserve"> PAGEREF _Toc518561848 \h </w:instrText>
             </w:r>
             <w:r>
               <w:rPr>
@@ -2748,9 +3257,10 @@
               <w:noProof/>
               <w:sz w:val="24"/>
               <w:szCs w:val="24"/>
+              <w:lang w:eastAsia="ja-JP"/>
             </w:rPr>
           </w:pPr>
-          <w:hyperlink w:anchor="_Toc510459860" w:history="1">
+          <w:hyperlink r:id="rId40" w:history="1">
             <w:r>
               <w:rPr>
                 <w:rStyle w:val="a8"/>
@@ -2762,10 +3272,20 @@
             <w:r>
               <w:rPr>
                 <w:rStyle w:val="a8"/>
+                <w:rFonts w:ascii="SimSun" w:eastAsia="SimSun" w:hAnsi="SimSun" w:cs="SimSun"/>
                 <w:noProof/>
                 <w:shd w:val="clear" w:color="auto" w:fill="FFFFFF"/>
               </w:rPr>
-              <w:t>进度</w:t>
+              <w:t>进</w:t>
+            </w:r>
+            <w:r>
+              <w:rPr>
+                <w:rStyle w:val="a8"/>
+                <w:rFonts w:hint="eastAsia"/>
+                <w:noProof/>
+                <w:shd w:val="clear" w:color="auto" w:fill="FFFFFF"/>
+              </w:rPr>
+              <w:t>度</w:t>
             </w:r>
             <w:r>
               <w:rPr>
@@ -2786,7 +3306,7 @@
                 <w:noProof/>
                 <w:webHidden/>
               </w:rPr>
-              <w:instrText xml:space="preserve"> PAGEREF _Toc510459860 \h </w:instrText>
+              <w:instrText xml:space="preserve"> PAGEREF _Toc518561849 \h </w:instrText>
             </w:r>
             <w:r>
               <w:rPr>
@@ -2827,9 +3347,10 @@
               <w:noProof/>
               <w:sz w:val="24"/>
               <w:szCs w:val="24"/>
+              <w:lang w:eastAsia="ja-JP"/>
             </w:rPr>
           </w:pPr>
-          <w:hyperlink w:anchor="_Toc510459861" w:history="1">
+          <w:hyperlink r:id="rId41" w:history="1">
             <w:r>
               <w:rPr>
                 <w:rStyle w:val="a8"/>
@@ -2841,10 +3362,20 @@
             <w:r>
               <w:rPr>
                 <w:rStyle w:val="a8"/>
+                <w:rFonts w:ascii="SimSun" w:eastAsia="SimSun" w:hAnsi="SimSun" w:cs="SimSun"/>
                 <w:noProof/>
                 <w:shd w:val="clear" w:color="auto" w:fill="FFFFFF"/>
               </w:rPr>
-              <w:t>预算</w:t>
+              <w:t>预</w:t>
+            </w:r>
+            <w:r>
+              <w:rPr>
+                <w:rStyle w:val="a8"/>
+                <w:rFonts w:hint="eastAsia"/>
+                <w:noProof/>
+                <w:shd w:val="clear" w:color="auto" w:fill="FFFFFF"/>
+              </w:rPr>
+              <w:t>算</w:t>
             </w:r>
             <w:r>
               <w:rPr>
@@ -2865,7 +3396,7 @@
                 <w:noProof/>
                 <w:webHidden/>
               </w:rPr>
-              <w:instrText xml:space="preserve"> PAGEREF _Toc510459861 \h </w:instrText>
+              <w:instrText xml:space="preserve"> PAGEREF _Toc518561850 \h </w:instrText>
             </w:r>
             <w:r>
               <w:rPr>
@@ -2906,9 +3437,10 @@
               <w:noProof/>
               <w:sz w:val="24"/>
               <w:szCs w:val="24"/>
+              <w:lang w:eastAsia="ja-JP"/>
             </w:rPr>
           </w:pPr>
-          <w:hyperlink w:anchor="_Toc510459862" w:history="1">
+          <w:hyperlink r:id="rId42" w:history="1">
             <w:r>
               <w:rPr>
                 <w:rStyle w:val="a8"/>
@@ -2920,10 +3452,20 @@
             <w:r>
               <w:rPr>
                 <w:rStyle w:val="a8"/>
+                <w:rFonts w:hint="eastAsia"/>
                 <w:noProof/>
                 <w:shd w:val="clear" w:color="auto" w:fill="FFFFFF"/>
               </w:rPr>
-              <w:t>关键问题</w:t>
+              <w:t>关</w:t>
+            </w:r>
+            <w:r>
+              <w:rPr>
+                <w:rStyle w:val="a8"/>
+                <w:rFonts w:ascii="SimSun" w:eastAsia="SimSun" w:hAnsi="SimSun" w:cs="SimSun"/>
+                <w:noProof/>
+                <w:shd w:val="clear" w:color="auto" w:fill="FFFFFF"/>
+              </w:rPr>
+              <w:t>键问题</w:t>
             </w:r>
             <w:r>
               <w:rPr>
@@ -2944,7 +3486,7 @@
                 <w:noProof/>
                 <w:webHidden/>
               </w:rPr>
-              <w:instrText xml:space="preserve"> PAGEREF _Toc510459862 \h </w:instrText>
+              <w:instrText xml:space="preserve"> PAGEREF _Toc518561851 \h </w:instrText>
             </w:r>
             <w:r>
               <w:rPr>
@@ -2985,9 +3527,10 @@
               <w:noProof/>
               <w:sz w:val="24"/>
               <w:szCs w:val="24"/>
+              <w:lang w:eastAsia="ja-JP"/>
             </w:rPr>
           </w:pPr>
-          <w:hyperlink w:anchor="_Toc510459863" w:history="1">
+          <w:hyperlink r:id="rId43" w:history="1">
             <w:r>
               <w:rPr>
                 <w:rStyle w:val="a8"/>
@@ -2999,10 +3542,29 @@
             <w:r>
               <w:rPr>
                 <w:rStyle w:val="a8"/>
+                <w:rFonts w:ascii="SimSun" w:eastAsia="SimSun" w:hAnsi="SimSun" w:cs="SimSun"/>
                 <w:noProof/>
                 <w:shd w:val="clear" w:color="auto" w:fill="FFFFFF"/>
               </w:rPr>
-              <w:t>项目风险</w:t>
+              <w:t>项</w:t>
+            </w:r>
+            <w:r>
+              <w:rPr>
+                <w:rStyle w:val="a8"/>
+                <w:rFonts w:hint="eastAsia"/>
+                <w:noProof/>
+                <w:shd w:val="clear" w:color="auto" w:fill="FFFFFF"/>
+              </w:rPr>
+              <w:t>目</w:t>
+            </w:r>
+            <w:r>
+              <w:rPr>
+                <w:rStyle w:val="a8"/>
+                <w:rFonts w:ascii="SimSun" w:eastAsia="SimSun" w:hAnsi="SimSun" w:cs="SimSun"/>
+                <w:noProof/>
+                <w:shd w:val="clear" w:color="auto" w:fill="FFFFFF"/>
+              </w:rPr>
+              <w:t>风险</w:t>
             </w:r>
             <w:r>
               <w:rPr>
@@ -3023,7 +3585,7 @@
                 <w:noProof/>
                 <w:webHidden/>
               </w:rPr>
-              <w:instrText xml:space="preserve"> PAGEREF _Toc510459863 \h </w:instrText>
+              <w:instrText xml:space="preserve"> PAGEREF _Toc518561852 \h </w:instrText>
             </w:r>
             <w:r>
               <w:rPr>
@@ -3064,9 +3626,10 @@
               <w:noProof/>
               <w:sz w:val="24"/>
               <w:szCs w:val="24"/>
+              <w:lang w:eastAsia="ja-JP"/>
             </w:rPr>
           </w:pPr>
-          <w:hyperlink w:anchor="_Toc510459864" w:history="1">
+          <w:hyperlink r:id="rId44" w:history="1">
             <w:r>
               <w:rPr>
                 <w:rStyle w:val="a8"/>
@@ -3102,7 +3665,7 @@
                 <w:noProof/>
                 <w:webHidden/>
               </w:rPr>
-              <w:instrText xml:space="preserve"> PAGEREF _Toc510459864 \h </w:instrText>
+              <w:instrText xml:space="preserve"> PAGEREF _Toc518561853 \h </w:instrText>
             </w:r>
             <w:r>
               <w:rPr>
@@ -3143,9 +3706,10 @@
               <w:noProof/>
               <w:sz w:val="24"/>
               <w:szCs w:val="24"/>
+              <w:lang w:eastAsia="ja-JP"/>
             </w:rPr>
           </w:pPr>
-          <w:hyperlink w:anchor="_Toc510459865" w:history="1">
+          <w:hyperlink r:id="rId45" w:history="1">
             <w:r>
               <w:rPr>
                 <w:rStyle w:val="a8"/>
@@ -3157,10 +3721,38 @@
             <w:r>
               <w:rPr>
                 <w:rStyle w:val="a8"/>
+                <w:rFonts w:ascii="SimSun" w:eastAsia="SimSun" w:hAnsi="SimSun" w:cs="SimSun"/>
                 <w:noProof/>
                 <w:shd w:val="clear" w:color="auto" w:fill="FFFFFF"/>
               </w:rPr>
-              <w:t>计算机系统支持</w:t>
+              <w:t>计</w:t>
+            </w:r>
+            <w:r>
+              <w:rPr>
+                <w:rStyle w:val="a8"/>
+                <w:rFonts w:hint="eastAsia"/>
+                <w:noProof/>
+                <w:shd w:val="clear" w:color="auto" w:fill="FFFFFF"/>
+              </w:rPr>
+              <w:t>算机系</w:t>
+            </w:r>
+            <w:r>
+              <w:rPr>
+                <w:rStyle w:val="a8"/>
+                <w:rFonts w:ascii="SimSun" w:eastAsia="SimSun" w:hAnsi="SimSun" w:cs="SimSun"/>
+                <w:noProof/>
+                <w:shd w:val="clear" w:color="auto" w:fill="FFFFFF"/>
+              </w:rPr>
+              <w:t>统</w:t>
+            </w:r>
+            <w:r>
+              <w:rPr>
+                <w:rStyle w:val="a8"/>
+                <w:rFonts w:hint="eastAsia"/>
+                <w:noProof/>
+                <w:shd w:val="clear" w:color="auto" w:fill="FFFFFF"/>
+              </w:rPr>
+              <w:t>支持</w:t>
             </w:r>
             <w:r>
               <w:rPr>
@@ -3181,7 +3773,7 @@
                 <w:noProof/>
                 <w:webHidden/>
               </w:rPr>
-              <w:instrText xml:space="preserve"> PAGEREF _Toc510459865 \h </w:instrText>
+              <w:instrText xml:space="preserve"> PAGEREF _Toc518561854 \h </w:instrText>
             </w:r>
             <w:r>
               <w:rPr>
@@ -3222,9 +3814,10 @@
               <w:noProof/>
               <w:sz w:val="24"/>
               <w:szCs w:val="24"/>
+              <w:lang w:eastAsia="ja-JP"/>
             </w:rPr>
           </w:pPr>
-          <w:hyperlink w:anchor="_Toc510459866" w:history="1">
+          <w:hyperlink r:id="rId46" w:history="1">
             <w:r>
               <w:rPr>
                 <w:rStyle w:val="a8"/>
@@ -3239,7 +3832,25 @@
                 <w:noProof/>
                 <w:shd w:val="clear" w:color="auto" w:fill="FFFFFF"/>
               </w:rPr>
-              <w:t>需由用户承担的工作</w:t>
+              <w:t>需由用</w:t>
+            </w:r>
+            <w:r>
+              <w:rPr>
+                <w:rStyle w:val="a8"/>
+                <w:rFonts w:ascii="SimSun" w:eastAsia="SimSun" w:hAnsi="SimSun" w:cs="SimSun"/>
+                <w:noProof/>
+                <w:shd w:val="clear" w:color="auto" w:fill="FFFFFF"/>
+              </w:rPr>
+              <w:t>户</w:t>
+            </w:r>
+            <w:r>
+              <w:rPr>
+                <w:rStyle w:val="a8"/>
+                <w:rFonts w:hint="eastAsia"/>
+                <w:noProof/>
+                <w:shd w:val="clear" w:color="auto" w:fill="FFFFFF"/>
+              </w:rPr>
+              <w:t>承担的工作</w:t>
             </w:r>
             <w:r>
               <w:rPr>
@@ -3260,7 +3871,7 @@
                 <w:noProof/>
                 <w:webHidden/>
               </w:rPr>
-              <w:instrText xml:space="preserve"> PAGEREF _Toc510459866 \h </w:instrText>
+              <w:instrText xml:space="preserve"> PAGEREF _Toc518561855 \h </w:instrText>
             </w:r>
             <w:r>
               <w:rPr>
@@ -3301,9 +3912,10 @@
               <w:noProof/>
               <w:sz w:val="24"/>
               <w:szCs w:val="24"/>
+              <w:lang w:eastAsia="ja-JP"/>
             </w:rPr>
           </w:pPr>
-          <w:hyperlink w:anchor="_Toc510459867" w:history="1">
+          <w:hyperlink r:id="rId47" w:history="1">
             <w:r>
               <w:rPr>
                 <w:rStyle w:val="a8"/>
@@ -3318,7 +3930,25 @@
                 <w:noProof/>
                 <w:shd w:val="clear" w:color="auto" w:fill="FFFFFF"/>
               </w:rPr>
-              <w:t>由外单位提供的条件</w:t>
+              <w:t>由外</w:t>
+            </w:r>
+            <w:r>
+              <w:rPr>
+                <w:rStyle w:val="a8"/>
+                <w:rFonts w:ascii="SimSun" w:eastAsia="SimSun" w:hAnsi="SimSun" w:cs="SimSun"/>
+                <w:noProof/>
+                <w:shd w:val="clear" w:color="auto" w:fill="FFFFFF"/>
+              </w:rPr>
+              <w:t>单</w:t>
+            </w:r>
+            <w:r>
+              <w:rPr>
+                <w:rStyle w:val="a8"/>
+                <w:rFonts w:hint="eastAsia"/>
+                <w:noProof/>
+                <w:shd w:val="clear" w:color="auto" w:fill="FFFFFF"/>
+              </w:rPr>
+              <w:t>位提供的条件</w:t>
             </w:r>
             <w:r>
               <w:rPr>
@@ -3339,7 +3969,7 @@
                 <w:noProof/>
                 <w:webHidden/>
               </w:rPr>
-              <w:instrText xml:space="preserve"> PAGEREF _Toc510459867 \h </w:instrText>
+              <w:instrText xml:space="preserve"> PAGEREF _Toc518561856 \h </w:instrText>
             </w:r>
             <w:r>
               <w:rPr>
@@ -3380,9 +4010,10 @@
               <w:noProof/>
               <w:sz w:val="24"/>
               <w:szCs w:val="24"/>
+              <w:lang w:eastAsia="ja-JP"/>
             </w:rPr>
           </w:pPr>
-          <w:hyperlink w:anchor="_Toc510459868" w:history="1">
+          <w:hyperlink r:id="rId48" w:history="1">
             <w:r>
               <w:rPr>
                 <w:rStyle w:val="a8"/>
@@ -3394,10 +4025,20 @@
             <w:r>
               <w:rPr>
                 <w:rStyle w:val="a8"/>
+                <w:rFonts w:ascii="SimSun" w:eastAsia="SimSun" w:hAnsi="SimSun" w:cs="SimSun"/>
                 <w:noProof/>
                 <w:shd w:val="clear" w:color="auto" w:fill="FFFFFF"/>
               </w:rPr>
-              <w:t>专题计划要点</w:t>
+              <w:t>专题计</w:t>
+            </w:r>
+            <w:r>
+              <w:rPr>
+                <w:rStyle w:val="a8"/>
+                <w:rFonts w:hint="eastAsia"/>
+                <w:noProof/>
+                <w:shd w:val="clear" w:color="auto" w:fill="FFFFFF"/>
+              </w:rPr>
+              <w:t>划要点</w:t>
             </w:r>
             <w:r>
               <w:rPr>
@@ -3418,7 +4059,7 @@
                 <w:noProof/>
                 <w:webHidden/>
               </w:rPr>
-              <w:instrText xml:space="preserve"> PAGEREF _Toc510459868 \h </w:instrText>
+              <w:instrText xml:space="preserve"> PAGEREF _Toc518561857 \h </w:instrText>
             </w:r>
             <w:r>
               <w:rPr>
@@ -3459,9 +4100,10 @@
               <w:noProof/>
               <w:sz w:val="24"/>
               <w:szCs w:val="24"/>
+              <w:lang w:eastAsia="ja-JP"/>
             </w:rPr>
           </w:pPr>
-          <w:hyperlink w:anchor="_Toc510459869" w:history="1">
+          <w:hyperlink r:id="rId49" w:history="1">
             <w:r>
               <w:rPr>
                 <w:rStyle w:val="a8"/>
@@ -3473,10 +4115,38 @@
             <w:r>
               <w:rPr>
                 <w:rStyle w:val="a8"/>
+                <w:rFonts w:ascii="SimSun" w:eastAsia="SimSun" w:hAnsi="SimSun" w:cs="SimSun"/>
                 <w:noProof/>
                 <w:shd w:val="clear" w:color="auto" w:fill="FFFFFF"/>
               </w:rPr>
-              <w:t>质量保证计划</w:t>
+              <w:t>质</w:t>
+            </w:r>
+            <w:r>
+              <w:rPr>
+                <w:rStyle w:val="a8"/>
+                <w:rFonts w:hint="eastAsia"/>
+                <w:noProof/>
+                <w:shd w:val="clear" w:color="auto" w:fill="FFFFFF"/>
+              </w:rPr>
+              <w:t>量保</w:t>
+            </w:r>
+            <w:r>
+              <w:rPr>
+                <w:rStyle w:val="a8"/>
+                <w:rFonts w:ascii="SimSun" w:eastAsia="SimSun" w:hAnsi="SimSun" w:cs="SimSun"/>
+                <w:noProof/>
+                <w:shd w:val="clear" w:color="auto" w:fill="FFFFFF"/>
+              </w:rPr>
+              <w:t>证计</w:t>
+            </w:r>
+            <w:r>
+              <w:rPr>
+                <w:rStyle w:val="a8"/>
+                <w:rFonts w:hint="eastAsia"/>
+                <w:noProof/>
+                <w:shd w:val="clear" w:color="auto" w:fill="FFFFFF"/>
+              </w:rPr>
+              <w:t>划</w:t>
             </w:r>
             <w:r>
               <w:rPr>
@@ -3497,7 +4167,7 @@
                 <w:noProof/>
                 <w:webHidden/>
               </w:rPr>
-              <w:instrText xml:space="preserve"> PAGEREF _Toc510459869 \h </w:instrText>
+              <w:instrText xml:space="preserve"> PAGEREF _Toc518561858 \h </w:instrText>
             </w:r>
             <w:r>
               <w:rPr>
@@ -3538,9 +4208,10 @@
               <w:noProof/>
               <w:sz w:val="24"/>
               <w:szCs w:val="24"/>
+              <w:lang w:eastAsia="ja-JP"/>
             </w:rPr>
           </w:pPr>
-          <w:hyperlink w:anchor="_Toc510459870" w:history="1">
+          <w:hyperlink r:id="rId50" w:history="1">
             <w:r>
               <w:rPr>
                 <w:rStyle w:val="a8"/>
@@ -3551,9 +4222,26 @@
             <w:r>
               <w:rPr>
                 <w:rStyle w:val="a8"/>
-                <w:noProof/>
-              </w:rPr>
-              <w:t>质量方针</w:t>
+                <w:rFonts w:ascii="SimSun" w:eastAsia="SimSun" w:hAnsi="SimSun" w:cs="SimSun"/>
+                <w:noProof/>
+              </w:rPr>
+              <w:t>质</w:t>
+            </w:r>
+            <w:r>
+              <w:rPr>
+                <w:rStyle w:val="a8"/>
+                <w:rFonts w:hint="eastAsia"/>
+                <w:noProof/>
+              </w:rPr>
+              <w:t>量方</w:t>
+            </w:r>
+            <w:r>
+              <w:rPr>
+                <w:rStyle w:val="a8"/>
+                <w:rFonts w:ascii="SimSun" w:eastAsia="SimSun" w:hAnsi="SimSun" w:cs="SimSun"/>
+                <w:noProof/>
+              </w:rPr>
+              <w:t>针</w:t>
             </w:r>
             <w:r>
               <w:rPr>
@@ -3574,7 +4262,7 @@
                 <w:noProof/>
                 <w:webHidden/>
               </w:rPr>
-              <w:instrText xml:space="preserve"> PAGEREF _Toc510459870 \h </w:instrText>
+              <w:instrText xml:space="preserve"> PAGEREF _Toc518561859 \h </w:instrText>
             </w:r>
             <w:r>
               <w:rPr>
@@ -3615,9 +4303,10 @@
               <w:noProof/>
               <w:sz w:val="24"/>
               <w:szCs w:val="24"/>
+              <w:lang w:eastAsia="ja-JP"/>
             </w:rPr>
           </w:pPr>
-          <w:hyperlink w:anchor="_Toc510459871" w:history="1">
+          <w:hyperlink r:id="rId51" w:history="1">
             <w:r>
               <w:rPr>
                 <w:rStyle w:val="a8"/>
@@ -3629,10 +4318,29 @@
             <w:r>
               <w:rPr>
                 <w:rStyle w:val="a8"/>
+                <w:rFonts w:ascii="SimSun" w:eastAsia="SimSun" w:hAnsi="SimSun" w:cs="SimSun"/>
                 <w:noProof/>
                 <w:shd w:val="clear" w:color="auto" w:fill="FFFFFF"/>
               </w:rPr>
-              <w:t>质量目标</w:t>
+              <w:t>质</w:t>
+            </w:r>
+            <w:r>
+              <w:rPr>
+                <w:rStyle w:val="a8"/>
+                <w:rFonts w:hint="eastAsia"/>
+                <w:noProof/>
+                <w:shd w:val="clear" w:color="auto" w:fill="FFFFFF"/>
+              </w:rPr>
+              <w:t>量目</w:t>
+            </w:r>
+            <w:r>
+              <w:rPr>
+                <w:rStyle w:val="a8"/>
+                <w:rFonts w:ascii="SimSun" w:eastAsia="SimSun" w:hAnsi="SimSun" w:cs="SimSun"/>
+                <w:noProof/>
+                <w:shd w:val="clear" w:color="auto" w:fill="FFFFFF"/>
+              </w:rPr>
+              <w:t>标</w:t>
             </w:r>
             <w:r>
               <w:rPr>
@@ -3653,7 +4361,7 @@
                 <w:noProof/>
                 <w:webHidden/>
               </w:rPr>
-              <w:instrText xml:space="preserve"> PAGEREF _Toc510459871 \h </w:instrText>
+              <w:instrText xml:space="preserve"> PAGEREF _Toc518561860 \h </w:instrText>
             </w:r>
             <w:r>
               <w:rPr>
@@ -3694,9 +4402,10 @@
               <w:noProof/>
               <w:sz w:val="24"/>
               <w:szCs w:val="24"/>
+              <w:lang w:eastAsia="ja-JP"/>
             </w:rPr>
           </w:pPr>
-          <w:hyperlink w:anchor="_Toc510459872" w:history="1">
+          <w:hyperlink r:id="rId52" w:history="1">
             <w:r>
               <w:rPr>
                 <w:rStyle w:val="a8"/>
@@ -3707,9 +4416,41 @@
             <w:r>
               <w:rPr>
                 <w:rStyle w:val="a8"/>
-                <w:noProof/>
-              </w:rPr>
-              <w:t>标准与规范</w:t>
+                <w:rFonts w:ascii="SimSun" w:eastAsia="SimSun" w:hAnsi="SimSun" w:cs="SimSun"/>
+                <w:noProof/>
+              </w:rPr>
+              <w:t>标</w:t>
+            </w:r>
+            <w:r>
+              <w:rPr>
+                <w:rStyle w:val="a8"/>
+                <w:rFonts w:hint="eastAsia"/>
+                <w:noProof/>
+              </w:rPr>
+              <w:t>准</w:t>
+            </w:r>
+            <w:r>
+              <w:rPr>
+                <w:rStyle w:val="a8"/>
+                <w:noProof/>
+              </w:rPr>
+              <w:t>与</w:t>
+            </w:r>
+            <w:r>
+              <w:rPr>
+                <w:rStyle w:val="a8"/>
+                <w:rFonts w:ascii="SimSun" w:eastAsia="SimSun" w:hAnsi="SimSun" w:cs="SimSun"/>
+                <w:noProof/>
+              </w:rPr>
+              <w:t>规</w:t>
+            </w:r>
+            <w:r>
+              <w:rPr>
+                <w:rStyle w:val="a8"/>
+                <w:rFonts w:hint="eastAsia"/>
+                <w:noProof/>
+              </w:rPr>
+              <w:t>范</w:t>
             </w:r>
             <w:r>
               <w:rPr>
@@ -3730,7 +4471,7 @@
                 <w:noProof/>
                 <w:webHidden/>
               </w:rPr>
-              <w:instrText xml:space="preserve"> PAGEREF _Toc510459872 \h </w:instrText>
+              <w:instrText xml:space="preserve"> PAGEREF _Toc518561861 \h </w:instrText>
             </w:r>
             <w:r>
               <w:rPr>
@@ -3771,9 +4512,10 @@
               <w:noProof/>
               <w:sz w:val="24"/>
               <w:szCs w:val="24"/>
+              <w:lang w:eastAsia="ja-JP"/>
             </w:rPr>
           </w:pPr>
-          <w:hyperlink w:anchor="_Toc510459873" w:history="1">
+          <w:hyperlink r:id="rId53" w:history="1">
             <w:r>
               <w:rPr>
                 <w:rStyle w:val="a8"/>
@@ -3786,7 +4528,23 @@
                 <w:rStyle w:val="a8"/>
                 <w:noProof/>
               </w:rPr>
-              <w:t>配置管理计划</w:t>
+              <w:t>配置管理</w:t>
+            </w:r>
+            <w:r>
+              <w:rPr>
+                <w:rStyle w:val="a8"/>
+                <w:rFonts w:ascii="SimSun" w:eastAsia="SimSun" w:hAnsi="SimSun" w:cs="SimSun"/>
+                <w:noProof/>
+              </w:rPr>
+              <w:t>计</w:t>
+            </w:r>
+            <w:r>
+              <w:rPr>
+                <w:rStyle w:val="a8"/>
+                <w:rFonts w:hint="eastAsia"/>
+                <w:noProof/>
+              </w:rPr>
+              <w:t>划</w:t>
             </w:r>
             <w:r>
               <w:rPr>
@@ -3807,7 +4565,7 @@
                 <w:noProof/>
                 <w:webHidden/>
               </w:rPr>
-              <w:instrText xml:space="preserve"> PAGEREF _Toc510459873 \h </w:instrText>
+              <w:instrText xml:space="preserve"> PAGEREF _Toc518561862 \h </w:instrText>
             </w:r>
             <w:r>
               <w:rPr>
@@ -3848,9 +4606,10 @@
               <w:noProof/>
               <w:sz w:val="24"/>
               <w:szCs w:val="24"/>
+              <w:lang w:eastAsia="ja-JP"/>
             </w:rPr>
           </w:pPr>
-          <w:hyperlink w:anchor="_Toc510459874" w:history="1">
+          <w:hyperlink r:id="rId54" w:history="1">
             <w:r>
               <w:rPr>
                 <w:rStyle w:val="a8"/>
@@ -3861,9 +4620,18 @@
             <w:r>
               <w:rPr>
                 <w:rStyle w:val="a8"/>
-                <w:noProof/>
-              </w:rPr>
-              <w:t>软硬件配置</w:t>
+                <w:rFonts w:ascii="SimSun" w:eastAsia="SimSun" w:hAnsi="SimSun" w:cs="SimSun"/>
+                <w:noProof/>
+              </w:rPr>
+              <w:t>软</w:t>
+            </w:r>
+            <w:r>
+              <w:rPr>
+                <w:rStyle w:val="a8"/>
+                <w:rFonts w:hint="eastAsia"/>
+                <w:noProof/>
+              </w:rPr>
+              <w:t>硬件配置</w:t>
             </w:r>
             <w:r>
               <w:rPr>
@@ -3884,7 +4652,7 @@
                 <w:noProof/>
                 <w:webHidden/>
               </w:rPr>
-              <w:instrText xml:space="preserve"> PAGEREF _Toc510459874 \h </w:instrText>
+              <w:instrText xml:space="preserve"> PAGEREF _Toc518561863 \h </w:instrText>
             </w:r>
             <w:r>
               <w:rPr>
@@ -3925,9 +4693,10 @@
               <w:noProof/>
               <w:sz w:val="24"/>
               <w:szCs w:val="24"/>
+              <w:lang w:eastAsia="ja-JP"/>
             </w:rPr>
           </w:pPr>
-          <w:hyperlink w:anchor="_Toc510459875" w:history="1">
+          <w:hyperlink r:id="rId55" w:history="1">
             <w:r>
               <w:rPr>
                 <w:rStyle w:val="a8"/>
@@ -3940,7 +4709,23 @@
                 <w:rStyle w:val="a8"/>
                 <w:noProof/>
               </w:rPr>
-              <w:t>配置管理客户端</w:t>
+              <w:t>配置管理客</w:t>
+            </w:r>
+            <w:r>
+              <w:rPr>
+                <w:rStyle w:val="a8"/>
+                <w:rFonts w:ascii="SimSun" w:eastAsia="SimSun" w:hAnsi="SimSun" w:cs="SimSun"/>
+                <w:noProof/>
+              </w:rPr>
+              <w:t>户</w:t>
+            </w:r>
+            <w:r>
+              <w:rPr>
+                <w:rStyle w:val="a8"/>
+                <w:rFonts w:hint="eastAsia"/>
+                <w:noProof/>
+              </w:rPr>
+              <w:t>端</w:t>
             </w:r>
             <w:r>
               <w:rPr>
@@ -3961,7 +4746,7 @@
                 <w:noProof/>
                 <w:webHidden/>
               </w:rPr>
-              <w:instrText xml:space="preserve"> PAGEREF _Toc510459875 \h </w:instrText>
+              <w:instrText xml:space="preserve"> PAGEREF _Toc518561864 \h </w:instrText>
             </w:r>
             <w:r>
               <w:rPr>
@@ -4002,9 +4787,10 @@
               <w:noProof/>
               <w:sz w:val="24"/>
               <w:szCs w:val="24"/>
+              <w:lang w:eastAsia="ja-JP"/>
             </w:rPr>
           </w:pPr>
-          <w:hyperlink w:anchor="_Toc510459876" w:history="1">
+          <w:hyperlink r:id="rId56" w:history="1">
             <w:r>
               <w:rPr>
                 <w:rStyle w:val="a8"/>
@@ -4015,6 +4801,7 @@
             <w:r>
               <w:rPr>
                 <w:rStyle w:val="a8"/>
+                <w:rFonts w:hint="eastAsia"/>
                 <w:noProof/>
               </w:rPr>
               <w:t>沟通管理</w:t>
@@ -4038,7 +4825,7 @@
                 <w:noProof/>
                 <w:webHidden/>
               </w:rPr>
-              <w:instrText xml:space="preserve"> PAGEREF _Toc510459876 \h </w:instrText>
+              <w:instrText xml:space="preserve"> PAGEREF _Toc518561865 \h </w:instrText>
             </w:r>
             <w:r>
               <w:rPr>
@@ -4079,9 +4866,10 @@
               <w:noProof/>
               <w:sz w:val="24"/>
               <w:szCs w:val="24"/>
+              <w:lang w:eastAsia="ja-JP"/>
             </w:rPr>
           </w:pPr>
-          <w:hyperlink w:anchor="_Toc510459877" w:history="1">
+          <w:hyperlink r:id="rId57" w:history="1">
             <w:r>
               <w:rPr>
                 <w:rStyle w:val="a8"/>
@@ -4094,7 +4882,15 @@
                 <w:rStyle w:val="a8"/>
                 <w:noProof/>
               </w:rPr>
-              <w:t>角色与职责</w:t>
+              <w:t>角色与</w:t>
+            </w:r>
+            <w:r>
+              <w:rPr>
+                <w:rStyle w:val="a8"/>
+                <w:rFonts w:ascii="SimSun" w:eastAsia="SimSun" w:hAnsi="SimSun" w:cs="SimSun"/>
+                <w:noProof/>
+              </w:rPr>
+              <w:t>职责</w:t>
             </w:r>
             <w:r>
               <w:rPr>
@@ -4115,7 +4911,7 @@
                 <w:noProof/>
                 <w:webHidden/>
               </w:rPr>
-              <w:instrText xml:space="preserve"> PAGEREF _Toc510459877 \h </w:instrText>
+              <w:instrText xml:space="preserve"> PAGEREF _Toc518561866 \h </w:instrText>
             </w:r>
             <w:r>
               <w:rPr>
@@ -4156,9 +4952,10 @@
               <w:noProof/>
               <w:sz w:val="24"/>
               <w:szCs w:val="24"/>
+              <w:lang w:eastAsia="ja-JP"/>
             </w:rPr>
           </w:pPr>
-          <w:hyperlink w:anchor="_Toc510459878" w:history="1">
+          <w:hyperlink r:id="rId58" w:history="1">
             <w:r>
               <w:rPr>
                 <w:rStyle w:val="a8"/>
@@ -4171,7 +4968,39 @@
                 <w:rStyle w:val="a8"/>
                 <w:noProof/>
               </w:rPr>
-              <w:t>成员阶段评估</w:t>
+              <w:t>成</w:t>
+            </w:r>
+            <w:r>
+              <w:rPr>
+                <w:rStyle w:val="a8"/>
+                <w:rFonts w:ascii="SimSun" w:eastAsia="SimSun" w:hAnsi="SimSun" w:cs="SimSun"/>
+                <w:noProof/>
+              </w:rPr>
+              <w:t>员阶</w:t>
+            </w:r>
+            <w:r>
+              <w:rPr>
+                <w:rStyle w:val="a8"/>
+                <w:rFonts w:hint="eastAsia"/>
+                <w:noProof/>
+              </w:rPr>
+              <w:t>段</w:t>
+            </w:r>
+            <w:r>
+              <w:rPr>
+                <w:rStyle w:val="a8"/>
+                <w:rFonts w:ascii="SimSun" w:eastAsia="SimSun" w:hAnsi="SimSun" w:cs="SimSun"/>
+                <w:noProof/>
+              </w:rPr>
+              <w:t>评</w:t>
+            </w:r>
+            <w:r>
+              <w:rPr>
+                <w:rStyle w:val="a8"/>
+                <w:rFonts w:hint="eastAsia"/>
+                <w:noProof/>
+              </w:rPr>
+              <w:t>估</w:t>
             </w:r>
             <w:r>
               <w:rPr>
@@ -4192,7 +5021,7 @@
                 <w:noProof/>
                 <w:webHidden/>
               </w:rPr>
-              <w:instrText xml:space="preserve"> PAGEREF _Toc510459878 \h </w:instrText>
+              <w:instrText xml:space="preserve"> PAGEREF _Toc518561867 \h </w:instrText>
             </w:r>
             <w:r>
               <w:rPr>
@@ -4618,7 +5447,7 @@
                 <w:color w:val="000000" w:themeColor="text1"/>
               </w:rPr>
             </w:pPr>
-            <w:bookmarkStart w:id="2" w:name="_Toc510459835"/>
+            <w:bookmarkStart w:id="2" w:name="_Toc518561824"/>
             <w:r>
               <w:rPr>
                 <w:rFonts w:hint="eastAsia"/>
@@ -4753,7 +5582,13 @@
               <w:rPr>
                 <w:rFonts w:hint="eastAsia"/>
               </w:rPr>
-              <w:t>0.1</w:t>
+              <w:t>0.</w:t>
+            </w:r>
+            <w:r>
+              <w:rPr>
+                <w:rFonts w:hint="eastAsia"/>
+              </w:rPr>
+              <w:t>1</w:t>
             </w:r>
           </w:p>
         </w:tc>
@@ -4843,9 +5678,15 @@
           <w:p>
             <w:pPr>
               <w:jc w:val="center"/>
-            </w:pPr>
-            <w:r>
-              <w:t>V0.2</w:t>
+              <w:rPr>
+                <w:rFonts w:hint="eastAsia"/>
+              </w:rPr>
+            </w:pPr>
+            <w:r>
+              <w:t>V0.</w:t>
+            </w:r>
+            <w:r>
+              <w:t>3</w:t>
             </w:r>
           </w:p>
         </w:tc>
@@ -4935,7 +5776,22 @@
           <w:p>
             <w:pPr>
               <w:jc w:val="center"/>
-            </w:pPr>
+              <w:rPr>
+                <w:rFonts w:hint="eastAsia"/>
+              </w:rPr>
+            </w:pPr>
+            <w:r>
+              <w:rPr>
+                <w:rFonts w:hint="eastAsia"/>
+              </w:rPr>
+              <w:t>V0.</w:t>
+            </w:r>
+            <w:r>
+              <w:rPr>
+                <w:rFonts w:hint="eastAsia"/>
+              </w:rPr>
+              <w:t>5</w:t>
+            </w:r>
           </w:p>
         </w:tc>
         <w:tc>
@@ -4944,7 +5800,16 @@
           </w:tcPr>
           <w:p>
             <w:r>
-              <w:t xml:space="preserve">     </w:t>
+              <w:t xml:space="preserve"> </w:t>
+            </w:r>
+            <w:r>
+              <w:rPr>
+                <w:rFonts w:hint="eastAsia"/>
+              </w:rPr>
+              <w:t>2018.</w:t>
+            </w:r>
+            <w:r>
+              <w:t>4.23</w:t>
             </w:r>
           </w:p>
         </w:tc>
@@ -4956,6 +5821,48 @@
             <w:pPr>
               <w:jc w:val="center"/>
             </w:pPr>
+            <w:r>
+              <w:rPr>
+                <w:rFonts w:hint="eastAsia"/>
+              </w:rPr>
+              <w:t>根据需求分析</w:t>
+            </w:r>
+            <w:r>
+              <w:rPr>
+                <w:rFonts w:hint="eastAsia"/>
+              </w:rPr>
+              <w:t>修改</w:t>
+            </w:r>
+            <w:r>
+              <w:rPr>
+                <w:rFonts w:ascii="SimSun" w:eastAsia="SimSun" w:hAnsi="SimSun" w:cs="SimSun"/>
+              </w:rPr>
+              <w:t>项</w:t>
+            </w:r>
+            <w:r>
+              <w:rPr>
+                <w:rFonts w:hint="eastAsia"/>
+              </w:rPr>
+              <w:t>目</w:t>
+            </w:r>
+            <w:r>
+              <w:rPr>
+                <w:rFonts w:ascii="SimSun" w:eastAsia="SimSun" w:hAnsi="SimSun" w:cs="SimSun"/>
+              </w:rPr>
+              <w:t>计</w:t>
+            </w:r>
+            <w:r>
+              <w:rPr>
+                <w:rFonts w:hint="eastAsia"/>
+              </w:rPr>
+              <w:t>划</w:t>
+            </w:r>
+            <w:r>
+              <w:rPr>
+                <w:rFonts w:ascii="SimSun" w:eastAsia="SimSun" w:hAnsi="SimSun" w:cs="SimSun"/>
+              </w:rPr>
+              <w:t>书</w:t>
+            </w:r>
           </w:p>
         </w:tc>
         <w:tc>
@@ -4965,7 +5872,22 @@
           <w:p>
             <w:pPr>
               <w:jc w:val="center"/>
-            </w:pPr>
+              <w:rPr>
+                <w:rFonts w:hint="eastAsia"/>
+              </w:rPr>
+            </w:pPr>
+            <w:r>
+              <w:rPr>
+                <w:rFonts w:hint="eastAsia"/>
+              </w:rPr>
+              <w:t>已</w:t>
+            </w:r>
+            <w:r>
+              <w:rPr>
+                <w:rFonts w:ascii="SimSun" w:eastAsia="SimSun" w:hAnsi="SimSun" w:cs="SimSun" w:hint="eastAsia"/>
+              </w:rPr>
+              <w:t>跟踪</w:t>
+            </w:r>
           </w:p>
         </w:tc>
         <w:tc>
@@ -4975,7 +5897,16 @@
           <w:p>
             <w:pPr>
               <w:jc w:val="center"/>
-            </w:pPr>
+              <w:rPr>
+                <w:rFonts w:hint="eastAsia"/>
+              </w:rPr>
+            </w:pPr>
+            <w:r>
+              <w:rPr>
+                <w:rFonts w:ascii="SimSun" w:eastAsia="SimSun" w:hAnsi="SimSun" w:cs="SimSun" w:hint="eastAsia"/>
+              </w:rPr>
+              <w:t>刘雨霏</w:t>
+            </w:r>
           </w:p>
         </w:tc>
         <w:tc>
@@ -4985,18 +5916,47 @@
           <w:p>
             <w:pPr>
               <w:jc w:val="center"/>
-            </w:pPr>
+              <w:rPr>
+                <w:rFonts w:hint="eastAsia"/>
+              </w:rPr>
+            </w:pPr>
+            <w:r>
+              <w:rPr>
+                <w:rFonts w:hint="eastAsia"/>
+              </w:rPr>
+              <w:t>刘雨霏</w:t>
+            </w:r>
           </w:p>
         </w:tc>
       </w:tr>
       <w:tr>
+        <w:trPr>
+          <w:trHeight w:val="380"/>
+        </w:trPr>
         <w:tc>
           <w:tcPr>
             <w:tcW w:w="920" w:type="dxa"/>
           </w:tcPr>
           <w:p>
-            <w:r>
-              <w:t xml:space="preserve">   </w:t>
+            <w:pPr>
+              <w:tabs>
+                <w:tab w:val="left" w:pos="510"/>
+              </w:tabs>
+              <w:rPr>
+                <w:rFonts w:hint="eastAsia"/>
+              </w:rPr>
+            </w:pPr>
+            <w:r>
+              <w:rPr>
+                <w:rFonts w:hint="eastAsia"/>
+              </w:rPr>
+              <w:t xml:space="preserve"> V0.</w:t>
+            </w:r>
+            <w:r>
+              <w:rPr>
+                <w:rFonts w:hint="eastAsia"/>
+              </w:rPr>
+              <w:t>6</w:t>
             </w:r>
           </w:p>
         </w:tc>
@@ -5005,8 +5965,19 @@
             <w:tcW w:w="1272" w:type="dxa"/>
           </w:tcPr>
           <w:p>
-            <w:r>
-              <w:t xml:space="preserve">     </w:t>
+            <w:pPr>
+              <w:rPr>
+                <w:rFonts w:hint="eastAsia"/>
+              </w:rPr>
+            </w:pPr>
+            <w:r>
+              <w:t xml:space="preserve"> </w:t>
+            </w:r>
+            <w:r>
+              <w:rPr>
+                <w:rFonts w:hint="eastAsia"/>
+              </w:rPr>
+              <w:t>2018.5.2</w:t>
             </w:r>
           </w:p>
         </w:tc>
@@ -5017,7 +5988,70 @@
           <w:p>
             <w:pPr>
               <w:jc w:val="center"/>
-            </w:pPr>
+              <w:rPr>
+                <w:rFonts w:hint="eastAsia"/>
+              </w:rPr>
+            </w:pPr>
+            <w:r>
+              <w:rPr>
+                <w:rFonts w:hint="eastAsia"/>
+              </w:rPr>
+              <w:t>根据</w:t>
+            </w:r>
+            <w:r>
+              <w:rPr>
+                <w:rFonts w:ascii="SimSun" w:eastAsia="SimSun" w:hAnsi="SimSun" w:cs="SimSun"/>
+              </w:rPr>
+              <w:t>总</w:t>
+            </w:r>
+            <w:r>
+              <w:rPr>
+                <w:rFonts w:hint="eastAsia"/>
+              </w:rPr>
+              <w:t>体</w:t>
+            </w:r>
+            <w:r>
+              <w:rPr>
+                <w:rFonts w:ascii="SimSun" w:eastAsia="SimSun" w:hAnsi="SimSun" w:cs="SimSun"/>
+              </w:rPr>
+              <w:t>设计</w:t>
+            </w:r>
+            <w:r>
+              <w:rPr>
+                <w:rFonts w:hint="eastAsia"/>
+              </w:rPr>
+              <w:t>修改</w:t>
+            </w:r>
+            <w:r>
+              <w:rPr>
+                <w:rFonts w:ascii="SimSun" w:eastAsia="SimSun" w:hAnsi="SimSun" w:cs="SimSun"/>
+              </w:rPr>
+              <w:t>项</w:t>
+            </w:r>
+            <w:r>
+              <w:rPr>
+                <w:rFonts w:hint="eastAsia"/>
+              </w:rPr>
+              <w:t>目</w:t>
+            </w:r>
+            <w:r>
+              <w:rPr>
+                <w:rFonts w:ascii="SimSun" w:eastAsia="SimSun" w:hAnsi="SimSun" w:cs="SimSun"/>
+              </w:rPr>
+              <w:t>计</w:t>
+            </w:r>
+            <w:r>
+              <w:rPr>
+                <w:rFonts w:hint="eastAsia"/>
+              </w:rPr>
+              <w:t>划</w:t>
+            </w:r>
+            <w:r>
+              <w:rPr>
+                <w:rFonts w:ascii="SimSun" w:eastAsia="SimSun" w:hAnsi="SimSun" w:cs="SimSun"/>
+              </w:rPr>
+              <w:t>书</w:t>
+            </w:r>
           </w:p>
         </w:tc>
         <w:tc>
@@ -5027,7 +6061,22 @@
           <w:p>
             <w:pPr>
               <w:jc w:val="center"/>
-            </w:pPr>
+              <w:rPr>
+                <w:rFonts w:hint="eastAsia"/>
+              </w:rPr>
+            </w:pPr>
+            <w:r>
+              <w:rPr>
+                <w:rFonts w:hint="eastAsia"/>
+              </w:rPr>
+              <w:t>已</w:t>
+            </w:r>
+            <w:r>
+              <w:rPr>
+                <w:rFonts w:ascii="SimSun" w:eastAsia="SimSun" w:hAnsi="SimSun" w:cs="SimSun" w:hint="eastAsia"/>
+              </w:rPr>
+              <w:t>跟踪</w:t>
+            </w:r>
           </w:p>
         </w:tc>
         <w:tc>
@@ -5037,7 +6086,22 @@
           <w:p>
             <w:pPr>
               <w:jc w:val="center"/>
-            </w:pPr>
+              <w:rPr>
+                <w:rFonts w:hint="eastAsia"/>
+              </w:rPr>
+            </w:pPr>
+            <w:r>
+              <w:rPr>
+                <w:rFonts w:ascii="SimSun" w:eastAsia="SimSun" w:hAnsi="SimSun" w:cs="SimSun"/>
+              </w:rPr>
+              <w:t>杨</w:t>
+            </w:r>
+            <w:r>
+              <w:rPr>
+                <w:rFonts w:hint="eastAsia"/>
+              </w:rPr>
+              <w:t>智麟</w:t>
+            </w:r>
           </w:p>
         </w:tc>
         <w:tc>
@@ -5047,7 +6111,16 @@
           <w:p>
             <w:pPr>
               <w:jc w:val="center"/>
-            </w:pPr>
+              <w:rPr>
+                <w:rFonts w:hint="eastAsia"/>
+              </w:rPr>
+            </w:pPr>
+            <w:r>
+              <w:rPr>
+                <w:rFonts w:hint="eastAsia"/>
+              </w:rPr>
+              <w:t>刘雨霏</w:t>
+            </w:r>
           </w:p>
         </w:tc>
       </w:tr>
@@ -5059,7 +6132,22 @@
           <w:p>
             <w:pPr>
               <w:jc w:val="center"/>
-            </w:pPr>
+              <w:rPr>
+                <w:rFonts w:hint="eastAsia"/>
+              </w:rPr>
+            </w:pPr>
+            <w:r>
+              <w:rPr>
+                <w:rFonts w:hint="eastAsia"/>
+              </w:rPr>
+              <w:t>V0.</w:t>
+            </w:r>
+            <w:r>
+              <w:rPr>
+                <w:rFonts w:hint="eastAsia"/>
+              </w:rPr>
+              <w:t>7</w:t>
+            </w:r>
           </w:p>
         </w:tc>
         <w:tc>
@@ -5069,7 +6157,16 @@
           <w:p>
             <w:pPr>
               <w:jc w:val="center"/>
-            </w:pPr>
+              <w:rPr>
+                <w:rFonts w:hint="eastAsia"/>
+              </w:rPr>
+            </w:pPr>
+            <w:r>
+              <w:rPr>
+                <w:rFonts w:hint="eastAsia"/>
+              </w:rPr>
+              <w:t>2018.5.7</w:t>
+            </w:r>
           </w:p>
         </w:tc>
         <w:tc>
@@ -5079,7 +6176,58 @@
           <w:p>
             <w:pPr>
               <w:jc w:val="center"/>
-            </w:pPr>
+              <w:rPr>
+                <w:rFonts w:hint="eastAsia"/>
+              </w:rPr>
+            </w:pPr>
+            <w:r>
+              <w:rPr>
+                <w:rFonts w:hint="eastAsia"/>
+              </w:rPr>
+              <w:t>根据</w:t>
+            </w:r>
+            <w:r>
+              <w:rPr>
+                <w:rFonts w:ascii="SimSun" w:eastAsia="SimSun" w:hAnsi="SimSun" w:cs="SimSun"/>
+              </w:rPr>
+              <w:t>详细设计</w:t>
+            </w:r>
+            <w:r>
+              <w:rPr>
+                <w:rFonts w:hint="eastAsia"/>
+              </w:rPr>
+              <w:t>修改</w:t>
+            </w:r>
+            <w:r>
+              <w:rPr>
+                <w:rFonts w:ascii="SimSun" w:eastAsia="SimSun" w:hAnsi="SimSun" w:cs="SimSun"/>
+              </w:rPr>
+              <w:t>项</w:t>
+            </w:r>
+            <w:r>
+              <w:rPr>
+                <w:rFonts w:hint="eastAsia"/>
+              </w:rPr>
+              <w:t>目</w:t>
+            </w:r>
+            <w:r>
+              <w:rPr>
+                <w:rFonts w:ascii="SimSun" w:eastAsia="SimSun" w:hAnsi="SimSun" w:cs="SimSun"/>
+              </w:rPr>
+              <w:t>计</w:t>
+            </w:r>
+            <w:r>
+              <w:rPr>
+                <w:rFonts w:hint="eastAsia"/>
+              </w:rPr>
+              <w:t>划</w:t>
+            </w:r>
+            <w:r>
+              <w:rPr>
+                <w:rFonts w:ascii="SimSun" w:eastAsia="SimSun" w:hAnsi="SimSun" w:cs="SimSun"/>
+              </w:rPr>
+              <w:t>书</w:t>
+            </w:r>
           </w:p>
         </w:tc>
         <w:tc>
@@ -5089,7 +6237,22 @@
           <w:p>
             <w:pPr>
               <w:jc w:val="center"/>
-            </w:pPr>
+              <w:rPr>
+                <w:rFonts w:hint="eastAsia"/>
+              </w:rPr>
+            </w:pPr>
+            <w:r>
+              <w:rPr>
+                <w:rFonts w:hint="eastAsia"/>
+              </w:rPr>
+              <w:t>已</w:t>
+            </w:r>
+            <w:r>
+              <w:rPr>
+                <w:rFonts w:ascii="SimSun" w:eastAsia="SimSun" w:hAnsi="SimSun" w:cs="SimSun" w:hint="eastAsia"/>
+              </w:rPr>
+              <w:t>跟踪</w:t>
+            </w:r>
           </w:p>
         </w:tc>
         <w:tc>
@@ -5099,7 +6262,22 @@
           <w:p>
             <w:pPr>
               <w:jc w:val="center"/>
-            </w:pPr>
+              <w:rPr>
+                <w:rFonts w:hint="eastAsia"/>
+              </w:rPr>
+            </w:pPr>
+            <w:r>
+              <w:rPr>
+                <w:rFonts w:ascii="SimSun" w:eastAsia="SimSun" w:hAnsi="SimSun" w:cs="SimSun"/>
+              </w:rPr>
+              <w:t>杨</w:t>
+            </w:r>
+            <w:r>
+              <w:rPr>
+                <w:rFonts w:hint="eastAsia"/>
+              </w:rPr>
+              <w:t>智麟</w:t>
+            </w:r>
           </w:p>
         </w:tc>
         <w:tc>
@@ -5109,7 +6287,16 @@
           <w:p>
             <w:pPr>
               <w:jc w:val="center"/>
-            </w:pPr>
+              <w:rPr>
+                <w:rFonts w:hint="eastAsia"/>
+              </w:rPr>
+            </w:pPr>
+            <w:r>
+              <w:rPr>
+                <w:rFonts w:hint="eastAsia"/>
+              </w:rPr>
+              <w:t>刘雨霏</w:t>
+            </w:r>
           </w:p>
         </w:tc>
       </w:tr>
@@ -5121,7 +6308,22 @@
           <w:p>
             <w:pPr>
               <w:jc w:val="center"/>
-            </w:pPr>
+              <w:rPr>
+                <w:rFonts w:hint="eastAsia"/>
+              </w:rPr>
+            </w:pPr>
+            <w:r>
+              <w:rPr>
+                <w:rFonts w:hint="eastAsia"/>
+              </w:rPr>
+              <w:t>V0.</w:t>
+            </w:r>
+            <w:r>
+              <w:rPr>
+                <w:rFonts w:hint="eastAsia"/>
+              </w:rPr>
+              <w:t>8</w:t>
+            </w:r>
           </w:p>
         </w:tc>
         <w:tc>
@@ -5131,7 +6333,16 @@
           <w:p>
             <w:pPr>
               <w:jc w:val="center"/>
-            </w:pPr>
+              <w:rPr>
+                <w:rFonts w:hint="eastAsia"/>
+              </w:rPr>
+            </w:pPr>
+            <w:r>
+              <w:rPr>
+                <w:rFonts w:hint="eastAsia"/>
+              </w:rPr>
+              <w:t>2018.6.3</w:t>
+            </w:r>
           </w:p>
         </w:tc>
         <w:tc>
@@ -5141,7 +6352,22 @@
           <w:p>
             <w:pPr>
               <w:jc w:val="center"/>
-            </w:pPr>
+              <w:rPr>
+                <w:rFonts w:hint="eastAsia"/>
+              </w:rPr>
+            </w:pPr>
+            <w:r>
+              <w:rPr>
+                <w:rFonts w:hint="eastAsia"/>
+              </w:rPr>
+              <w:t>根据</w:t>
+            </w:r>
+            <w:r>
+              <w:rPr>
+                <w:rFonts w:ascii="SimSun" w:eastAsia="SimSun" w:hAnsi="SimSun" w:cs="SimSun" w:hint="eastAsia"/>
+              </w:rPr>
+              <w:t>测试报告修改项目计划书</w:t>
+            </w:r>
           </w:p>
         </w:tc>
         <w:tc>
@@ -5151,7 +6377,16 @@
           <w:p>
             <w:pPr>
               <w:jc w:val="center"/>
-            </w:pPr>
+              <w:rPr>
+                <w:rFonts w:hint="eastAsia"/>
+              </w:rPr>
+            </w:pPr>
+            <w:r>
+              <w:rPr>
+                <w:rFonts w:hint="eastAsia"/>
+              </w:rPr>
+              <w:t>已跟踪</w:t>
+            </w:r>
           </w:p>
         </w:tc>
         <w:tc>
@@ -5161,7 +6396,16 @@
           <w:p>
             <w:pPr>
               <w:jc w:val="center"/>
-            </w:pPr>
+              <w:rPr>
+                <w:rFonts w:hint="eastAsia"/>
+              </w:rPr>
+            </w:pPr>
+            <w:r>
+              <w:rPr>
+                <w:rFonts w:ascii="SimSun" w:eastAsia="SimSun" w:hAnsi="SimSun" w:cs="SimSun" w:hint="eastAsia"/>
+              </w:rPr>
+              <w:t>胡方正</w:t>
+            </w:r>
           </w:p>
         </w:tc>
         <w:tc>
@@ -5171,7 +6415,16 @@
           <w:p>
             <w:pPr>
               <w:jc w:val="center"/>
-            </w:pPr>
+              <w:rPr>
+                <w:rFonts w:hint="eastAsia"/>
+              </w:rPr>
+            </w:pPr>
+            <w:r>
+              <w:rPr>
+                <w:rFonts w:hint="eastAsia"/>
+              </w:rPr>
+              <w:t>刘雨霏</w:t>
+            </w:r>
           </w:p>
         </w:tc>
       </w:tr>
@@ -5183,7 +6436,16 @@
           <w:p>
             <w:pPr>
               <w:jc w:val="center"/>
-            </w:pPr>
+              <w:rPr>
+                <w:rFonts w:hint="eastAsia"/>
+              </w:rPr>
+            </w:pPr>
+            <w:r>
+              <w:rPr>
+                <w:rFonts w:hint="eastAsia"/>
+              </w:rPr>
+              <w:t>V1.0</w:t>
+            </w:r>
           </w:p>
         </w:tc>
         <w:tc>
@@ -5193,7 +6455,16 @@
           <w:p>
             <w:pPr>
               <w:jc w:val="center"/>
-            </w:pPr>
+              <w:rPr>
+                <w:rFonts w:hint="eastAsia"/>
+              </w:rPr>
+            </w:pPr>
+            <w:r>
+              <w:rPr>
+                <w:rFonts w:hint="eastAsia"/>
+              </w:rPr>
+              <w:t>2018.6.23</w:t>
+            </w:r>
           </w:p>
         </w:tc>
         <w:tc>
@@ -5203,7 +6474,70 @@
           <w:p>
             <w:pPr>
               <w:jc w:val="center"/>
-            </w:pPr>
+              <w:rPr>
+                <w:rFonts w:hint="eastAsia"/>
+              </w:rPr>
+            </w:pPr>
+            <w:r>
+              <w:rPr>
+                <w:rFonts w:hint="eastAsia"/>
+              </w:rPr>
+              <w:t>根据</w:t>
+            </w:r>
+            <w:r>
+              <w:rPr>
+                <w:rFonts w:ascii="SimSun" w:eastAsia="SimSun" w:hAnsi="SimSun" w:cs="SimSun"/>
+              </w:rPr>
+              <w:t>项</w:t>
+            </w:r>
+            <w:r>
+              <w:rPr>
+                <w:rFonts w:hint="eastAsia"/>
+              </w:rPr>
+              <w:t>目</w:t>
+            </w:r>
+            <w:r>
+              <w:rPr>
+                <w:rFonts w:ascii="SimSun" w:eastAsia="SimSun" w:hAnsi="SimSun" w:cs="SimSun"/>
+              </w:rPr>
+              <w:t>总结</w:t>
+            </w:r>
+            <w:r>
+              <w:rPr>
+                <w:rFonts w:hint="eastAsia"/>
+              </w:rPr>
+              <w:t>修改</w:t>
+            </w:r>
+            <w:r>
+              <w:rPr>
+                <w:rFonts w:ascii="SimSun" w:eastAsia="SimSun" w:hAnsi="SimSun" w:cs="SimSun"/>
+              </w:rPr>
+              <w:t>项</w:t>
+            </w:r>
+            <w:r>
+              <w:rPr>
+                <w:rFonts w:hint="eastAsia"/>
+              </w:rPr>
+              <w:t>目</w:t>
+            </w:r>
+            <w:r>
+              <w:rPr>
+                <w:rFonts w:ascii="SimSun" w:eastAsia="SimSun" w:hAnsi="SimSun" w:cs="SimSun"/>
+              </w:rPr>
+              <w:t>计</w:t>
+            </w:r>
+            <w:r>
+              <w:rPr>
+                <w:rFonts w:hint="eastAsia"/>
+              </w:rPr>
+              <w:t>划</w:t>
+            </w:r>
+            <w:r>
+              <w:rPr>
+                <w:rFonts w:ascii="SimSun" w:eastAsia="SimSun" w:hAnsi="SimSun" w:cs="SimSun"/>
+              </w:rPr>
+              <w:t>书</w:t>
+            </w:r>
           </w:p>
         </w:tc>
         <w:tc>
@@ -5213,7 +6547,22 @@
           <w:p>
             <w:pPr>
               <w:jc w:val="center"/>
-            </w:pPr>
+              <w:rPr>
+                <w:rFonts w:hint="eastAsia"/>
+              </w:rPr>
+            </w:pPr>
+            <w:r>
+              <w:rPr>
+                <w:rFonts w:hint="eastAsia"/>
+              </w:rPr>
+              <w:t>已</w:t>
+            </w:r>
+            <w:r>
+              <w:rPr>
+                <w:rFonts w:ascii="SimSun" w:eastAsia="SimSun" w:hAnsi="SimSun" w:cs="SimSun" w:hint="eastAsia"/>
+              </w:rPr>
+              <w:t>跟踪</w:t>
+            </w:r>
           </w:p>
         </w:tc>
         <w:tc>
@@ -5223,7 +6572,16 @@
           <w:p>
             <w:pPr>
               <w:jc w:val="center"/>
-            </w:pPr>
+              <w:rPr>
+                <w:rFonts w:hint="eastAsia"/>
+              </w:rPr>
+            </w:pPr>
+            <w:r>
+              <w:rPr>
+                <w:rFonts w:hint="eastAsia"/>
+              </w:rPr>
+              <w:t>刘雨霏</w:t>
+            </w:r>
           </w:p>
         </w:tc>
         <w:tc>
@@ -5233,7 +6591,16 @@
           <w:p>
             <w:pPr>
               <w:jc w:val="center"/>
-            </w:pPr>
+              <w:rPr>
+                <w:rFonts w:hint="eastAsia"/>
+              </w:rPr>
+            </w:pPr>
+            <w:r>
+              <w:rPr>
+                <w:rFonts w:hint="eastAsia"/>
+              </w:rPr>
+              <w:t>刘雨霏</w:t>
+            </w:r>
           </w:p>
         </w:tc>
       </w:tr>
@@ -5559,7 +6926,7 @@
       <w:pPr>
         <w:pStyle w:val="1"/>
       </w:pPr>
-      <w:bookmarkStart w:id="3" w:name="_Toc510459836"/>
+      <w:bookmarkStart w:id="3" w:name="_Toc518561825"/>
       <w:r>
         <w:lastRenderedPageBreak/>
         <w:t>1</w:t>
@@ -5639,7 +7006,7 @@
           <w:szCs w:val="24"/>
           <w:shd w:val="clear" w:color="auto" w:fill="FFFFFF"/>
         </w:rPr>
-        <w:t>Android沙盒游戏应用项目</w:t>
+        <w:t>沙盒游戏应用项目</w:t>
       </w:r>
       <w:r>
         <w:rPr>
@@ -5677,7 +7044,7 @@
           <w:color w:val="000000" w:themeColor="text1"/>
         </w:rPr>
       </w:pPr>
-      <w:bookmarkStart w:id="4" w:name="_Toc510459837"/>
+      <w:bookmarkStart w:id="4" w:name="_Toc518561826"/>
       <w:r>
         <w:t xml:space="preserve">1.2.1 </w:t>
       </w:r>
@@ -5753,7 +7120,7 @@
                 <w:szCs w:val="24"/>
                 <w:shd w:val="clear" w:color="auto" w:fill="FFFFFF"/>
               </w:rPr>
-              <w:t>Android沙盒游戏应用</w:t>
+              <w:t>沙盒游戏应用</w:t>
             </w:r>
           </w:p>
         </w:tc>
@@ -5783,26 +7150,8 @@
                 <w:szCs w:val="24"/>
                 <w:shd w:val="clear" w:color="auto" w:fill="FFFFFF"/>
               </w:rPr>
-              <w:t>提 出 者</w:t>
-            </w:r>
-          </w:p>
-        </w:tc>
-        <w:tc>
-          <w:tcPr>
-            <w:tcW w:w="3402" w:type="dxa"/>
-          </w:tcPr>
-          <w:p>
-            <w:pPr>
-              <w:snapToGrid w:val="0"/>
-              <w:spacing w:line="211" w:lineRule="auto"/>
-              <w:jc w:val="center"/>
-              <w:rPr>
-                <w:rFonts w:asciiTheme="minorEastAsia" w:eastAsia="宋体" w:hAnsiTheme="minorEastAsia" w:cs="Times New Roman"/>
-                <w:color w:val="000000"/>
-                <w:sz w:val="20"/>
-                <w:szCs w:val="20"/>
-              </w:rPr>
-            </w:pPr>
+              <w:t>提</w:t>
+            </w:r>
             <w:r>
               <w:rPr>
                 <w:rFonts w:asciiTheme="minorEastAsia" w:eastAsia="宋体" w:hAnsiTheme="minorEastAsia" w:cs="Times New Roman" w:hint="eastAsia"/>
@@ -5811,28 +7160,8 @@
                 <w:szCs w:val="24"/>
                 <w:shd w:val="clear" w:color="auto" w:fill="FFFFFF"/>
               </w:rPr>
-              <w:t>刘雨霏</w:t>
-            </w:r>
-          </w:p>
-        </w:tc>
-      </w:tr>
-      <w:tr>
-        <w:tc>
-          <w:tcPr>
-            <w:tcW w:w="1526" w:type="dxa"/>
-          </w:tcPr>
-          <w:p>
-            <w:pPr>
-              <w:snapToGrid w:val="0"/>
-              <w:spacing w:line="211" w:lineRule="auto"/>
-              <w:jc w:val="center"/>
-              <w:rPr>
-                <w:rFonts w:asciiTheme="minorEastAsia" w:eastAsia="宋体" w:hAnsiTheme="minorEastAsia" w:cs="Times New Roman"/>
-                <w:color w:val="000000"/>
-                <w:sz w:val="20"/>
-                <w:szCs w:val="20"/>
-              </w:rPr>
-            </w:pPr>
+              <w:t xml:space="preserve"> </w:t>
+            </w:r>
             <w:r>
               <w:rPr>
                 <w:rFonts w:asciiTheme="minorEastAsia" w:eastAsia="宋体" w:hAnsiTheme="minorEastAsia" w:cs="Times New Roman" w:hint="eastAsia"/>
@@ -5841,7 +7170,125 @@
                 <w:szCs w:val="24"/>
                 <w:shd w:val="clear" w:color="auto" w:fill="FFFFFF"/>
               </w:rPr>
-              <w:t>开 发 者</w:t>
+              <w:t>出</w:t>
+            </w:r>
+            <w:r>
+              <w:rPr>
+                <w:rFonts w:asciiTheme="minorEastAsia" w:eastAsia="宋体" w:hAnsiTheme="minorEastAsia" w:cs="Times New Roman" w:hint="eastAsia"/>
+                <w:color w:val="000000"/>
+                <w:sz w:val="24"/>
+                <w:szCs w:val="24"/>
+                <w:shd w:val="clear" w:color="auto" w:fill="FFFFFF"/>
+              </w:rPr>
+              <w:t xml:space="preserve"> </w:t>
+            </w:r>
+            <w:r>
+              <w:rPr>
+                <w:rFonts w:asciiTheme="minorEastAsia" w:eastAsia="宋体" w:hAnsiTheme="minorEastAsia" w:cs="Times New Roman" w:hint="eastAsia"/>
+                <w:color w:val="000000"/>
+                <w:sz w:val="24"/>
+                <w:szCs w:val="24"/>
+                <w:shd w:val="clear" w:color="auto" w:fill="FFFFFF"/>
+              </w:rPr>
+              <w:t>者</w:t>
+            </w:r>
+          </w:p>
+        </w:tc>
+        <w:tc>
+          <w:tcPr>
+            <w:tcW w:w="3402" w:type="dxa"/>
+          </w:tcPr>
+          <w:p>
+            <w:pPr>
+              <w:snapToGrid w:val="0"/>
+              <w:spacing w:line="211" w:lineRule="auto"/>
+              <w:jc w:val="center"/>
+              <w:rPr>
+                <w:rFonts w:asciiTheme="minorEastAsia" w:eastAsia="宋体" w:hAnsiTheme="minorEastAsia" w:cs="Times New Roman"/>
+                <w:color w:val="000000"/>
+                <w:sz w:val="20"/>
+                <w:szCs w:val="20"/>
+              </w:rPr>
+            </w:pPr>
+            <w:r>
+              <w:rPr>
+                <w:rFonts w:asciiTheme="minorEastAsia" w:eastAsia="宋体" w:hAnsiTheme="minorEastAsia" w:cs="Times New Roman" w:hint="eastAsia"/>
+                <w:color w:val="000000"/>
+                <w:sz w:val="24"/>
+                <w:szCs w:val="24"/>
+                <w:shd w:val="clear" w:color="auto" w:fill="FFFFFF"/>
+              </w:rPr>
+              <w:t>刘雨霏</w:t>
+            </w:r>
+          </w:p>
+        </w:tc>
+      </w:tr>
+      <w:tr>
+        <w:tc>
+          <w:tcPr>
+            <w:tcW w:w="1526" w:type="dxa"/>
+          </w:tcPr>
+          <w:p>
+            <w:pPr>
+              <w:snapToGrid w:val="0"/>
+              <w:spacing w:line="211" w:lineRule="auto"/>
+              <w:jc w:val="center"/>
+              <w:rPr>
+                <w:rFonts w:asciiTheme="minorEastAsia" w:eastAsia="宋体" w:hAnsiTheme="minorEastAsia" w:cs="Times New Roman"/>
+                <w:color w:val="000000"/>
+                <w:sz w:val="20"/>
+                <w:szCs w:val="20"/>
+              </w:rPr>
+            </w:pPr>
+            <w:r>
+              <w:rPr>
+                <w:rFonts w:asciiTheme="minorEastAsia" w:eastAsia="宋体" w:hAnsiTheme="minorEastAsia" w:cs="Times New Roman" w:hint="eastAsia"/>
+                <w:color w:val="000000"/>
+                <w:sz w:val="24"/>
+                <w:szCs w:val="24"/>
+                <w:shd w:val="clear" w:color="auto" w:fill="FFFFFF"/>
+              </w:rPr>
+              <w:t>开</w:t>
+            </w:r>
+            <w:r>
+              <w:rPr>
+                <w:rFonts w:asciiTheme="minorEastAsia" w:eastAsia="宋体" w:hAnsiTheme="minorEastAsia" w:cs="Times New Roman" w:hint="eastAsia"/>
+                <w:color w:val="000000"/>
+                <w:sz w:val="24"/>
+                <w:szCs w:val="24"/>
+                <w:shd w:val="clear" w:color="auto" w:fill="FFFFFF"/>
+              </w:rPr>
+              <w:t xml:space="preserve"> </w:t>
+            </w:r>
+            <w:r>
+              <w:rPr>
+                <w:rFonts w:asciiTheme="minorEastAsia" w:eastAsia="宋体" w:hAnsiTheme="minorEastAsia" w:cs="Times New Roman" w:hint="eastAsia"/>
+                <w:color w:val="000000"/>
+                <w:sz w:val="24"/>
+                <w:szCs w:val="24"/>
+                <w:shd w:val="clear" w:color="auto" w:fill="FFFFFF"/>
+              </w:rPr>
+              <w:t>发</w:t>
+            </w:r>
+            <w:r>
+              <w:rPr>
+                <w:rFonts w:asciiTheme="minorEastAsia" w:eastAsia="宋体" w:hAnsiTheme="minorEastAsia" w:cs="Times New Roman" w:hint="eastAsia"/>
+                <w:color w:val="000000"/>
+                <w:sz w:val="24"/>
+                <w:szCs w:val="24"/>
+                <w:shd w:val="clear" w:color="auto" w:fill="FFFFFF"/>
+              </w:rPr>
+              <w:t xml:space="preserve"> </w:t>
+            </w:r>
+            <w:r>
+              <w:rPr>
+                <w:rFonts w:asciiTheme="minorEastAsia" w:eastAsia="宋体" w:hAnsiTheme="minorEastAsia" w:cs="Times New Roman" w:hint="eastAsia"/>
+                <w:color w:val="000000"/>
+                <w:sz w:val="24"/>
+                <w:szCs w:val="24"/>
+                <w:shd w:val="clear" w:color="auto" w:fill="FFFFFF"/>
+              </w:rPr>
+              <w:t>者</w:t>
             </w:r>
           </w:p>
         </w:tc>
@@ -5870,28 +7317,8 @@
                 <w:szCs w:val="24"/>
                 <w:shd w:val="clear" w:color="auto" w:fill="FFFFFF"/>
               </w:rPr>
-              <w:t>刘雨霏 胡方正 杨智麟</w:t>
-            </w:r>
-          </w:p>
-        </w:tc>
-      </w:tr>
-      <w:tr>
-        <w:tc>
-          <w:tcPr>
-            <w:tcW w:w="1526" w:type="dxa"/>
-          </w:tcPr>
-          <w:p>
-            <w:pPr>
-              <w:snapToGrid w:val="0"/>
-              <w:spacing w:line="211" w:lineRule="auto"/>
-              <w:jc w:val="center"/>
-              <w:rPr>
-                <w:rFonts w:asciiTheme="minorEastAsia" w:eastAsia="宋体" w:hAnsiTheme="minorEastAsia" w:cs="Times New Roman"/>
-                <w:color w:val="000000"/>
-                <w:sz w:val="20"/>
-                <w:szCs w:val="20"/>
-              </w:rPr>
-            </w:pPr>
+              <w:t>刘雨霏</w:t>
+            </w:r>
             <w:r>
               <w:rPr>
                 <w:rFonts w:asciiTheme="minorEastAsia" w:eastAsia="宋体" w:hAnsiTheme="minorEastAsia" w:cs="Times New Roman" w:hint="eastAsia"/>
@@ -5900,26 +7327,8 @@
                 <w:szCs w:val="24"/>
                 <w:shd w:val="clear" w:color="auto" w:fill="FFFFFF"/>
               </w:rPr>
-              <w:t>实现中心</w:t>
-            </w:r>
-          </w:p>
-        </w:tc>
-        <w:tc>
-          <w:tcPr>
-            <w:tcW w:w="3402" w:type="dxa"/>
-          </w:tcPr>
-          <w:p>
-            <w:pPr>
-              <w:snapToGrid w:val="0"/>
-              <w:spacing w:line="211" w:lineRule="auto"/>
-              <w:jc w:val="center"/>
-              <w:rPr>
-                <w:rFonts w:asciiTheme="minorEastAsia" w:eastAsia="宋体" w:hAnsiTheme="minorEastAsia" w:cs="Times New Roman"/>
-                <w:color w:val="000000"/>
-                <w:sz w:val="20"/>
-                <w:szCs w:val="20"/>
-              </w:rPr>
-            </w:pPr>
+              <w:t xml:space="preserve"> </w:t>
+            </w:r>
             <w:r>
               <w:rPr>
                 <w:rFonts w:asciiTheme="minorEastAsia" w:eastAsia="宋体" w:hAnsiTheme="minorEastAsia" w:cs="Times New Roman" w:hint="eastAsia"/>
@@ -5928,7 +7337,85 @@
                 <w:szCs w:val="24"/>
                 <w:shd w:val="clear" w:color="auto" w:fill="FFFFFF"/>
               </w:rPr>
-              <w:t>Android平台</w:t>
+              <w:t>胡方正</w:t>
+            </w:r>
+            <w:r>
+              <w:rPr>
+                <w:rFonts w:asciiTheme="minorEastAsia" w:eastAsia="宋体" w:hAnsiTheme="minorEastAsia" w:cs="Times New Roman" w:hint="eastAsia"/>
+                <w:color w:val="000000"/>
+                <w:sz w:val="24"/>
+                <w:szCs w:val="24"/>
+                <w:shd w:val="clear" w:color="auto" w:fill="FFFFFF"/>
+              </w:rPr>
+              <w:t xml:space="preserve"> </w:t>
+            </w:r>
+            <w:r>
+              <w:rPr>
+                <w:rFonts w:asciiTheme="minorEastAsia" w:eastAsia="宋体" w:hAnsiTheme="minorEastAsia" w:cs="Times New Roman" w:hint="eastAsia"/>
+                <w:color w:val="000000"/>
+                <w:sz w:val="24"/>
+                <w:szCs w:val="24"/>
+                <w:shd w:val="clear" w:color="auto" w:fill="FFFFFF"/>
+              </w:rPr>
+              <w:t>杨智麟</w:t>
+            </w:r>
+          </w:p>
+        </w:tc>
+      </w:tr>
+      <w:tr>
+        <w:tc>
+          <w:tcPr>
+            <w:tcW w:w="1526" w:type="dxa"/>
+          </w:tcPr>
+          <w:p>
+            <w:pPr>
+              <w:snapToGrid w:val="0"/>
+              <w:spacing w:line="211" w:lineRule="auto"/>
+              <w:jc w:val="center"/>
+              <w:rPr>
+                <w:rFonts w:asciiTheme="minorEastAsia" w:eastAsia="宋体" w:hAnsiTheme="minorEastAsia" w:cs="Times New Roman"/>
+                <w:color w:val="000000"/>
+                <w:sz w:val="20"/>
+                <w:szCs w:val="20"/>
+              </w:rPr>
+            </w:pPr>
+            <w:r>
+              <w:rPr>
+                <w:rFonts w:asciiTheme="minorEastAsia" w:eastAsia="宋体" w:hAnsiTheme="minorEastAsia" w:cs="Times New Roman" w:hint="eastAsia"/>
+                <w:color w:val="000000"/>
+                <w:sz w:val="24"/>
+                <w:szCs w:val="24"/>
+                <w:shd w:val="clear" w:color="auto" w:fill="FFFFFF"/>
+              </w:rPr>
+              <w:t>实现中心</w:t>
+            </w:r>
+          </w:p>
+        </w:tc>
+        <w:tc>
+          <w:tcPr>
+            <w:tcW w:w="3402" w:type="dxa"/>
+          </w:tcPr>
+          <w:p>
+            <w:pPr>
+              <w:snapToGrid w:val="0"/>
+              <w:spacing w:line="211" w:lineRule="auto"/>
+              <w:jc w:val="center"/>
+              <w:rPr>
+                <w:rFonts w:asciiTheme="minorEastAsia" w:eastAsia="宋体" w:hAnsiTheme="minorEastAsia" w:cs="Times New Roman"/>
+                <w:color w:val="000000"/>
+                <w:sz w:val="20"/>
+                <w:szCs w:val="20"/>
+              </w:rPr>
+            </w:pPr>
+            <w:r>
+              <w:rPr>
+                <w:rFonts w:asciiTheme="minorEastAsia" w:eastAsia="宋体" w:hAnsiTheme="minorEastAsia" w:cs="Times New Roman" w:hint="eastAsia"/>
+                <w:color w:val="000000"/>
+                <w:sz w:val="24"/>
+                <w:szCs w:val="24"/>
+                <w:shd w:val="clear" w:color="auto" w:fill="FFFFFF"/>
+              </w:rPr>
+              <w:t>PC</w:t>
             </w:r>
           </w:p>
         </w:tc>
@@ -5942,7 +7429,7 @@
           <w:shd w:val="clear" w:color="auto" w:fill="FFFFFF"/>
         </w:rPr>
       </w:pPr>
-      <w:bookmarkStart w:id="5" w:name="_Toc510459838"/>
+      <w:bookmarkStart w:id="5" w:name="_Toc518561827"/>
       <w:r>
         <w:rPr>
           <w:shd w:val="clear" w:color="auto" w:fill="FFFFFF"/>
@@ -5976,7 +7463,6 @@
           <w:shd w:val="clear" w:color="auto" w:fill="FFFFFF"/>
         </w:rPr>
       </w:pPr>
-      <w:bookmarkStart w:id="6" w:name="_Toc510459839"/>
       <w:r>
         <w:rPr>
           <w:rFonts w:asciiTheme="minorEastAsia" w:hAnsiTheme="minorEastAsia" w:hint="eastAsia"/>
@@ -5993,6 +7479,7 @@
           <w:shd w:val="clear" w:color="auto" w:fill="FFFFFF"/>
         </w:rPr>
       </w:pPr>
+      <w:bookmarkStart w:id="6" w:name="_Toc518561828"/>
       <w:r>
         <w:rPr>
           <w:shd w:val="clear" w:color="auto" w:fill="FFFFFF"/>
@@ -6133,13 +7620,43 @@
       </w:pPr>
       <w:r>
         <w:rPr>
+          <w:rFonts w:ascii="SimSun" w:eastAsia="SimSun" w:hAnsi="SimSun" w:cs="SimSun"/>
+          <w:color w:val="000000"/>
+          <w:sz w:val="24"/>
+          <w:szCs w:val="24"/>
+          <w:shd w:val="clear" w:color="auto" w:fill="FFFFFF"/>
+        </w:rPr>
+        <w:t>组员</w:t>
+      </w:r>
+      <w:r>
+        <w:rPr>
           <w:rFonts w:asciiTheme="minorEastAsia" w:hAnsiTheme="minorEastAsia" w:hint="eastAsia"/>
           <w:color w:val="000000"/>
           <w:sz w:val="24"/>
           <w:szCs w:val="24"/>
           <w:shd w:val="clear" w:color="auto" w:fill="FFFFFF"/>
         </w:rPr>
-        <w:t>组员：胡方正、杨志麟</w:t>
+        <w:t>：胡方正、</w:t>
+      </w:r>
+      <w:r>
+        <w:rPr>
+          <w:rFonts w:ascii="SimSun" w:eastAsia="SimSun" w:hAnsi="SimSun" w:cs="SimSun"/>
+          <w:color w:val="000000"/>
+          <w:sz w:val="24"/>
+          <w:szCs w:val="24"/>
+          <w:shd w:val="clear" w:color="auto" w:fill="FFFFFF"/>
+        </w:rPr>
+        <w:t>杨</w:t>
+      </w:r>
+      <w:r>
+        <w:rPr>
+          <w:rFonts w:asciiTheme="minorEastAsia" w:hAnsiTheme="minorEastAsia" w:hint="eastAsia"/>
+          <w:color w:val="000000"/>
+          <w:sz w:val="24"/>
+          <w:szCs w:val="24"/>
+          <w:shd w:val="clear" w:color="auto" w:fill="FFFFFF"/>
+        </w:rPr>
+        <w:t>智麟</w:t>
       </w:r>
     </w:p>
     <w:p>
@@ -6149,7 +7666,7 @@
           <w:shd w:val="clear" w:color="auto" w:fill="FFFFFF"/>
         </w:rPr>
       </w:pPr>
-      <w:bookmarkStart w:id="7" w:name="_Toc510459840"/>
+      <w:bookmarkStart w:id="7" w:name="_Toc518561829"/>
       <w:r>
         <w:rPr>
           <w:shd w:val="clear" w:color="auto" w:fill="FFFFFF"/>
@@ -6203,7 +7720,25 @@
           <w:sz w:val="24"/>
           <w:shd w:val="clear" w:color="auto" w:fill="FFFFFF"/>
         </w:rPr>
-        <w:t>一级用户:对沙盒游戏有浓厚兴趣，经常在游玩沙盒游戏的玩家群体。</w:t>
+        <w:t>一级用户</w:t>
+      </w:r>
+      <w:r>
+        <w:rPr>
+          <w:rFonts w:ascii="宋体" w:hAnsi="宋体" w:hint="eastAsia"/>
+          <w:color w:val="000000"/>
+          <w:sz w:val="24"/>
+          <w:shd w:val="clear" w:color="auto" w:fill="FFFFFF"/>
+        </w:rPr>
+        <w:t>:</w:t>
+      </w:r>
+      <w:r>
+        <w:rPr>
+          <w:rFonts w:ascii="宋体" w:hAnsi="宋体" w:hint="eastAsia"/>
+          <w:color w:val="000000"/>
+          <w:sz w:val="24"/>
+          <w:shd w:val="clear" w:color="auto" w:fill="FFFFFF"/>
+        </w:rPr>
+        <w:t>对沙盒游戏有浓厚兴趣，经常在游玩沙盒游戏的玩家群体。</w:t>
       </w:r>
     </w:p>
     <w:p>
@@ -6226,7 +7761,25 @@
           <w:sz w:val="24"/>
           <w:shd w:val="clear" w:color="auto" w:fill="FFFFFF"/>
         </w:rPr>
-        <w:t>二级用户:对沙盒游戏有兴趣，并想接触沙盒游戏的潜在玩家群体。</w:t>
+        <w:t>二级用户</w:t>
+      </w:r>
+      <w:r>
+        <w:rPr>
+          <w:rFonts w:ascii="宋体" w:hAnsi="宋体" w:hint="eastAsia"/>
+          <w:color w:val="000000"/>
+          <w:sz w:val="24"/>
+          <w:shd w:val="clear" w:color="auto" w:fill="FFFFFF"/>
+        </w:rPr>
+        <w:t>:</w:t>
+      </w:r>
+      <w:r>
+        <w:rPr>
+          <w:rFonts w:ascii="宋体" w:hAnsi="宋体" w:hint="eastAsia"/>
+          <w:color w:val="000000"/>
+          <w:sz w:val="24"/>
+          <w:shd w:val="clear" w:color="auto" w:fill="FFFFFF"/>
+        </w:rPr>
+        <w:t>对沙盒游戏有兴趣，并想接触沙盒游戏的潜在玩家群体。</w:t>
       </w:r>
     </w:p>
     <w:p>
@@ -6319,7 +7872,7 @@
           <w:shd w:val="clear" w:color="auto" w:fill="FFFFFF"/>
         </w:rPr>
       </w:pPr>
-      <w:bookmarkStart w:id="8" w:name="_Toc510459841"/>
+      <w:bookmarkStart w:id="8" w:name="_Toc518561830"/>
       <w:r>
         <w:rPr>
           <w:shd w:val="clear" w:color="auto" w:fill="FFFFFF"/>
@@ -6907,7 +8460,7 @@
           <w:shd w:val="clear" w:color="auto" w:fill="FFFFFF"/>
         </w:rPr>
       </w:pPr>
-      <w:bookmarkStart w:id="19" w:name="_Toc510459842"/>
+      <w:bookmarkStart w:id="19" w:name="_Toc518561831"/>
       <w:r>
         <w:rPr>
           <w:shd w:val="clear" w:color="auto" w:fill="FFFFFF"/>
@@ -7100,7 +8653,7 @@
           <w:kern w:val="0"/>
           <w:sz w:val="24"/>
         </w:rPr>
-        <w:t>Cocos2d-x</w:t>
+        <w:t>Unity3D</w:t>
       </w:r>
       <w:r>
         <w:rPr>
@@ -7136,11 +8689,35 @@
       </w:r>
       <w:r>
         <w:rPr>
+          <w:rFonts w:ascii="SimSun" w:eastAsia="SimSun" w:hAnsi="SimSun" w:cs="SimSun"/>
+          <w:kern w:val="0"/>
+          <w:sz w:val="24"/>
+        </w:rPr>
+        <w:t>电</w:t>
+      </w:r>
+      <w:r>
+        <w:rPr>
           <w:rFonts w:ascii="Times New Roman" w:hAnsi="Times New Roman" w:cs="Times New Roman" w:hint="eastAsia"/>
           <w:kern w:val="0"/>
           <w:sz w:val="24"/>
         </w:rPr>
-        <w:t>电子工业出版社</w:t>
+        <w:t>子工</w:t>
+      </w:r>
+      <w:r>
+        <w:rPr>
+          <w:rFonts w:ascii="SimSun" w:eastAsia="SimSun" w:hAnsi="SimSun" w:cs="SimSun"/>
+          <w:kern w:val="0"/>
+          <w:sz w:val="24"/>
+        </w:rPr>
+        <w:t>业</w:t>
+      </w:r>
+      <w:r>
+        <w:rPr>
+          <w:rFonts w:ascii="Times New Roman" w:hAnsi="Times New Roman" w:cs="Times New Roman" w:hint="eastAsia"/>
+          <w:kern w:val="0"/>
+          <w:sz w:val="24"/>
+        </w:rPr>
+        <w:t>出版社</w:t>
       </w:r>
       <w:r>
         <w:rPr>
@@ -7256,7 +8833,25 @@
           <w:kern w:val="0"/>
           <w:sz w:val="24"/>
         </w:rPr>
-        <w:t xml:space="preserve">(RobinWilliams) </w:t>
+        <w:t>(</w:t>
+      </w:r>
+      <w:proofErr w:type="spellStart"/>
+      <w:r>
+        <w:rPr>
+          <w:rFonts w:ascii="Times New Roman" w:hAnsi="Times New Roman" w:cs="Times New Roman" w:hint="eastAsia"/>
+          <w:kern w:val="0"/>
+          <w:sz w:val="24"/>
+        </w:rPr>
+        <w:t>RobinWilliams</w:t>
+      </w:r>
+      <w:proofErr w:type="spellEnd"/>
+      <w:r>
+        <w:rPr>
+          <w:rFonts w:ascii="Times New Roman" w:hAnsi="Times New Roman" w:cs="Times New Roman" w:hint="eastAsia"/>
+          <w:kern w:val="0"/>
+          <w:sz w:val="24"/>
+        </w:rPr>
+        <w:t xml:space="preserve">) </w:t>
       </w:r>
       <w:r>
         <w:rPr>
@@ -7286,7 +8881,15 @@
           <w:kern w:val="0"/>
           <w:sz w:val="24"/>
         </w:rPr>
-        <w:t xml:space="preserve">Programming in Lua   </w:t>
+        <w:t xml:space="preserve">Programming in </w:t>
+      </w:r>
+      <w:r>
+        <w:rPr>
+          <w:rFonts w:ascii="Times New Roman" w:hAnsi="Times New Roman" w:cs="Times New Roman" w:hint="eastAsia"/>
+          <w:kern w:val="0"/>
+          <w:sz w:val="24"/>
+        </w:rPr>
+        <w:t>C#</w:t>
       </w:r>
       <w:r>
         <w:rPr>
@@ -7294,8 +8897,26 @@
           <w:kern w:val="0"/>
           <w:sz w:val="24"/>
         </w:rPr>
-        <w:t>Roberto Ierusalimschy</w:t>
-      </w:r>
+        <w:t xml:space="preserve">   </w:t>
+      </w:r>
+      <w:r>
+        <w:rPr>
+          <w:rFonts w:ascii="Times New Roman" w:hAnsi="Times New Roman" w:cs="Times New Roman"/>
+          <w:kern w:val="0"/>
+          <w:sz w:val="24"/>
+        </w:rPr>
+        <w:t xml:space="preserve">Roberto </w:t>
+      </w:r>
+      <w:proofErr w:type="spellStart"/>
+      <w:r>
+        <w:rPr>
+          <w:rFonts w:ascii="Times New Roman" w:hAnsi="Times New Roman" w:cs="Times New Roman"/>
+          <w:kern w:val="0"/>
+          <w:sz w:val="24"/>
+        </w:rPr>
+        <w:t>Ierusalimschy</w:t>
+      </w:r>
+      <w:proofErr w:type="spellEnd"/>
       <w:r>
         <w:rPr>
           <w:rFonts w:ascii="Times New Roman" w:hAnsi="Times New Roman" w:cs="Times New Roman"/>
@@ -7343,7 +8964,61 @@
           <w:kern w:val="0"/>
           <w:sz w:val="24"/>
         </w:rPr>
-        <w:t xml:space="preserve">Abraham Silberschatz  Henry F.Korth  S.Sudarshan </w:t>
+        <w:t xml:space="preserve">Abraham </w:t>
+      </w:r>
+      <w:proofErr w:type="spellStart"/>
+      <w:r>
+        <w:rPr>
+          <w:rFonts w:ascii="Times New Roman" w:hAnsi="Times New Roman" w:cs="Times New Roman" w:hint="eastAsia"/>
+          <w:kern w:val="0"/>
+          <w:sz w:val="24"/>
+        </w:rPr>
+        <w:t>Silberschatz</w:t>
+      </w:r>
+      <w:proofErr w:type="spellEnd"/>
+      <w:r>
+        <w:rPr>
+          <w:rFonts w:ascii="Times New Roman" w:hAnsi="Times New Roman" w:cs="Times New Roman" w:hint="eastAsia"/>
+          <w:kern w:val="0"/>
+          <w:sz w:val="24"/>
+        </w:rPr>
+        <w:t xml:space="preserve">  Henry </w:t>
+      </w:r>
+      <w:proofErr w:type="spellStart"/>
+      <w:r>
+        <w:rPr>
+          <w:rFonts w:ascii="Times New Roman" w:hAnsi="Times New Roman" w:cs="Times New Roman" w:hint="eastAsia"/>
+          <w:kern w:val="0"/>
+          <w:sz w:val="24"/>
+        </w:rPr>
+        <w:t>F.Korth</w:t>
+      </w:r>
+      <w:proofErr w:type="spellEnd"/>
+      <w:r>
+        <w:rPr>
+          <w:rFonts w:ascii="Times New Roman" w:hAnsi="Times New Roman" w:cs="Times New Roman" w:hint="eastAsia"/>
+          <w:kern w:val="0"/>
+          <w:sz w:val="24"/>
+        </w:rPr>
+        <w:t xml:space="preserve">  </w:t>
+      </w:r>
+      <w:proofErr w:type="spellStart"/>
+      <w:r>
+        <w:rPr>
+          <w:rFonts w:ascii="Times New Roman" w:hAnsi="Times New Roman" w:cs="Times New Roman" w:hint="eastAsia"/>
+          <w:kern w:val="0"/>
+          <w:sz w:val="24"/>
+        </w:rPr>
+        <w:t>S.Sudarshan</w:t>
+      </w:r>
+      <w:proofErr w:type="spellEnd"/>
+      <w:r>
+        <w:rPr>
+          <w:rFonts w:ascii="Times New Roman" w:hAnsi="Times New Roman" w:cs="Times New Roman" w:hint="eastAsia"/>
+          <w:kern w:val="0"/>
+          <w:sz w:val="24"/>
+        </w:rPr>
+        <w:t xml:space="preserve"> </w:t>
       </w:r>
       <w:r>
         <w:rPr>
@@ -7396,7 +9071,7 @@
           <w:shd w:val="clear" w:color="auto" w:fill="FFFFFF"/>
         </w:rPr>
       </w:pPr>
-      <w:bookmarkStart w:id="20" w:name="_Toc510459843"/>
+      <w:bookmarkStart w:id="20" w:name="_Toc518561832"/>
       <w:r>
         <w:rPr>
           <w:rFonts w:hint="eastAsia"/>
@@ -7420,7 +9095,7 @@
           <w:shd w:val="clear" w:color="auto" w:fill="FFFFFF"/>
         </w:rPr>
       </w:pPr>
-      <w:bookmarkStart w:id="21" w:name="_Toc510459844"/>
+      <w:bookmarkStart w:id="21" w:name="_Toc518561833"/>
       <w:r>
         <w:rPr>
           <w:shd w:val="clear" w:color="auto" w:fill="FFFFFF"/>
@@ -7987,7 +9662,7 @@
           <w:shd w:val="clear" w:color="auto" w:fill="FFFFFF"/>
         </w:rPr>
       </w:pPr>
-      <w:bookmarkStart w:id="22" w:name="_Toc510459845"/>
+      <w:bookmarkStart w:id="22" w:name="_Toc518561834"/>
       <w:r>
         <w:rPr>
           <w:shd w:val="clear" w:color="auto" w:fill="FFFFFF"/>
@@ -8494,7 +10169,7 @@
           <w:shd w:val="clear" w:color="auto" w:fill="FFFFFF"/>
         </w:rPr>
       </w:pPr>
-      <w:bookmarkStart w:id="23" w:name="_Toc510459846"/>
+      <w:bookmarkStart w:id="23" w:name="_Toc518561835"/>
       <w:r>
         <w:rPr>
           <w:shd w:val="clear" w:color="auto" w:fill="FFFFFF"/>
@@ -8540,17 +10215,7 @@
           <w:szCs w:val="24"/>
           <w:shd w:val="clear" w:color="auto" w:fill="FFFFFF"/>
         </w:rPr>
-        <w:t>Android</w:t>
-      </w:r>
-      <w:r>
-        <w:rPr>
-          <w:rFonts w:asciiTheme="minorEastAsia" w:hAnsiTheme="minorEastAsia"/>
-          <w:color w:val="000000"/>
-          <w:sz w:val="24"/>
-          <w:szCs w:val="24"/>
-          <w:shd w:val="clear" w:color="auto" w:fill="FFFFFF"/>
-        </w:rPr>
-        <w:t>平台</w:t>
+        <w:t>PC</w:t>
       </w:r>
       <w:r>
         <w:rPr>
@@ -8560,7 +10225,67 @@
           <w:szCs w:val="24"/>
           <w:shd w:val="clear" w:color="auto" w:fill="FFFFFF"/>
         </w:rPr>
-        <w:t>可联机对战的沙盒游戏应用。</w:t>
+        <w:t>可</w:t>
+      </w:r>
+      <w:r>
+        <w:rPr>
+          <w:rFonts w:ascii="SimSun" w:eastAsia="SimSun" w:hAnsi="SimSun" w:cs="SimSun"/>
+          <w:color w:val="000000"/>
+          <w:sz w:val="24"/>
+          <w:szCs w:val="24"/>
+          <w:shd w:val="clear" w:color="auto" w:fill="FFFFFF"/>
+        </w:rPr>
+        <w:t>联</w:t>
+      </w:r>
+      <w:r>
+        <w:rPr>
+          <w:rFonts w:asciiTheme="minorEastAsia" w:hAnsiTheme="minorEastAsia" w:hint="eastAsia"/>
+          <w:color w:val="000000"/>
+          <w:sz w:val="24"/>
+          <w:szCs w:val="24"/>
+          <w:shd w:val="clear" w:color="auto" w:fill="FFFFFF"/>
+        </w:rPr>
+        <w:t>机</w:t>
+      </w:r>
+      <w:r>
+        <w:rPr>
+          <w:rFonts w:ascii="SimSun" w:eastAsia="SimSun" w:hAnsi="SimSun" w:cs="SimSun"/>
+          <w:color w:val="000000"/>
+          <w:sz w:val="24"/>
+          <w:szCs w:val="24"/>
+          <w:shd w:val="clear" w:color="auto" w:fill="FFFFFF"/>
+        </w:rPr>
+        <w:t>对战</w:t>
+      </w:r>
+      <w:r>
+        <w:rPr>
+          <w:rFonts w:asciiTheme="minorEastAsia" w:hAnsiTheme="minorEastAsia" w:hint="eastAsia"/>
+          <w:color w:val="000000"/>
+          <w:sz w:val="24"/>
+          <w:szCs w:val="24"/>
+          <w:shd w:val="clear" w:color="auto" w:fill="FFFFFF"/>
+        </w:rPr>
+        <w:t>的沙盒游</w:t>
+      </w:r>
+      <w:r>
+        <w:rPr>
+          <w:rFonts w:ascii="SimSun" w:eastAsia="SimSun" w:hAnsi="SimSun" w:cs="SimSun"/>
+          <w:color w:val="000000"/>
+          <w:sz w:val="24"/>
+          <w:szCs w:val="24"/>
+          <w:shd w:val="clear" w:color="auto" w:fill="FFFFFF"/>
+        </w:rPr>
+        <w:t>戏应</w:t>
+      </w:r>
+      <w:r>
+        <w:rPr>
+          <w:rFonts w:asciiTheme="minorEastAsia" w:hAnsiTheme="minorEastAsia" w:hint="eastAsia"/>
+          <w:color w:val="000000"/>
+          <w:sz w:val="24"/>
+          <w:szCs w:val="24"/>
+          <w:shd w:val="clear" w:color="auto" w:fill="FFFFFF"/>
+        </w:rPr>
+        <w:t>用。</w:t>
       </w:r>
     </w:p>
     <w:p>
@@ -8570,7 +10295,7 @@
           <w:shd w:val="clear" w:color="auto" w:fill="FFFFFF"/>
         </w:rPr>
       </w:pPr>
-      <w:bookmarkStart w:id="24" w:name="_Toc510459847"/>
+      <w:bookmarkStart w:id="24" w:name="_Toc518561836"/>
       <w:r>
         <w:rPr>
           <w:shd w:val="clear" w:color="auto" w:fill="FFFFFF"/>
@@ -8735,7 +10460,7 @@
                 <w:rFonts w:hint="eastAsia"/>
                 <w:szCs w:val="24"/>
               </w:rPr>
-              <w:t>Lua</w:t>
+              <w:t>C#</w:t>
             </w:r>
           </w:p>
         </w:tc>
@@ -8791,15 +10516,28 @@
             <w:pPr>
               <w:cnfStyle w:val="000000000000" w:firstRow="0" w:lastRow="0" w:firstColumn="0" w:lastColumn="0" w:oddVBand="0" w:evenVBand="0" w:oddHBand="0" w:evenHBand="0" w:firstRowFirstColumn="0" w:firstRowLastColumn="0" w:lastRowFirstColumn="0" w:lastRowLastColumn="0"/>
               <w:rPr>
+                <w:rFonts w:hint="eastAsia"/>
                 <w:szCs w:val="24"/>
               </w:rPr>
             </w:pPr>
-            <w:r>
-              <w:rPr>
+            <w:proofErr w:type="gramStart"/>
+            <w:r>
+              <w:rPr>
+                <w:rFonts w:hint="eastAsia"/>
                 <w:szCs w:val="24"/>
               </w:rPr>
-              <w:t>Lua</w:t>
-            </w:r>
+              <w:t>C#,</w:t>
+            </w:r>
+            <w:proofErr w:type="spellStart"/>
+            <w:r>
+              <w:rPr>
+                <w:rFonts w:hint="eastAsia"/>
+                <w:szCs w:val="24"/>
+              </w:rPr>
+              <w:t>sql</w:t>
+            </w:r>
+            <w:proofErr w:type="spellEnd"/>
+            <w:proofErr w:type="gramEnd"/>
           </w:p>
         </w:tc>
         <w:tc>
@@ -8874,7 +10612,7 @@
           <w:shd w:val="clear" w:color="auto" w:fill="FFFFFF"/>
         </w:rPr>
       </w:pPr>
-      <w:bookmarkStart w:id="25" w:name="_Toc510459848"/>
+      <w:bookmarkStart w:id="25" w:name="_Toc518561837"/>
       <w:r>
         <w:rPr>
           <w:shd w:val="clear" w:color="auto" w:fill="FFFFFF"/>
@@ -10575,7 +12313,7 @@
           <w:shd w:val="clear" w:color="auto" w:fill="FFFFFF"/>
         </w:rPr>
       </w:pPr>
-      <w:bookmarkStart w:id="26" w:name="_Toc510459849"/>
+      <w:bookmarkStart w:id="26" w:name="_Toc518561838"/>
       <w:r>
         <w:rPr>
           <w:shd w:val="clear" w:color="auto" w:fill="FFFFFF"/>
@@ -10634,7 +12372,7 @@
           <w:shd w:val="clear" w:color="auto" w:fill="FFFFFF"/>
         </w:rPr>
       </w:pPr>
-      <w:bookmarkStart w:id="27" w:name="_Toc510459850"/>
+      <w:bookmarkStart w:id="27" w:name="_Toc518561839"/>
       <w:r>
         <w:rPr>
           <w:shd w:val="clear" w:color="auto" w:fill="FFFFFF"/>
@@ -11552,7 +13290,7 @@
           <w:shd w:val="clear" w:color="auto" w:fill="FFFFFF"/>
         </w:rPr>
       </w:pPr>
-      <w:bookmarkStart w:id="28" w:name="_Toc510459851"/>
+      <w:bookmarkStart w:id="28" w:name="_Toc518561840"/>
       <w:r>
         <w:rPr>
           <w:shd w:val="clear" w:color="auto" w:fill="FFFFFF"/>
@@ -11574,7 +13312,7 @@
           <w:shd w:val="clear" w:color="auto" w:fill="FFFFFF"/>
         </w:rPr>
       </w:pPr>
-      <w:bookmarkStart w:id="29" w:name="_Toc510459852"/>
+      <w:bookmarkStart w:id="29" w:name="_Toc518561841"/>
       <w:r>
         <w:rPr>
           <w:shd w:val="clear" w:color="auto" w:fill="FFFFFF"/>
@@ -11620,7 +13358,7 @@
           <w:shd w:val="clear" w:color="auto" w:fill="FFFFFF"/>
         </w:rPr>
       </w:pPr>
-      <w:bookmarkStart w:id="30" w:name="_Toc510459853"/>
+      <w:bookmarkStart w:id="30" w:name="_Toc518561842"/>
       <w:r>
         <w:rPr>
           <w:shd w:val="clear" w:color="auto" w:fill="FFFFFF"/>
@@ -11678,7 +13416,7 @@
           <w:shd w:val="clear" w:color="auto" w:fill="FFFFFF"/>
         </w:rPr>
       </w:pPr>
-      <w:bookmarkStart w:id="31" w:name="_Toc510459854"/>
+      <w:bookmarkStart w:id="31" w:name="_Toc518561843"/>
       <w:r>
         <w:rPr>
           <w:shd w:val="clear" w:color="auto" w:fill="FFFFFF"/>
@@ -11712,7 +13450,27 @@
           <w:szCs w:val="24"/>
           <w:shd w:val="clear" w:color="auto" w:fill="FFFFFF"/>
         </w:rPr>
-        <w:t>2018年6月20日</w:t>
+        <w:t>2018年6月</w:t>
+      </w:r>
+      <w:r>
+        <w:rPr>
+          <w:rFonts w:asciiTheme="minorEastAsia" w:hAnsiTheme="minorEastAsia" w:hint="eastAsia"/>
+          <w:color w:val="000000"/>
+          <w:sz w:val="24"/>
+          <w:szCs w:val="24"/>
+          <w:shd w:val="clear" w:color="auto" w:fill="FFFFFF"/>
+        </w:rPr>
+        <w:t>20</w:t>
+      </w:r>
+      <w:r>
+        <w:rPr>
+          <w:rFonts w:asciiTheme="minorEastAsia" w:hAnsiTheme="minorEastAsia" w:hint="eastAsia"/>
+          <w:color w:val="000000"/>
+          <w:sz w:val="24"/>
+          <w:szCs w:val="24"/>
+          <w:shd w:val="clear" w:color="auto" w:fill="FFFFFF"/>
+        </w:rPr>
+        <w:t>日</w:t>
       </w:r>
     </w:p>
     <w:p>
@@ -11722,7 +13480,7 @@
           <w:shd w:val="clear" w:color="auto" w:fill="FFFFFF"/>
         </w:rPr>
       </w:pPr>
-      <w:bookmarkStart w:id="32" w:name="_Toc510459855"/>
+      <w:bookmarkStart w:id="32" w:name="_Toc518561844"/>
       <w:r>
         <w:rPr>
           <w:shd w:val="clear" w:color="auto" w:fill="FFFFFF"/>
@@ -11909,7 +13667,7 @@
           <w:shd w:val="clear" w:color="auto" w:fill="FFFFFF"/>
         </w:rPr>
       </w:pPr>
-      <w:bookmarkStart w:id="33" w:name="_Toc510459856"/>
+      <w:bookmarkStart w:id="33" w:name="_Toc518561845"/>
       <w:r>
         <w:rPr>
           <w:shd w:val="clear" w:color="auto" w:fill="FFFFFF"/>
@@ -11931,7 +13689,7 @@
           <w:shd w:val="clear" w:color="auto" w:fill="FFFFFF"/>
         </w:rPr>
       </w:pPr>
-      <w:bookmarkStart w:id="34" w:name="_Toc510459857"/>
+      <w:bookmarkStart w:id="34" w:name="_Toc518561846"/>
       <w:r>
         <w:rPr>
           <w:shd w:val="clear" w:color="auto" w:fill="FFFFFF"/>
@@ -11950,7 +13708,7 @@
       <w:pPr>
         <w:pStyle w:val="3"/>
       </w:pPr>
-      <w:bookmarkStart w:id="35" w:name="_Toc510459858"/>
+      <w:bookmarkStart w:id="35" w:name="_Toc518561847"/>
       <w:r>
         <w:rPr>
           <w:rFonts w:hint="eastAsia"/>
@@ -11969,6 +13727,7 @@
       <w:r>
         <w:rPr>
           <w:noProof/>
+          <w:lang w:eastAsia="ja-JP"/>
         </w:rPr>
         <w:drawing>
           <wp:inline distT="0" distB="0" distL="0" distR="0" wp14:anchorId="1CDDDC1A" wp14:editId="06518C6B">
@@ -11988,7 +13747,7 @@
                     </pic:cNvPicPr>
                   </pic:nvPicPr>
                   <pic:blipFill>
-                    <a:blip r:embed="rId13" cstate="print">
+                    <a:blip r:embed="rId59" cstate="print">
                       <a:extLst>
                         <a:ext uri="{28A0092B-C50C-407E-A947-70E740481C1C}">
                           <a14:useLocalDpi xmlns:a14="http://schemas.microsoft.com/office/drawing/2010/main" val="0"/>
@@ -12027,7 +13786,7 @@
           <w:shd w:val="clear" w:color="auto" w:fill="FFFFFF"/>
         </w:rPr>
       </w:pPr>
-      <w:bookmarkStart w:id="36" w:name="_Toc510459859"/>
+      <w:bookmarkStart w:id="36" w:name="_Toc518561848"/>
       <w:r>
         <w:rPr>
           <w:rFonts w:hint="eastAsia"/>
@@ -12068,6 +13827,7 @@
         <w:rPr>
           <w:rFonts w:hint="eastAsia"/>
           <w:noProof/>
+          <w:lang w:eastAsia="ja-JP"/>
         </w:rPr>
         <w:lastRenderedPageBreak/>
         <mc:AlternateContent>
@@ -12155,7 +13915,7 @@
                 <v:stroke joinstyle="miter"/>
                 <v:path gradientshapeok="t" o:connecttype="rect"/>
               </v:shapetype>
-              <v:shape id="_x6587__x672c__x6846__x0020_11" o:spid="_x0000_s1026" type="#_x0000_t202" style="position:absolute;left:0;text-align:left;margin-left:175pt;margin-top:6.45pt;width:90pt;height:38.9pt;z-index:251659264;visibility:visible;mso-wrap-style:square;mso-wrap-distance-left:9pt;mso-wrap-distance-top:0;mso-wrap-distance-right:9pt;mso-wrap-distance-bottom:0;mso-position-horizontal:absolute;mso-position-horizontal-relative:text;mso-position-vertical:absolute;mso-position-vertical-relative:text;v-text-anchor:top" o:gfxdata="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" filled="f" strokecolor="black [3213]">
+              <v:shape id="文本框 11" o:spid="_x0000_s1026" type="#_x0000_t202" style="position:absolute;left:0;text-align:left;margin-left:175pt;margin-top:6.45pt;width:90pt;height:38.9pt;z-index:251659264;visibility:visible;mso-wrap-style:square;mso-wrap-distance-left:9pt;mso-wrap-distance-top:0;mso-wrap-distance-right:9pt;mso-wrap-distance-bottom:0;mso-position-horizontal:absolute;mso-position-horizontal-relative:text;mso-position-vertical:absolute;mso-position-vertical-relative:text;v-text-anchor:top" o:gfxdata="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" filled="f" strokecolor="black [3213]">
                 <v:textbox>
                   <w:txbxContent>
                     <w:p>
@@ -12243,6 +14003,7 @@
         <w:rPr>
           <w:rFonts w:hint="eastAsia"/>
           <w:noProof/>
+          <w:lang w:eastAsia="ja-JP"/>
         </w:rPr>
         <mc:AlternateContent>
           <mc:Choice Requires="wps">
@@ -12319,6 +14080,7 @@
         <w:rPr>
           <w:rFonts w:hint="eastAsia"/>
           <w:noProof/>
+          <w:lang w:eastAsia="ja-JP"/>
         </w:rPr>
         <mc:AlternateContent>
           <mc:Choice Requires="wps">
@@ -12401,7 +14163,7 @@
           </mc:Choice>
           <mc:Fallback>
             <w:pict>
-              <v:shape w14:anchorId="22834259" id="_x6587__x672c__x6846__x0020_13" o:spid="_x0000_s1027" type="#_x0000_t202" style="position:absolute;left:0;text-align:left;margin-left:175pt;margin-top:6.05pt;width:90pt;height:38.9pt;z-index:251661312;visibility:visible;mso-wrap-style:square;mso-wrap-distance-left:9pt;mso-wrap-distance-top:0;mso-wrap-distance-right:9pt;mso-wrap-distance-bottom:0;mso-position-horizontal:absolute;mso-position-horizontal-relative:text;mso-position-vertical:absolute;mso-position-vertical-relative:text;v-text-anchor:top" o:gfxdata="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" filled="f" strokecolor="black [3213]">
+              <v:shape w14:anchorId="22834259" id="文本框 13" o:spid="_x0000_s1027" type="#_x0000_t202" style="position:absolute;left:0;text-align:left;margin-left:175pt;margin-top:6.05pt;width:90pt;height:38.9pt;z-index:251661312;visibility:visible;mso-wrap-style:square;mso-wrap-distance-left:9pt;mso-wrap-distance-top:0;mso-wrap-distance-right:9pt;mso-wrap-distance-bottom:0;mso-position-horizontal:absolute;mso-position-horizontal-relative:text;mso-position-vertical:absolute;mso-position-vertical-relative:text;v-text-anchor:top" o:gfxdata="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" filled="f" strokecolor="black [3213]">
                 <v:textbox>
                   <w:txbxContent>
                     <w:p>
@@ -12435,6 +14197,7 @@
         <w:rPr>
           <w:rFonts w:hint="eastAsia"/>
           <w:noProof/>
+          <w:lang w:eastAsia="ja-JP"/>
         </w:rPr>
         <mc:AlternateContent>
           <mc:Choice Requires="wps">
@@ -12508,6 +14271,7 @@
         <w:rPr>
           <w:rFonts w:hint="eastAsia"/>
           <w:noProof/>
+          <w:lang w:eastAsia="ja-JP"/>
         </w:rPr>
         <mc:AlternateContent>
           <mc:Choice Requires="wps">
@@ -12583,6 +14347,7 @@
         <w:rPr>
           <w:rFonts w:hint="eastAsia"/>
           <w:noProof/>
+          <w:lang w:eastAsia="ja-JP"/>
         </w:rPr>
         <mc:AlternateContent>
           <mc:Choice Requires="wps">
@@ -12665,7 +14430,7 @@
           </mc:Choice>
           <mc:Fallback>
             <w:pict>
-              <v:shape w14:anchorId="74D7CA4A" id="_x6587__x672c__x6846__x0020_15" o:spid="_x0000_s1028" type="#_x0000_t202" style="position:absolute;left:0;text-align:left;margin-left:238pt;margin-top:14.15pt;width:89.8pt;height:38.9pt;z-index:251665408;visibility:visible;mso-wrap-style:square;mso-wrap-distance-left:9pt;mso-wrap-distance-top:0;mso-wrap-distance-right:9pt;mso-wrap-distance-bottom:0;mso-position-horizontal:absolute;mso-position-horizontal-relative:text;mso-position-vertical:absolute;mso-position-vertical-relative:text;v-text-anchor:top" o:gfxdata="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" filled="f" strokecolor="black [3213]">
+              <v:shape w14:anchorId="74D7CA4A" id="文本框 15" o:spid="_x0000_s1028" type="#_x0000_t202" style="position:absolute;left:0;text-align:left;margin-left:238pt;margin-top:14.15pt;width:89.8pt;height:38.9pt;z-index:251665408;visibility:visible;mso-wrap-style:square;mso-wrap-distance-left:9pt;mso-wrap-distance-top:0;mso-wrap-distance-right:9pt;mso-wrap-distance-bottom:0;mso-position-horizontal:absolute;mso-position-horizontal-relative:text;mso-position-vertical:absolute;mso-position-vertical-relative:text;v-text-anchor:top" o:gfxdata="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" filled="f" strokecolor="black [3213]">
                 <v:textbox>
                   <w:txbxContent>
                     <w:p>
@@ -12696,6 +14461,7 @@
         <w:rPr>
           <w:rFonts w:hint="eastAsia"/>
           <w:noProof/>
+          <w:lang w:eastAsia="ja-JP"/>
         </w:rPr>
         <mc:AlternateContent>
           <mc:Choice Requires="wps">
@@ -12778,7 +14544,7 @@
           </mc:Choice>
           <mc:Fallback>
             <w:pict>
-              <v:shape w14:anchorId="48E9DCD3" id="_x6587__x672c__x6846__x0020_14" o:spid="_x0000_s1029" type="#_x0000_t202" style="position:absolute;left:0;text-align:left;margin-left:112pt;margin-top:14.15pt;width:89.8pt;height:38.9pt;z-index:251663360;visibility:visible;mso-wrap-style:square;mso-wrap-distance-left:9pt;mso-wrap-distance-top:0;mso-wrap-distance-right:9pt;mso-wrap-distance-bottom:0;mso-position-horizontal:absolute;mso-position-horizontal-relative:text;mso-position-vertical:absolute;mso-position-vertical-relative:text;v-text-anchor:top" o:gfxdata="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" filled="f" strokecolor="black [3213]">
+              <v:shape w14:anchorId="48E9DCD3" id="文本框 14" o:spid="_x0000_s1029" type="#_x0000_t202" style="position:absolute;left:0;text-align:left;margin-left:112pt;margin-top:14.15pt;width:89.8pt;height:38.9pt;z-index:251663360;visibility:visible;mso-wrap-style:square;mso-wrap-distance-left:9pt;mso-wrap-distance-top:0;mso-wrap-distance-right:9pt;mso-wrap-distance-bottom:0;mso-position-horizontal:absolute;mso-position-horizontal-relative:text;mso-position-vertical:absolute;mso-position-vertical-relative:text;v-text-anchor:top" o:gfxdata="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" filled="f" strokecolor="black [3213]">
                 <v:textbox>
                   <w:txbxContent>
                     <w:p>
@@ -12813,6 +14579,7 @@
         <w:rPr>
           <w:rFonts w:hint="eastAsia"/>
           <w:noProof/>
+          <w:lang w:eastAsia="ja-JP"/>
         </w:rPr>
         <mc:AlternateContent>
           <mc:Choice Requires="wps">
@@ -12886,6 +14653,7 @@
         <w:rPr>
           <w:rFonts w:hint="eastAsia"/>
           <w:noProof/>
+          <w:lang w:eastAsia="ja-JP"/>
         </w:rPr>
         <mc:AlternateContent>
           <mc:Choice Requires="wps">
@@ -12961,6 +14729,7 @@
         <w:rPr>
           <w:rFonts w:hint="eastAsia"/>
           <w:noProof/>
+          <w:lang w:eastAsia="ja-JP"/>
         </w:rPr>
         <mc:AlternateContent>
           <mc:Choice Requires="wps">
@@ -13043,7 +14812,7 @@
           </mc:Choice>
           <mc:Fallback>
             <w:pict>
-              <v:shape w14:anchorId="777DF65C" id="_x6587__x672c__x6846__x0020_19" o:spid="_x0000_s1030" type="#_x0000_t202" style="position:absolute;left:0;text-align:left;margin-left:112pt;margin-top:14.15pt;width:90.6pt;height:38.9pt;z-index:251667456;visibility:visible;mso-wrap-style:square;mso-wrap-distance-left:9pt;mso-wrap-distance-top:0;mso-wrap-distance-right:9pt;mso-wrap-distance-bottom:0;mso-position-horizontal:absolute;mso-position-horizontal-relative:text;mso-position-vertical:absolute;mso-position-vertical-relative:text;v-text-anchor:top" o:gfxdata="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" filled="f" strokecolor="black [3213]">
+              <v:shape w14:anchorId="777DF65C" id="文本框 19" o:spid="_x0000_s1030" type="#_x0000_t202" style="position:absolute;left:0;text-align:left;margin-left:112pt;margin-top:14.15pt;width:90.6pt;height:38.9pt;z-index:251667456;visibility:visible;mso-wrap-style:square;mso-wrap-distance-left:9pt;mso-wrap-distance-top:0;mso-wrap-distance-right:9pt;mso-wrap-distance-bottom:0;mso-position-horizontal:absolute;mso-position-horizontal-relative:text;mso-position-vertical:absolute;mso-position-vertical-relative:text;v-text-anchor:top" o:gfxdata="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" filled="f" strokecolor="black [3213]">
                 <v:textbox>
                   <w:txbxContent>
                     <w:p>
@@ -13074,6 +14843,7 @@
         <w:rPr>
           <w:rFonts w:hint="eastAsia"/>
           <w:noProof/>
+          <w:lang w:eastAsia="ja-JP"/>
         </w:rPr>
         <mc:AlternateContent>
           <mc:Choice Requires="wps">
@@ -13156,7 +14926,7 @@
           </mc:Choice>
           <mc:Fallback>
             <w:pict>
-              <v:shape w14:anchorId="47AD1D49" id="_x6587__x672c__x6846__x0020_22" o:spid="_x0000_s1031" type="#_x0000_t202" style="position:absolute;left:0;text-align:left;margin-left:328pt;margin-top:14.15pt;width:89.8pt;height:38.9pt;z-index:251673600;visibility:visible;mso-wrap-style:square;mso-wrap-distance-left:9pt;mso-wrap-distance-top:0;mso-wrap-distance-right:9pt;mso-wrap-distance-bottom:0;mso-position-horizontal:absolute;mso-position-horizontal-relative:text;mso-position-vertical:absolute;mso-position-vertical-relative:text;v-text-anchor:top" o:gfxdata="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" filled="f" strokecolor="black [3213]">
+              <v:shape w14:anchorId="47AD1D49" id="文本框 22" o:spid="_x0000_s1031" type="#_x0000_t202" style="position:absolute;left:0;text-align:left;margin-left:328pt;margin-top:14.15pt;width:89.8pt;height:38.9pt;z-index:251673600;visibility:visible;mso-wrap-style:square;mso-wrap-distance-left:9pt;mso-wrap-distance-top:0;mso-wrap-distance-right:9pt;mso-wrap-distance-bottom:0;mso-position-horizontal:absolute;mso-position-horizontal-relative:text;mso-position-vertical:absolute;mso-position-vertical-relative:text;v-text-anchor:top" o:gfxdata="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" filled="f" strokecolor="black [3213]">
                 <v:textbox>
                   <w:txbxContent>
                     <w:p>
@@ -13187,6 +14957,7 @@
         <w:rPr>
           <w:rFonts w:hint="eastAsia"/>
           <w:noProof/>
+          <w:lang w:eastAsia="ja-JP"/>
         </w:rPr>
         <mc:AlternateContent>
           <mc:Choice Requires="wps">
@@ -13269,7 +15040,7 @@
           </mc:Choice>
           <mc:Fallback>
             <w:pict>
-              <v:shape w14:anchorId="30D97B92" id="_x6587__x672c__x6846__x0020_20" o:spid="_x0000_s1032" type="#_x0000_t202" style="position:absolute;left:0;text-align:left;margin-left:238.55pt;margin-top:14.05pt;width:89.45pt;height:38.9pt;z-index:251669504;visibility:visible;mso-wrap-style:square;mso-wrap-distance-left:9pt;mso-wrap-distance-top:0;mso-wrap-distance-right:9pt;mso-wrap-distance-bottom:0;mso-position-horizontal:absolute;mso-position-horizontal-relative:text;mso-position-vertical:absolute;mso-position-vertical-relative:text;v-text-anchor:top" o:gfxdata="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" filled="f" strokecolor="black [3213]">
+              <v:shape w14:anchorId="30D97B92" id="文本框 20" o:spid="_x0000_s1032" type="#_x0000_t202" style="position:absolute;left:0;text-align:left;margin-left:238.55pt;margin-top:14.05pt;width:89.45pt;height:38.9pt;z-index:251669504;visibility:visible;mso-wrap-style:square;mso-wrap-distance-left:9pt;mso-wrap-distance-top:0;mso-wrap-distance-right:9pt;mso-wrap-distance-bottom:0;mso-position-horizontal:absolute;mso-position-horizontal-relative:text;mso-position-vertical:absolute;mso-position-vertical-relative:text;v-text-anchor:top" o:gfxdata="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" filled="f" strokecolor="black [3213]">
                 <v:textbox>
                   <w:txbxContent>
                     <w:p>
@@ -13300,6 +15071,7 @@
         <w:rPr>
           <w:rFonts w:hint="eastAsia"/>
           <w:noProof/>
+          <w:lang w:eastAsia="ja-JP"/>
         </w:rPr>
         <mc:AlternateContent>
           <mc:Choice Requires="wps">
@@ -13382,7 +15154,7 @@
           </mc:Choice>
           <mc:Fallback>
             <w:pict>
-              <v:shape w14:anchorId="4ED60474" id="_x6587__x672c__x6846__x0020_21" o:spid="_x0000_s1033" type="#_x0000_t202" style="position:absolute;left:0;text-align:left;margin-left:31pt;margin-top:14.15pt;width:81pt;height:38.9pt;z-index:251671552;visibility:visible;mso-wrap-style:square;mso-wrap-distance-left:9pt;mso-wrap-distance-top:0;mso-wrap-distance-right:9pt;mso-wrap-distance-bottom:0;mso-position-horizontal:absolute;mso-position-horizontal-relative:text;mso-position-vertical:absolute;mso-position-vertical-relative:text;v-text-anchor:top" o:gfxdata="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" filled="f" strokecolor="black [3213]">
+              <v:shape w14:anchorId="4ED60474" id="文本框 21" o:spid="_x0000_s1033" type="#_x0000_t202" style="position:absolute;left:0;text-align:left;margin-left:31pt;margin-top:14.15pt;width:81pt;height:38.9pt;z-index:251671552;visibility:visible;mso-wrap-style:square;mso-wrap-distance-left:9pt;mso-wrap-distance-top:0;mso-wrap-distance-right:9pt;mso-wrap-distance-bottom:0;mso-position-horizontal:absolute;mso-position-horizontal-relative:text;mso-position-vertical:absolute;mso-position-vertical-relative:text;v-text-anchor:top" o:gfxdata="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" filled="f" strokecolor="black [3213]">
                 <v:textbox>
                   <w:txbxContent>
                     <w:p>
@@ -13421,7 +15193,7 @@
           <w:shd w:val="clear" w:color="auto" w:fill="FFFFFF"/>
         </w:rPr>
       </w:pPr>
-      <w:bookmarkStart w:id="37" w:name="_Toc510459860"/>
+      <w:bookmarkStart w:id="37" w:name="_Toc518561849"/>
       <w:r>
         <w:rPr>
           <w:shd w:val="clear" w:color="auto" w:fill="FFFFFF"/>
@@ -13475,6 +15247,7 @@
       <w:r>
         <w:rPr>
           <w:noProof/>
+          <w:lang w:eastAsia="ja-JP"/>
         </w:rPr>
         <w:drawing>
           <wp:inline distT="0" distB="0" distL="114300" distR="114300" wp14:anchorId="534C349B" wp14:editId="2D8B0DCE">
@@ -13494,7 +15267,7 @@
                     </pic:cNvPicPr>
                   </pic:nvPicPr>
                   <pic:blipFill>
-                    <a:blip r:embed="rId14"/>
+                    <a:blip r:embed="rId60"/>
                     <a:stretch>
                       <a:fillRect/>
                     </a:stretch>
@@ -13527,6 +15300,7 @@
       <w:r>
         <w:rPr>
           <w:noProof/>
+          <w:lang w:eastAsia="ja-JP"/>
         </w:rPr>
         <w:drawing>
           <wp:inline distT="0" distB="0" distL="114300" distR="114300" wp14:anchorId="4A9D561A" wp14:editId="10FCFB1D">
@@ -13546,7 +15320,7 @@
                     </pic:cNvPicPr>
                   </pic:nvPicPr>
                   <pic:blipFill>
-                    <a:blip r:embed="rId15"/>
+                    <a:blip r:embed="rId61"/>
                     <a:stretch>
                       <a:fillRect/>
                     </a:stretch>
@@ -13573,6 +15347,7 @@
       <w:r>
         <w:rPr>
           <w:noProof/>
+          <w:lang w:eastAsia="ja-JP"/>
         </w:rPr>
         <w:drawing>
           <wp:inline distT="0" distB="0" distL="114300" distR="114300" wp14:anchorId="543A4EF1" wp14:editId="5BF3515C">
@@ -13592,7 +15367,7 @@
                     </pic:cNvPicPr>
                   </pic:nvPicPr>
                   <pic:blipFill>
-                    <a:blip r:embed="rId16"/>
+                    <a:blip r:embed="rId62"/>
                     <a:stretch>
                       <a:fillRect/>
                     </a:stretch>
@@ -13631,6 +15406,7 @@
       <w:r>
         <w:rPr>
           <w:noProof/>
+          <w:lang w:eastAsia="ja-JP"/>
         </w:rPr>
         <w:lastRenderedPageBreak/>
         <w:drawing>
@@ -13651,7 +15427,7 @@
                     </pic:cNvPicPr>
                   </pic:nvPicPr>
                   <pic:blipFill>
-                    <a:blip r:embed="rId17"/>
+                    <a:blip r:embed="rId63"/>
                     <a:stretch>
                       <a:fillRect/>
                     </a:stretch>
@@ -13684,6 +15460,7 @@
       <w:r>
         <w:rPr>
           <w:noProof/>
+          <w:lang w:eastAsia="ja-JP"/>
         </w:rPr>
         <w:drawing>
           <wp:inline distT="0" distB="0" distL="114300" distR="114300" wp14:anchorId="5E9C794C" wp14:editId="33E64FE5">
@@ -13703,7 +15480,7 @@
                     </pic:cNvPicPr>
                   </pic:nvPicPr>
                   <pic:blipFill>
-                    <a:blip r:embed="rId18"/>
+                    <a:blip r:embed="rId64"/>
                     <a:stretch>
                       <a:fillRect/>
                     </a:stretch>
@@ -13736,6 +15513,7 @@
       <w:r>
         <w:rPr>
           <w:noProof/>
+          <w:lang w:eastAsia="ja-JP"/>
         </w:rPr>
         <w:drawing>
           <wp:inline distT="0" distB="0" distL="114300" distR="114300" wp14:anchorId="2593E4A0" wp14:editId="35B69F33">
@@ -13755,7 +15533,7 @@
                     </pic:cNvPicPr>
                   </pic:nvPicPr>
                   <pic:blipFill>
-                    <a:blip r:embed="rId19"/>
+                    <a:blip r:embed="rId65"/>
                     <a:stretch>
                       <a:fillRect/>
                     </a:stretch>
@@ -13788,6 +15566,7 @@
       <w:r>
         <w:rPr>
           <w:noProof/>
+          <w:lang w:eastAsia="ja-JP"/>
         </w:rPr>
         <w:drawing>
           <wp:inline distT="0" distB="0" distL="114300" distR="114300" wp14:anchorId="3A062F89" wp14:editId="1A5A639A">
@@ -13807,7 +15586,7 @@
                     </pic:cNvPicPr>
                   </pic:nvPicPr>
                   <pic:blipFill>
-                    <a:blip r:embed="rId20"/>
+                    <a:blip r:embed="rId66"/>
                     <a:stretch>
                       <a:fillRect/>
                     </a:stretch>
@@ -13840,6 +15619,7 @@
       <w:r>
         <w:rPr>
           <w:noProof/>
+          <w:lang w:eastAsia="ja-JP"/>
         </w:rPr>
         <w:lastRenderedPageBreak/>
         <w:drawing>
@@ -13860,7 +15640,7 @@
                     </pic:cNvPicPr>
                   </pic:nvPicPr>
                   <pic:blipFill>
-                    <a:blip r:embed="rId21"/>
+                    <a:blip r:embed="rId67"/>
                     <a:stretch>
                       <a:fillRect/>
                     </a:stretch>
@@ -13893,6 +15673,7 @@
       <w:r>
         <w:rPr>
           <w:noProof/>
+          <w:lang w:eastAsia="ja-JP"/>
         </w:rPr>
         <w:drawing>
           <wp:inline distT="0" distB="0" distL="114300" distR="114300" wp14:anchorId="04F4449F" wp14:editId="29F94D4C">
@@ -13912,7 +15693,7 @@
                     </pic:cNvPicPr>
                   </pic:nvPicPr>
                   <pic:blipFill>
-                    <a:blip r:embed="rId22"/>
+                    <a:blip r:embed="rId68"/>
                     <a:stretch>
                       <a:fillRect/>
                     </a:stretch>
@@ -13945,6 +15726,7 @@
       <w:r>
         <w:rPr>
           <w:noProof/>
+          <w:lang w:eastAsia="ja-JP"/>
         </w:rPr>
         <w:drawing>
           <wp:inline distT="0" distB="0" distL="114300" distR="114300" wp14:anchorId="5C1725AA" wp14:editId="7F0CC86A">
@@ -13964,7 +15746,7 @@
                     </pic:cNvPicPr>
                   </pic:nvPicPr>
                   <pic:blipFill>
-                    <a:blip r:embed="rId23"/>
+                    <a:blip r:embed="rId69"/>
                     <a:stretch>
                       <a:fillRect/>
                     </a:stretch>
@@ -13997,6 +15779,7 @@
       <w:r>
         <w:rPr>
           <w:noProof/>
+          <w:lang w:eastAsia="ja-JP"/>
         </w:rPr>
         <w:drawing>
           <wp:inline distT="0" distB="0" distL="114300" distR="114300" wp14:anchorId="28718CA9" wp14:editId="272DF681">
@@ -14016,7 +15799,7 @@
                     </pic:cNvPicPr>
                   </pic:nvPicPr>
                   <pic:blipFill>
-                    <a:blip r:embed="rId24"/>
+                    <a:blip r:embed="rId70"/>
                     <a:stretch>
                       <a:fillRect/>
                     </a:stretch>
@@ -14091,6 +15874,7 @@
       <w:r>
         <w:rPr>
           <w:noProof/>
+          <w:lang w:eastAsia="ja-JP"/>
         </w:rPr>
         <w:lastRenderedPageBreak/>
         <w:drawing>
@@ -14111,7 +15895,7 @@
                     </pic:cNvPicPr>
                   </pic:nvPicPr>
                   <pic:blipFill>
-                    <a:blip r:embed="rId25"/>
+                    <a:blip r:embed="rId71"/>
                     <a:stretch>
                       <a:fillRect/>
                     </a:stretch>
@@ -14144,6 +15928,7 @@
       <w:r>
         <w:rPr>
           <w:noProof/>
+          <w:lang w:eastAsia="ja-JP"/>
         </w:rPr>
         <w:drawing>
           <wp:inline distT="0" distB="0" distL="114300" distR="114300" wp14:anchorId="4537F715" wp14:editId="0F0EAA96">
@@ -14163,7 +15948,7 @@
                     </pic:cNvPicPr>
                   </pic:nvPicPr>
                   <pic:blipFill>
-                    <a:blip r:embed="rId26"/>
+                    <a:blip r:embed="rId72"/>
                     <a:stretch>
                       <a:fillRect/>
                     </a:stretch>
@@ -14196,6 +15981,7 @@
       <w:r>
         <w:rPr>
           <w:noProof/>
+          <w:lang w:eastAsia="ja-JP"/>
         </w:rPr>
         <w:drawing>
           <wp:inline distT="0" distB="0" distL="114300" distR="114300" wp14:anchorId="40B2FAAF" wp14:editId="2D47DC46">
@@ -14215,7 +16001,7 @@
                     </pic:cNvPicPr>
                   </pic:nvPicPr>
                   <pic:blipFill>
-                    <a:blip r:embed="rId27"/>
+                    <a:blip r:embed="rId73"/>
                     <a:stretch>
                       <a:fillRect/>
                     </a:stretch>
@@ -14304,6 +16090,7 @@
       <w:r>
         <w:rPr>
           <w:noProof/>
+          <w:lang w:eastAsia="ja-JP"/>
         </w:rPr>
         <w:lastRenderedPageBreak/>
         <w:drawing>
@@ -14324,7 +16111,7 @@
                     </pic:cNvPicPr>
                   </pic:nvPicPr>
                   <pic:blipFill>
-                    <a:blip r:embed="rId28"/>
+                    <a:blip r:embed="rId74"/>
                     <a:stretch>
                       <a:fillRect/>
                     </a:stretch>
@@ -14413,6 +16200,7 @@
       <w:r>
         <w:rPr>
           <w:noProof/>
+          <w:lang w:eastAsia="ja-JP"/>
         </w:rPr>
         <w:drawing>
           <wp:inline distT="0" distB="0" distL="114300" distR="114300" wp14:anchorId="5FCF4DEE" wp14:editId="2EED9D39">
@@ -14432,7 +16220,7 @@
                     </pic:cNvPicPr>
                   </pic:nvPicPr>
                   <pic:blipFill>
-                    <a:blip r:embed="rId29"/>
+                    <a:blip r:embed="rId75"/>
                     <a:stretch>
                       <a:fillRect/>
                     </a:stretch>
@@ -14488,6 +16276,7 @@
       <w:r>
         <w:rPr>
           <w:noProof/>
+          <w:lang w:eastAsia="ja-JP"/>
         </w:rPr>
         <w:drawing>
           <wp:inline distT="0" distB="0" distL="114300" distR="114300" wp14:anchorId="6CB54D8D" wp14:editId="026CFCC2">
@@ -14507,7 +16296,7 @@
                     </pic:cNvPicPr>
                   </pic:nvPicPr>
                   <pic:blipFill>
-                    <a:blip r:embed="rId30"/>
+                    <a:blip r:embed="rId76"/>
                     <a:stretch>
                       <a:fillRect/>
                     </a:stretch>
@@ -14540,6 +16329,7 @@
       <w:r>
         <w:rPr>
           <w:noProof/>
+          <w:lang w:eastAsia="ja-JP"/>
         </w:rPr>
         <w:drawing>
           <wp:inline distT="0" distB="0" distL="114300" distR="114300" wp14:anchorId="2A294C8F" wp14:editId="0D6AD8A1">
@@ -14559,7 +16349,7 @@
                     </pic:cNvPicPr>
                   </pic:nvPicPr>
                   <pic:blipFill>
-                    <a:blip r:embed="rId31"/>
+                    <a:blip r:embed="rId77"/>
                     <a:stretch>
                       <a:fillRect/>
                     </a:stretch>
@@ -14622,6 +16412,7 @@
       <w:r>
         <w:rPr>
           <w:noProof/>
+          <w:lang w:eastAsia="ja-JP"/>
         </w:rPr>
         <w:drawing>
           <wp:inline distT="0" distB="0" distL="114300" distR="114300" wp14:anchorId="57055853" wp14:editId="031A5F11">
@@ -14641,7 +16432,7 @@
                     </pic:cNvPicPr>
                   </pic:nvPicPr>
                   <pic:blipFill>
-                    <a:blip r:embed="rId32"/>
+                    <a:blip r:embed="rId78"/>
                     <a:stretch>
                       <a:fillRect/>
                     </a:stretch>
@@ -14687,7 +16478,7 @@
           <w:shd w:val="clear" w:color="auto" w:fill="FFFFFF"/>
         </w:rPr>
       </w:pPr>
-      <w:bookmarkStart w:id="38" w:name="_Toc510459861"/>
+      <w:bookmarkStart w:id="38" w:name="_Toc518561850"/>
       <w:r>
         <w:rPr>
           <w:shd w:val="clear" w:color="auto" w:fill="FFFFFF"/>
@@ -14862,13 +16653,25 @@
               <w:rPr>
                 <w:rFonts w:hint="eastAsia"/>
               </w:rPr>
-              <w:t>cocos2dx</w:t>
-            </w:r>
-            <w:r>
-              <w:rPr>
-                <w:rFonts w:hint="eastAsia"/>
-              </w:rPr>
-              <w:t>游戏引擎</w:t>
+              <w:t>Unity3D</w:t>
+            </w:r>
+            <w:r>
+              <w:rPr>
+                <w:rFonts w:hint="eastAsia"/>
+              </w:rPr>
+              <w:t>游</w:t>
+            </w:r>
+            <w:r>
+              <w:rPr>
+                <w:rFonts w:ascii="SimSun" w:eastAsia="SimSun" w:hAnsi="SimSun" w:cs="SimSun"/>
+              </w:rPr>
+              <w:t>戏</w:t>
+            </w:r>
+            <w:r>
+              <w:rPr>
+                <w:rFonts w:hint="eastAsia"/>
+              </w:rPr>
+              <w:t>引擎</w:t>
             </w:r>
           </w:p>
         </w:tc>
@@ -14966,12 +16769,14 @@
                 <w:bCs w:val="0"/>
               </w:rPr>
             </w:pPr>
+            <w:proofErr w:type="spellStart"/>
             <w:r>
               <w:rPr>
                 <w:rFonts w:hint="eastAsia"/>
               </w:rPr>
               <w:t>xcode</w:t>
             </w:r>
+            <w:proofErr w:type="spellEnd"/>
           </w:p>
         </w:tc>
         <w:tc>
@@ -15018,7 +16823,7 @@
               <w:rPr>
                 <w:rFonts w:hint="eastAsia"/>
               </w:rPr>
-              <w:t>DevC++</w:t>
+              <w:t>Visual Studio</w:t>
             </w:r>
           </w:p>
         </w:tc>
@@ -15116,12 +16921,14 @@
                 <w:bCs w:val="0"/>
               </w:rPr>
             </w:pPr>
+            <w:proofErr w:type="spellStart"/>
             <w:r>
               <w:rPr>
                 <w:rFonts w:hint="eastAsia"/>
               </w:rPr>
               <w:t>photoshop</w:t>
             </w:r>
+            <w:proofErr w:type="spellEnd"/>
           </w:p>
         </w:tc>
         <w:tc>
@@ -15164,11 +16971,19 @@
                 <w:bCs w:val="0"/>
               </w:rPr>
             </w:pPr>
-            <w:r>
-              <w:rPr>
-                <w:rFonts w:hint="eastAsia"/>
-              </w:rPr>
-              <w:t>Axure RP</w:t>
+            <w:proofErr w:type="spellStart"/>
+            <w:r>
+              <w:rPr>
+                <w:rFonts w:hint="eastAsia"/>
+              </w:rPr>
+              <w:t>Axure</w:t>
+            </w:r>
+            <w:proofErr w:type="spellEnd"/>
+            <w:r>
+              <w:rPr>
+                <w:rFonts w:hint="eastAsia"/>
+              </w:rPr>
+              <w:t xml:space="preserve"> RP</w:t>
             </w:r>
           </w:p>
         </w:tc>
@@ -15228,7 +17043,21 @@
               <w:rPr>
                 <w:rFonts w:hint="eastAsia"/>
               </w:rPr>
-              <w:t>pro git v2.1.8</w:t>
+              <w:t xml:space="preserve">pro </w:t>
+            </w:r>
+            <w:proofErr w:type="spellStart"/>
+            <w:r>
+              <w:rPr>
+                <w:rFonts w:hint="eastAsia"/>
+              </w:rPr>
+              <w:t>git</w:t>
+            </w:r>
+            <w:proofErr w:type="spellEnd"/>
+            <w:r>
+              <w:rPr>
+                <w:rFonts w:hint="eastAsia"/>
+              </w:rPr>
+              <w:t xml:space="preserve"> v2.1.8</w:t>
             </w:r>
           </w:p>
         </w:tc>
@@ -15256,12 +17085,14 @@
             <w:pPr>
               <w:cnfStyle w:val="000000000000" w:firstRow="0" w:lastRow="0" w:firstColumn="0" w:lastColumn="0" w:oddVBand="0" w:evenVBand="0" w:oddHBand="0" w:evenHBand="0" w:firstRowFirstColumn="0" w:firstRowLastColumn="0" w:lastRowFirstColumn="0" w:lastRowLastColumn="0"/>
             </w:pPr>
+            <w:proofErr w:type="spellStart"/>
             <w:r>
               <w:rPr>
                 <w:rFonts w:hint="eastAsia"/>
               </w:rPr>
               <w:t>git</w:t>
             </w:r>
+            <w:proofErr w:type="spellEnd"/>
             <w:r>
               <w:rPr>
                 <w:rFonts w:hint="eastAsia"/>
@@ -15341,7 +17172,7 @@
           <w:shd w:val="clear" w:color="auto" w:fill="FFFFFF"/>
         </w:rPr>
       </w:pPr>
-      <w:bookmarkStart w:id="39" w:name="_Toc510459862"/>
+      <w:bookmarkStart w:id="39" w:name="_Toc518561851"/>
       <w:r>
         <w:rPr>
           <w:shd w:val="clear" w:color="auto" w:fill="FFFFFF"/>
@@ -15520,7 +17351,7 @@
           <w:shd w:val="clear" w:color="auto" w:fill="FFFFFF"/>
         </w:rPr>
       </w:pPr>
-      <w:bookmarkStart w:id="40" w:name="_Toc510459863"/>
+      <w:bookmarkStart w:id="40" w:name="_Toc518561852"/>
       <w:r>
         <w:rPr>
           <w:shd w:val="clear" w:color="auto" w:fill="FFFFFF"/>
@@ -15606,7 +17437,7 @@
           <w:shd w:val="clear" w:color="auto" w:fill="FFFFFF"/>
         </w:rPr>
       </w:pPr>
-      <w:bookmarkStart w:id="41" w:name="_Toc510459864"/>
+      <w:bookmarkStart w:id="41" w:name="_Toc518561853"/>
       <w:r>
         <w:rPr>
           <w:shd w:val="clear" w:color="auto" w:fill="FFFFFF"/>
@@ -15628,7 +17459,7 @@
           <w:shd w:val="clear" w:color="auto" w:fill="FFFFFF"/>
         </w:rPr>
       </w:pPr>
-      <w:bookmarkStart w:id="42" w:name="_Toc510459865"/>
+      <w:bookmarkStart w:id="42" w:name="_Toc518561854"/>
       <w:r>
         <w:rPr>
           <w:shd w:val="clear" w:color="auto" w:fill="FFFFFF"/>
@@ -15686,7 +17517,37 @@
           <w:szCs w:val="24"/>
           <w:shd w:val="clear" w:color="auto" w:fill="FFFFFF"/>
         </w:rPr>
-        <w:t>、Mac</w:t>
+        <w:t>、</w:t>
+      </w:r>
+      <w:r>
+        <w:rPr>
+          <w:rFonts w:asciiTheme="minorEastAsia" w:hAnsiTheme="minorEastAsia" w:hint="eastAsia"/>
+          <w:color w:val="000000"/>
+          <w:sz w:val="24"/>
+          <w:szCs w:val="24"/>
+          <w:shd w:val="clear" w:color="auto" w:fill="FFFFFF"/>
+        </w:rPr>
+        <w:t>Mac虚</w:t>
+      </w:r>
+      <w:r>
+        <w:rPr>
+          <w:rFonts w:ascii="SimSun" w:eastAsia="SimSun" w:hAnsi="SimSun" w:cs="SimSun"/>
+          <w:color w:val="000000"/>
+          <w:sz w:val="24"/>
+          <w:szCs w:val="24"/>
+          <w:shd w:val="clear" w:color="auto" w:fill="FFFFFF"/>
+        </w:rPr>
+        <w:t>拟</w:t>
+      </w:r>
+      <w:r>
+        <w:rPr>
+          <w:rFonts w:asciiTheme="minorEastAsia" w:hAnsiTheme="minorEastAsia" w:hint="eastAsia"/>
+          <w:color w:val="000000"/>
+          <w:sz w:val="24"/>
+          <w:szCs w:val="24"/>
+          <w:shd w:val="clear" w:color="auto" w:fill="FFFFFF"/>
+        </w:rPr>
+        <w:t>机</w:t>
       </w:r>
       <w:r>
         <w:rPr>
@@ -15696,17 +17557,17 @@
           <w:szCs w:val="24"/>
           <w:shd w:val="clear" w:color="auto" w:fill="FFFFFF"/>
         </w:rPr>
-        <w:t xml:space="preserve"> 工作环境，</w:t>
-      </w:r>
-      <w:r>
-        <w:rPr>
-          <w:rFonts w:asciiTheme="minorEastAsia" w:hAnsiTheme="minorEastAsia" w:hint="eastAsia"/>
-          <w:color w:val="000000"/>
-          <w:sz w:val="24"/>
-          <w:szCs w:val="24"/>
-          <w:shd w:val="clear" w:color="auto" w:fill="FFFFFF"/>
-        </w:rPr>
-        <w:t>Android手机，</w:t>
+        <w:t>工作</w:t>
+      </w:r>
+      <w:r>
+        <w:rPr>
+          <w:rFonts w:ascii="SimSun" w:eastAsia="SimSun" w:hAnsi="SimSun" w:cs="SimSun"/>
+          <w:color w:val="000000"/>
+          <w:sz w:val="24"/>
+          <w:szCs w:val="24"/>
+          <w:shd w:val="clear" w:color="auto" w:fill="FFFFFF"/>
+        </w:rPr>
+        <w:t>环</w:t>
       </w:r>
       <w:r>
         <w:rPr>
@@ -15716,7 +17577,37 @@
           <w:szCs w:val="24"/>
           <w:shd w:val="clear" w:color="auto" w:fill="FFFFFF"/>
         </w:rPr>
-        <w:t>Windows 10 虚拟机工具使用环境</w:t>
+        <w:t>境,</w:t>
+      </w:r>
+      <w:r>
+        <w:rPr>
+          <w:rFonts w:asciiTheme="minorEastAsia" w:hAnsiTheme="minorEastAsia"/>
+          <w:color w:val="000000"/>
+          <w:sz w:val="24"/>
+          <w:szCs w:val="24"/>
+          <w:shd w:val="clear" w:color="auto" w:fill="FFFFFF"/>
+        </w:rPr>
+        <w:t>工具使用</w:t>
+      </w:r>
+      <w:r>
+        <w:rPr>
+          <w:rFonts w:ascii="SimSun" w:eastAsia="SimSun" w:hAnsi="SimSun" w:cs="SimSun"/>
+          <w:color w:val="000000"/>
+          <w:sz w:val="24"/>
+          <w:szCs w:val="24"/>
+          <w:shd w:val="clear" w:color="auto" w:fill="FFFFFF"/>
+        </w:rPr>
+        <w:t>环</w:t>
+      </w:r>
+      <w:r>
+        <w:rPr>
+          <w:rFonts w:asciiTheme="minorEastAsia" w:hAnsiTheme="minorEastAsia"/>
+          <w:color w:val="000000"/>
+          <w:sz w:val="24"/>
+          <w:szCs w:val="24"/>
+          <w:shd w:val="clear" w:color="auto" w:fill="FFFFFF"/>
+        </w:rPr>
+        <w:t>境</w:t>
       </w:r>
       <w:r>
         <w:rPr>
@@ -15775,13 +17666,63 @@
       </w:r>
       <w:r>
         <w:rPr>
+          <w:rFonts w:asciiTheme="minorEastAsia" w:hAnsiTheme="minorEastAsia" w:hint="eastAsia"/>
+          <w:color w:val="000000"/>
+          <w:sz w:val="24"/>
+          <w:szCs w:val="24"/>
+          <w:shd w:val="clear" w:color="auto" w:fill="FFFFFF"/>
+        </w:rPr>
+        <w:t>虚</w:t>
+      </w:r>
+      <w:r>
+        <w:rPr>
+          <w:rFonts w:ascii="SimSun" w:eastAsia="SimSun" w:hAnsi="SimSun" w:cs="SimSun"/>
+          <w:color w:val="000000"/>
+          <w:sz w:val="24"/>
+          <w:szCs w:val="24"/>
+          <w:shd w:val="clear" w:color="auto" w:fill="FFFFFF"/>
+        </w:rPr>
+        <w:t>拟</w:t>
+      </w:r>
+      <w:r>
+        <w:rPr>
+          <w:rFonts w:asciiTheme="minorEastAsia" w:hAnsiTheme="minorEastAsia" w:hint="eastAsia"/>
+          <w:color w:val="000000"/>
+          <w:sz w:val="24"/>
+          <w:szCs w:val="24"/>
+          <w:shd w:val="clear" w:color="auto" w:fill="FFFFFF"/>
+        </w:rPr>
+        <w:t>机</w:t>
+      </w:r>
+      <w:r>
+        <w:rPr>
           <w:rFonts w:asciiTheme="minorEastAsia" w:hAnsiTheme="minorEastAsia"/>
           <w:color w:val="000000"/>
           <w:sz w:val="24"/>
           <w:szCs w:val="24"/>
           <w:shd w:val="clear" w:color="auto" w:fill="FFFFFF"/>
         </w:rPr>
-        <w:t>工作环境中要有:</w:t>
+        <w:t>工作</w:t>
+      </w:r>
+      <w:r>
+        <w:rPr>
+          <w:rFonts w:ascii="SimSun" w:eastAsia="SimSun" w:hAnsi="SimSun" w:cs="SimSun"/>
+          <w:color w:val="000000"/>
+          <w:sz w:val="24"/>
+          <w:szCs w:val="24"/>
+          <w:shd w:val="clear" w:color="auto" w:fill="FFFFFF"/>
+        </w:rPr>
+        <w:t>环</w:t>
+      </w:r>
+      <w:r>
+        <w:rPr>
+          <w:rFonts w:asciiTheme="minorEastAsia" w:hAnsiTheme="minorEastAsia"/>
+          <w:color w:val="000000"/>
+          <w:sz w:val="24"/>
+          <w:szCs w:val="24"/>
+          <w:shd w:val="clear" w:color="auto" w:fill="FFFFFF"/>
+        </w:rPr>
+        <w:t>境中要有:</w:t>
       </w:r>
     </w:p>
     <w:p>
@@ -15832,6 +17773,7 @@
         </w:rPr>
         <w:t>②</w:t>
       </w:r>
+      <w:proofErr w:type="spellStart"/>
       <w:r>
         <w:rPr>
           <w:rFonts w:asciiTheme="minorEastAsia" w:hAnsiTheme="minorEastAsia"/>
@@ -15840,7 +17782,18 @@
           <w:szCs w:val="24"/>
           <w:shd w:val="clear" w:color="auto" w:fill="FFFFFF"/>
         </w:rPr>
-        <w:t>PhotoShop设计工具</w:t>
+        <w:t>PhotoShop</w:t>
+      </w:r>
+      <w:proofErr w:type="spellEnd"/>
+      <w:r>
+        <w:rPr>
+          <w:rFonts w:asciiTheme="minorEastAsia" w:hAnsiTheme="minorEastAsia"/>
+          <w:color w:val="000000"/>
+          <w:sz w:val="24"/>
+          <w:szCs w:val="24"/>
+          <w:shd w:val="clear" w:color="auto" w:fill="FFFFFF"/>
+        </w:rPr>
+        <w:t>设计工具</w:t>
       </w:r>
     </w:p>
     <w:p>
@@ -15874,17 +17827,7 @@
           <w:szCs w:val="24"/>
           <w:shd w:val="clear" w:color="auto" w:fill="FFFFFF"/>
         </w:rPr>
-        <w:t>cocos</w:t>
-      </w:r>
-      <w:r>
-        <w:rPr>
-          <w:rFonts w:asciiTheme="minorEastAsia" w:hAnsiTheme="minorEastAsia"/>
-          <w:color w:val="000000"/>
-          <w:sz w:val="24"/>
-          <w:szCs w:val="24"/>
-          <w:shd w:val="clear" w:color="auto" w:fill="FFFFFF"/>
-        </w:rPr>
-        <w:t>2dx</w:t>
+        <w:t>Unity3D</w:t>
       </w:r>
       <w:r>
         <w:rPr>
@@ -15894,7 +17837,27 @@
           <w:szCs w:val="24"/>
           <w:shd w:val="clear" w:color="auto" w:fill="FFFFFF"/>
         </w:rPr>
-        <w:t>游戏引擎</w:t>
+        <w:t>游</w:t>
+      </w:r>
+      <w:r>
+        <w:rPr>
+          <w:rFonts w:ascii="SimSun" w:eastAsia="SimSun" w:hAnsi="SimSun" w:cs="SimSun"/>
+          <w:color w:val="000000"/>
+          <w:sz w:val="24"/>
+          <w:szCs w:val="24"/>
+          <w:shd w:val="clear" w:color="auto" w:fill="FFFFFF"/>
+        </w:rPr>
+        <w:t>戏</w:t>
+      </w:r>
+      <w:r>
+        <w:rPr>
+          <w:rFonts w:asciiTheme="minorEastAsia" w:hAnsiTheme="minorEastAsia" w:hint="eastAsia"/>
+          <w:color w:val="000000"/>
+          <w:sz w:val="24"/>
+          <w:szCs w:val="24"/>
+          <w:shd w:val="clear" w:color="auto" w:fill="FFFFFF"/>
+        </w:rPr>
+        <w:t>引擎</w:t>
       </w:r>
     </w:p>
     <w:p>
@@ -15972,8 +17935,9 @@
           <w:szCs w:val="24"/>
           <w:shd w:val="clear" w:color="auto" w:fill="FFFFFF"/>
         </w:rPr>
-        <w:t>⑤本地数据库mysql与数据库客户端Data Grip</w:t>
-      </w:r>
+        <w:t>⑤本地数据库</w:t>
+      </w:r>
+      <w:proofErr w:type="spellStart"/>
       <w:r>
         <w:rPr>
           <w:rFonts w:asciiTheme="minorEastAsia" w:hAnsiTheme="minorEastAsia"/>
@@ -15982,6 +17946,27 @@
           <w:szCs w:val="24"/>
           <w:shd w:val="clear" w:color="auto" w:fill="FFFFFF"/>
         </w:rPr>
+        <w:t>mysql</w:t>
+      </w:r>
+      <w:proofErr w:type="spellEnd"/>
+      <w:r>
+        <w:rPr>
+          <w:rFonts w:asciiTheme="minorEastAsia" w:hAnsiTheme="minorEastAsia"/>
+          <w:color w:val="000000"/>
+          <w:sz w:val="24"/>
+          <w:szCs w:val="24"/>
+          <w:shd w:val="clear" w:color="auto" w:fill="FFFFFF"/>
+        </w:rPr>
+        <w:t>与数据库客户端Data Grip</w:t>
+      </w:r>
+      <w:r>
+        <w:rPr>
+          <w:rFonts w:asciiTheme="minorEastAsia" w:hAnsiTheme="minorEastAsia"/>
+          <w:color w:val="000000"/>
+          <w:sz w:val="24"/>
+          <w:szCs w:val="24"/>
+          <w:shd w:val="clear" w:color="auto" w:fill="FFFFFF"/>
+        </w:rPr>
         <w:tab/>
       </w:r>
       <w:r>
@@ -16002,7 +17987,29 @@
           <w:szCs w:val="24"/>
           <w:shd w:val="clear" w:color="auto" w:fill="FFFFFF"/>
         </w:rPr>
-        <w:t>MySQL Workbanch.</w:t>
+        <w:t xml:space="preserve">MySQL </w:t>
+      </w:r>
+      <w:proofErr w:type="spellStart"/>
+      <w:r>
+        <w:rPr>
+          <w:rFonts w:asciiTheme="minorEastAsia" w:hAnsiTheme="minorEastAsia"/>
+          <w:color w:val="000000"/>
+          <w:sz w:val="24"/>
+          <w:szCs w:val="24"/>
+          <w:shd w:val="clear" w:color="auto" w:fill="FFFFFF"/>
+        </w:rPr>
+        <w:t>Workbanch</w:t>
+      </w:r>
+      <w:proofErr w:type="spellEnd"/>
+      <w:r>
+        <w:rPr>
+          <w:rFonts w:asciiTheme="minorEastAsia" w:hAnsiTheme="minorEastAsia"/>
+          <w:color w:val="000000"/>
+          <w:sz w:val="24"/>
+          <w:szCs w:val="24"/>
+          <w:shd w:val="clear" w:color="auto" w:fill="FFFFFF"/>
+        </w:rPr>
+        <w:t>.</w:t>
       </w:r>
     </w:p>
     <w:p>
@@ -16061,7 +18068,51 @@
           <w:szCs w:val="24"/>
           <w:shd w:val="clear" w:color="auto" w:fill="FFFFFF"/>
         </w:rPr>
-        <w:t>①Micrsoft office 套件，包括Micrsoft Project。</w:t>
+        <w:t>①</w:t>
+      </w:r>
+      <w:proofErr w:type="spellStart"/>
+      <w:r>
+        <w:rPr>
+          <w:rFonts w:asciiTheme="minorEastAsia" w:hAnsiTheme="minorEastAsia"/>
+          <w:color w:val="000000"/>
+          <w:sz w:val="24"/>
+          <w:szCs w:val="24"/>
+          <w:shd w:val="clear" w:color="auto" w:fill="FFFFFF"/>
+        </w:rPr>
+        <w:t>Micrsoft</w:t>
+      </w:r>
+      <w:proofErr w:type="spellEnd"/>
+      <w:r>
+        <w:rPr>
+          <w:rFonts w:asciiTheme="minorEastAsia" w:hAnsiTheme="minorEastAsia"/>
+          <w:color w:val="000000"/>
+          <w:sz w:val="24"/>
+          <w:szCs w:val="24"/>
+          <w:shd w:val="clear" w:color="auto" w:fill="FFFFFF"/>
+        </w:rPr>
+        <w:t xml:space="preserve"> office 套件，包括</w:t>
+      </w:r>
+      <w:proofErr w:type="spellStart"/>
+      <w:r>
+        <w:rPr>
+          <w:rFonts w:asciiTheme="minorEastAsia" w:hAnsiTheme="minorEastAsia"/>
+          <w:color w:val="000000"/>
+          <w:sz w:val="24"/>
+          <w:szCs w:val="24"/>
+          <w:shd w:val="clear" w:color="auto" w:fill="FFFFFF"/>
+        </w:rPr>
+        <w:t>Micrsoft</w:t>
+      </w:r>
+      <w:proofErr w:type="spellEnd"/>
+      <w:r>
+        <w:rPr>
+          <w:rFonts w:asciiTheme="minorEastAsia" w:hAnsiTheme="minorEastAsia"/>
+          <w:color w:val="000000"/>
+          <w:sz w:val="24"/>
+          <w:szCs w:val="24"/>
+          <w:shd w:val="clear" w:color="auto" w:fill="FFFFFF"/>
+        </w:rPr>
+        <w:t xml:space="preserve"> Project。</w:t>
       </w:r>
     </w:p>
     <w:p>
@@ -16085,8 +18136,20 @@
           <w:szCs w:val="24"/>
           <w:shd w:val="clear" w:color="auto" w:fill="FFFFFF"/>
         </w:rPr>
-        <w:t>②Git</w:t>
-      </w:r>
+        <w:t>②</w:t>
+      </w:r>
+      <w:proofErr w:type="spellStart"/>
+      <w:r>
+        <w:rPr>
+          <w:rFonts w:asciiTheme="minorEastAsia" w:hAnsiTheme="minorEastAsia"/>
+          <w:color w:val="000000"/>
+          <w:sz w:val="24"/>
+          <w:szCs w:val="24"/>
+          <w:shd w:val="clear" w:color="auto" w:fill="FFFFFF"/>
+        </w:rPr>
+        <w:t>Git</w:t>
+      </w:r>
+      <w:proofErr w:type="spellEnd"/>
       <w:r>
         <w:rPr>
           <w:rFonts w:asciiTheme="minorEastAsia" w:hAnsiTheme="minorEastAsia" w:hint="eastAsia"/>
@@ -16119,7 +18182,29 @@
           <w:szCs w:val="24"/>
           <w:shd w:val="clear" w:color="auto" w:fill="FFFFFF"/>
         </w:rPr>
-        <w:t>③Axure RP</w:t>
+        <w:t>③</w:t>
+      </w:r>
+      <w:proofErr w:type="spellStart"/>
+      <w:r>
+        <w:rPr>
+          <w:rFonts w:asciiTheme="minorEastAsia" w:hAnsiTheme="minorEastAsia"/>
+          <w:color w:val="000000"/>
+          <w:sz w:val="24"/>
+          <w:szCs w:val="24"/>
+          <w:shd w:val="clear" w:color="auto" w:fill="FFFFFF"/>
+        </w:rPr>
+        <w:t>Axure</w:t>
+      </w:r>
+      <w:proofErr w:type="spellEnd"/>
+      <w:r>
+        <w:rPr>
+          <w:rFonts w:asciiTheme="minorEastAsia" w:hAnsiTheme="minorEastAsia"/>
+          <w:color w:val="000000"/>
+          <w:sz w:val="24"/>
+          <w:szCs w:val="24"/>
+          <w:shd w:val="clear" w:color="auto" w:fill="FFFFFF"/>
+        </w:rPr>
+        <w:t xml:space="preserve"> RP</w:t>
       </w:r>
     </w:p>
     <w:p>
@@ -16153,7 +18238,7 @@
           <w:shd w:val="clear" w:color="auto" w:fill="FFFFFF"/>
         </w:rPr>
       </w:pPr>
-      <w:bookmarkStart w:id="43" w:name="_Toc510459866"/>
+      <w:bookmarkStart w:id="43" w:name="_Toc518561855"/>
       <w:r>
         <w:rPr>
           <w:shd w:val="clear" w:color="auto" w:fill="FFFFFF"/>
@@ -16266,7 +18351,7 @@
           <w:shd w:val="clear" w:color="auto" w:fill="FFFFFF"/>
         </w:rPr>
       </w:pPr>
-      <w:bookmarkStart w:id="44" w:name="_Toc510459867"/>
+      <w:bookmarkStart w:id="44" w:name="_Toc518561856"/>
       <w:r>
         <w:rPr>
           <w:shd w:val="clear" w:color="auto" w:fill="FFFFFF"/>
@@ -16312,7 +18397,7 @@
           <w:shd w:val="clear" w:color="auto" w:fill="FFFFFF"/>
         </w:rPr>
       </w:pPr>
-      <w:bookmarkStart w:id="45" w:name="_Toc510459868"/>
+      <w:bookmarkStart w:id="45" w:name="_Toc518561857"/>
       <w:r>
         <w:rPr>
           <w:shd w:val="clear" w:color="auto" w:fill="FFFFFF"/>
@@ -16340,7 +18425,7 @@
         </w:rPr>
         <w:t xml:space="preserve">    </w:t>
       </w:r>
-      <w:bookmarkStart w:id="46" w:name="_Toc510459869"/>
+      <w:bookmarkStart w:id="46" w:name="_Toc518561858"/>
       <w:r>
         <w:rPr>
           <w:shd w:val="clear" w:color="auto" w:fill="FFFFFF"/>
@@ -16365,7 +18450,7 @@
       <w:r>
         <w:tab/>
       </w:r>
-      <w:bookmarkStart w:id="47" w:name="_Toc510459870"/>
+      <w:bookmarkStart w:id="47" w:name="_Toc518561859"/>
       <w:r>
         <w:t xml:space="preserve">5.1.1 </w:t>
       </w:r>
@@ -16452,7 +18537,7 @@
         </w:rPr>
         <w:tab/>
       </w:r>
-      <w:bookmarkStart w:id="48" w:name="_Toc510459871"/>
+      <w:bookmarkStart w:id="48" w:name="_Toc518561860"/>
       <w:r>
         <w:rPr>
           <w:shd w:val="clear" w:color="auto" w:fill="FFFFFF"/>
@@ -16479,8 +18564,6 @@
         </w:rPr>
         <w:t>为客户提供可玩性高，对战稳定，易于入门的战棋类</w:t>
       </w:r>
-      <w:bookmarkStart w:id="49" w:name="_GoBack"/>
-      <w:bookmarkEnd w:id="49"/>
       <w:r>
         <w:rPr>
           <w:rFonts w:hint="eastAsia"/>
@@ -16493,7 +18576,7 @@
       <w:pPr>
         <w:pStyle w:val="2"/>
       </w:pPr>
-      <w:bookmarkStart w:id="50" w:name="_Toc510459872"/>
+      <w:bookmarkStart w:id="49" w:name="_Toc518561861"/>
       <w:r>
         <w:t xml:space="preserve">5.1.3 </w:t>
       </w:r>
@@ -16506,7 +18589,7 @@
       <w:r>
         <w:t>与规范</w:t>
       </w:r>
-      <w:bookmarkEnd w:id="50"/>
+      <w:bookmarkEnd w:id="49"/>
     </w:p>
     <w:p>
       <w:pPr>
@@ -16653,9 +18736,9 @@
       <w:pPr>
         <w:pStyle w:val="2"/>
       </w:pPr>
-      <w:bookmarkStart w:id="51" w:name="_Toc478300586"/>
-      <w:bookmarkStart w:id="52" w:name="_Toc466776781"/>
-      <w:bookmarkStart w:id="53" w:name="_Toc510459873"/>
+      <w:bookmarkStart w:id="50" w:name="_Toc478300586"/>
+      <w:bookmarkStart w:id="51" w:name="_Toc466776781"/>
+      <w:bookmarkStart w:id="52" w:name="_Toc518561862"/>
       <w:r>
         <w:rPr>
           <w:rFonts w:hint="eastAsia"/>
@@ -16668,17 +18751,17 @@
         </w:rPr>
         <w:t>配置管理计划</w:t>
       </w:r>
-      <w:bookmarkStart w:id="54" w:name="_Toc478300587"/>
-      <w:bookmarkStart w:id="55" w:name="_Toc466776783"/>
+      <w:bookmarkStart w:id="53" w:name="_Toc478300587"/>
+      <w:bookmarkStart w:id="54" w:name="_Toc466776783"/>
+      <w:bookmarkEnd w:id="50"/>
       <w:bookmarkEnd w:id="51"/>
       <w:bookmarkEnd w:id="52"/>
-      <w:bookmarkEnd w:id="53"/>
     </w:p>
     <w:p>
       <w:pPr>
         <w:pStyle w:val="2"/>
       </w:pPr>
-      <w:bookmarkStart w:id="56" w:name="_Toc510459874"/>
+      <w:bookmarkStart w:id="55" w:name="_Toc518561863"/>
       <w:r>
         <w:rPr>
           <w:rFonts w:hint="eastAsia"/>
@@ -16692,9 +18775,9 @@
         </w:rPr>
         <w:t>软硬件配置</w:t>
       </w:r>
+      <w:bookmarkEnd w:id="53"/>
       <w:bookmarkEnd w:id="54"/>
       <w:bookmarkEnd w:id="55"/>
-      <w:bookmarkEnd w:id="56"/>
     </w:p>
     <w:tbl>
       <w:tblPr>
@@ -16767,38 +18850,6 @@
               </w:rPr>
               <w:t>10</w:t>
             </w:r>
-            <w:r>
-              <w:rPr>
-                <w:rFonts w:cs="Times New Roman"/>
-                <w:kern w:val="0"/>
-                <w:szCs w:val="21"/>
-              </w:rPr>
-              <w:t>,</w:t>
-            </w:r>
-            <w:r>
-              <w:rPr>
-                <w:rFonts w:cs="Times New Roman" w:hint="eastAsia"/>
-                <w:kern w:val="0"/>
-                <w:szCs w:val="21"/>
-              </w:rPr>
-              <w:t>Mac</w:t>
-            </w:r>
-            <w:r>
-              <w:rPr>
-                <w:rFonts w:cs="Times New Roman"/>
-                <w:kern w:val="0"/>
-                <w:szCs w:val="21"/>
-              </w:rPr>
-              <w:t>,</w:t>
-            </w:r>
-            <w:r>
-              <w:rPr>
-                <w:rFonts w:cs="Times New Roman" w:hint="eastAsia"/>
-                <w:kern w:val="0"/>
-                <w:szCs w:val="21"/>
-              </w:rPr>
-              <w:t>Android</w:t>
-            </w:r>
           </w:p>
         </w:tc>
       </w:tr>
@@ -16837,7 +18888,7 @@
             <w:pPr>
               <w:spacing w:beforeLines="50" w:before="156" w:afterLines="50" w:after="156" w:line="400" w:lineRule="exact"/>
               <w:rPr>
-                <w:rFonts w:cs="Times New Roman"/>
+                <w:rFonts w:cs="Times New Roman" w:hint="eastAsia"/>
                 <w:kern w:val="0"/>
                 <w:szCs w:val="21"/>
               </w:rPr>
@@ -16848,15 +18899,7 @@
                 <w:kern w:val="0"/>
                 <w:szCs w:val="21"/>
               </w:rPr>
-              <w:t xml:space="preserve">Android </w:t>
-            </w:r>
-            <w:r>
-              <w:rPr>
-                <w:rFonts w:cs="Times New Roman"/>
-                <w:kern w:val="0"/>
-                <w:szCs w:val="21"/>
-              </w:rPr>
-              <w:t>Studio, sublime text3</w:t>
+              <w:t>Visual Studio</w:t>
             </w:r>
           </w:p>
         </w:tc>
@@ -16904,7 +18947,7 @@
                 <w:kern w:val="0"/>
                 <w:szCs w:val="21"/>
               </w:rPr>
-              <w:t>Cocos2D-X</w:t>
+              <w:t>Unity3D</w:t>
             </w:r>
           </w:p>
         </w:tc>
@@ -17014,7 +19057,7 @@
       <w:pPr>
         <w:pStyle w:val="2"/>
       </w:pPr>
-      <w:bookmarkStart w:id="57" w:name="_Toc510459875"/>
+      <w:bookmarkStart w:id="56" w:name="_Toc518561864"/>
       <w:r>
         <w:rPr>
           <w:rFonts w:hint="eastAsia"/>
@@ -17030,7 +19073,7 @@
         </w:rPr>
         <w:t>配置管理客户端</w:t>
       </w:r>
-      <w:bookmarkEnd w:id="57"/>
+      <w:bookmarkEnd w:id="56"/>
     </w:p>
     <w:p>
       <w:pPr>
@@ -17042,12 +19085,14 @@
         </w:rPr>
         <w:t>项目组成员在各自的计算机安装</w:t>
       </w:r>
+      <w:proofErr w:type="spellStart"/>
       <w:r>
         <w:rPr>
           <w:rFonts w:hint="eastAsia"/>
         </w:rPr>
         <w:t>git</w:t>
       </w:r>
+      <w:proofErr w:type="spellEnd"/>
       <w:r>
         <w:rPr>
           <w:rFonts w:hint="eastAsia"/>
@@ -17059,7 +19104,7 @@
       <w:pPr>
         <w:pStyle w:val="2"/>
       </w:pPr>
-      <w:bookmarkStart w:id="58" w:name="_Toc510459876"/>
+      <w:bookmarkStart w:id="57" w:name="_Toc518561865"/>
       <w:r>
         <w:rPr>
           <w:rFonts w:hint="eastAsia"/>
@@ -17073,12 +19118,13 @@
         </w:rPr>
         <w:t>沟通管理</w:t>
       </w:r>
-      <w:bookmarkEnd w:id="58"/>
+      <w:bookmarkEnd w:id="57"/>
     </w:p>
     <w:p>
       <w:r>
         <w:rPr>
           <w:noProof/>
+          <w:lang w:eastAsia="ja-JP"/>
         </w:rPr>
         <w:drawing>
           <wp:inline distT="0" distB="0" distL="114300" distR="114300" wp14:anchorId="25BDCCC5" wp14:editId="7D6560E1">
@@ -17098,7 +19144,7 @@
                     </pic:cNvPicPr>
                   </pic:nvPicPr>
                   <pic:blipFill>
-                    <a:blip r:embed="rId33"/>
+                    <a:blip r:embed="rId79"/>
                     <a:stretch>
                       <a:fillRect/>
                     </a:stretch>
@@ -17221,14 +19267,27 @@
         </w:rPr>
         <w:t>会议记录文稿：</w:t>
       </w:r>
-      <w:hyperlink r:id="rId34" w:history="1">
-        <w:r>
-          <w:rPr>
-            <w:rStyle w:val="a8"/>
-          </w:rPr>
-          <w:t>https://github.com/SoftwareEngineering-G02/Note-of-meeting</w:t>
-        </w:r>
-      </w:hyperlink>
+      <w:r>
+        <w:fldChar w:fldCharType="begin"/>
+      </w:r>
+      <w:r>
+        <w:instrText xml:space="preserve"> HYPERLINK "https://github.com/SoftwareEngineering-G02/Note-of-meeting" </w:instrText>
+      </w:r>
+      <w:r>
+        <w:fldChar w:fldCharType="separate"/>
+      </w:r>
+      <w:r>
+        <w:rPr>
+          <w:rStyle w:val="a8"/>
+        </w:rPr>
+        <w:t>https://github.com/SoftwareEngineering-G02/Note-of-meeting</w:t>
+      </w:r>
+      <w:r>
+        <w:rPr>
+          <w:rStyle w:val="a8"/>
+        </w:rPr>
+        <w:fldChar w:fldCharType="end"/>
+      </w:r>
     </w:p>
     <w:p/>
     <w:p>
@@ -17990,9 +20049,9 @@
       <w:pPr>
         <w:pStyle w:val="2"/>
       </w:pPr>
-      <w:bookmarkStart w:id="59" w:name="_Toc478300588"/>
-      <w:bookmarkStart w:id="60" w:name="_Toc466776782"/>
-      <w:bookmarkStart w:id="61" w:name="_Toc510459877"/>
+      <w:bookmarkStart w:id="58" w:name="_Toc478300588"/>
+      <w:bookmarkStart w:id="59" w:name="_Toc466776782"/>
+      <w:bookmarkStart w:id="60" w:name="_Toc518561866"/>
       <w:r>
         <w:rPr>
           <w:rFonts w:hint="eastAsia"/>
@@ -18007,9 +20066,9 @@
         </w:rPr>
         <w:t>角色与职责</w:t>
       </w:r>
+      <w:bookmarkEnd w:id="58"/>
       <w:bookmarkEnd w:id="59"/>
       <w:bookmarkEnd w:id="60"/>
-      <w:bookmarkEnd w:id="61"/>
     </w:p>
     <w:tbl>
       <w:tblPr>
@@ -18337,7 +20396,7 @@
                 <w:kern w:val="0"/>
                 <w:sz w:val="20"/>
               </w:rPr>
-              <w:t>编程</w:t>
+              <w:t>联机实现</w:t>
             </w:r>
           </w:p>
           <w:p>
@@ -18603,7 +20662,7 @@
       <w:pPr>
         <w:pStyle w:val="2"/>
       </w:pPr>
-      <w:bookmarkStart w:id="62" w:name="_Toc510459878"/>
+      <w:bookmarkStart w:id="61" w:name="_Toc518561867"/>
       <w:r>
         <w:rPr>
           <w:rFonts w:hint="eastAsia"/>
@@ -18616,7 +20675,7 @@
         </w:rPr>
         <w:t>成员阶段评估</w:t>
       </w:r>
-      <w:bookmarkEnd w:id="62"/>
+      <w:bookmarkEnd w:id="61"/>
     </w:p>
     <w:tbl>
       <w:tblPr>
@@ -18825,12 +20884,14 @@
               </w:rPr>
               <w:t>预先绘制</w:t>
             </w:r>
+            <w:proofErr w:type="spellStart"/>
             <w:r>
               <w:rPr>
                 <w:rFonts w:hint="eastAsia"/>
               </w:rPr>
               <w:t>gantt</w:t>
             </w:r>
+            <w:proofErr w:type="spellEnd"/>
             <w:r>
               <w:rPr>
                 <w:rFonts w:hint="eastAsia"/>
@@ -18909,12 +20970,14 @@
               </w:rPr>
               <w:t>能够根据老师的时间安排编写出较为合适的</w:t>
             </w:r>
+            <w:proofErr w:type="spellStart"/>
             <w:r>
               <w:rPr>
                 <w:rFonts w:hint="eastAsia"/>
               </w:rPr>
               <w:t>gantt</w:t>
             </w:r>
+            <w:proofErr w:type="spellEnd"/>
             <w:r>
               <w:rPr>
                 <w:rFonts w:hint="eastAsia"/>
@@ -19202,12 +21265,14 @@
               </w:rPr>
               <w:t>项目计划初稿以及</w:t>
             </w:r>
+            <w:proofErr w:type="spellStart"/>
             <w:r>
               <w:rPr>
                 <w:rFonts w:hint="eastAsia"/>
               </w:rPr>
               <w:t>ppt</w:t>
             </w:r>
+            <w:proofErr w:type="spellEnd"/>
             <w:r>
               <w:rPr>
                 <w:rFonts w:hint="eastAsia"/>
@@ -19594,12 +21659,14 @@
             <w:tcW w:w="2842" w:type="dxa"/>
           </w:tcPr>
           <w:p>
+            <w:proofErr w:type="spellStart"/>
             <w:r>
               <w:rPr>
                 <w:rFonts w:hint="eastAsia"/>
               </w:rPr>
               <w:t>ppt</w:t>
             </w:r>
+            <w:proofErr w:type="spellEnd"/>
             <w:r>
               <w:rPr>
                 <w:rFonts w:hint="eastAsia"/>
@@ -19726,12 +21793,14 @@
         </w:rPr>
         <w:t>负责文档和演示文稿的编写及审核、任务的分配、</w:t>
       </w:r>
+      <w:proofErr w:type="spellStart"/>
       <w:r>
         <w:rPr>
           <w:rFonts w:hint="eastAsia"/>
         </w:rPr>
         <w:t>gantt</w:t>
       </w:r>
+      <w:proofErr w:type="spellEnd"/>
       <w:r>
         <w:rPr>
           <w:rFonts w:hint="eastAsia"/>
@@ -19808,12 +21877,14 @@
         </w:rPr>
         <w:t>负责文档和演示文稿的改进、</w:t>
       </w:r>
+      <w:proofErr w:type="spellStart"/>
       <w:r>
         <w:rPr>
           <w:rFonts w:hint="eastAsia"/>
         </w:rPr>
         <w:t>gantt</w:t>
       </w:r>
+      <w:proofErr w:type="spellEnd"/>
       <w:r>
         <w:rPr>
           <w:rFonts w:hint="eastAsia"/>
@@ -19824,9 +21895,12 @@
     <w:p/>
     <w:p/>
     <w:p/>
-    <w:p/>
+    <w:p>
+      <w:bookmarkStart w:id="62" w:name="_GoBack"/>
+      <w:bookmarkEnd w:id="62"/>
+    </w:p>
     <w:sectPr>
-      <w:footerReference w:type="default" r:id="rId35"/>
+      <w:footerReference w:type="default" r:id="rId80"/>
       <w:pgSz w:w="11906" w:h="16838"/>
       <w:pgMar w:top="1440" w:right="1800" w:bottom="1440" w:left="1800" w:header="851" w:footer="992" w:gutter="0"/>
       <w:pgNumType w:start="1"/>
@@ -19889,6 +21963,7 @@
     <w:r>
       <w:rPr>
         <w:noProof/>
+        <w:lang w:eastAsia="ja-JP"/>
       </w:rPr>
       <mc:AlternateContent>
         <mc:Choice Requires="wps">
@@ -19951,7 +22026,7 @@
                             <w:rPr>
                               <w:noProof/>
                             </w:rPr>
-                            <w:t>12</w:t>
+                            <w:t>17</w:t>
                           </w:r>
                           <w:r>
                             <w:rPr>
@@ -20491,7 +22566,7 @@
     </w:rPrDefault>
     <w:pPrDefault/>
   </w:docDefaults>
-  <w:latentStyles w:defLockedState="0" w:defUIPriority="99" w:defSemiHidden="0" w:defUnhideWhenUsed="0" w:defQFormat="0" w:count="380">
+  <w:latentStyles w:defLockedState="0" w:defUIPriority="99" w:defSemiHidden="0" w:defUnhideWhenUsed="0" w:defQFormat="0" w:count="382">
     <w:lsdException w:name="Normal" w:uiPriority="0" w:qFormat="1"/>
     <w:lsdException w:name="heading 1" w:uiPriority="9" w:qFormat="1"/>
     <w:lsdException w:name="heading 2" w:uiPriority="9" w:unhideWhenUsed="1" w:qFormat="1"/>
@@ -20597,7 +22672,6 @@
     <w:lsdException w:name="HTML Sample" w:semiHidden="1" w:unhideWhenUsed="1"/>
     <w:lsdException w:name="HTML Typewriter" w:semiHidden="1" w:unhideWhenUsed="1"/>
     <w:lsdException w:name="HTML Variable" w:semiHidden="1" w:unhideWhenUsed="1"/>
-    <w:lsdException w:name="Normal Table" w:semiHidden="1" w:unhideWhenUsed="1"/>
     <w:lsdException w:name="annotation subject" w:semiHidden="1" w:unhideWhenUsed="1"/>
     <w:lsdException w:name="No List" w:semiHidden="1" w:unhideWhenUsed="1"/>
     <w:lsdException w:name="Outline List 1" w:semiHidden="1" w:unhideWhenUsed="1"/>
@@ -20643,11 +22717,9 @@
     <w:lsdException w:name="Table Subtle 1" w:semiHidden="1" w:unhideWhenUsed="1"/>
     <w:lsdException w:name="Table Subtle 2" w:semiHidden="1" w:unhideWhenUsed="1"/>
     <w:lsdException w:name="Table Web 1" w:semiHidden="1" w:unhideWhenUsed="1"/>
-    <w:lsdException w:name="Table Web 2" w:semiHidden="1" w:unhideWhenUsed="1"/>
     <w:lsdException w:name="Table Web 3" w:semiHidden="1" w:unhideWhenUsed="1"/>
     <w:lsdException w:name="Balloon Text" w:semiHidden="1" w:unhideWhenUsed="1"/>
     <w:lsdException w:name="Table Grid" w:uiPriority="0" w:qFormat="1"/>
-    <w:lsdException w:name="Table Theme" w:semiHidden="1" w:unhideWhenUsed="1"/>
     <w:lsdException w:name="Note Level 1" w:semiHidden="1" w:unhideWhenUsed="1"/>
     <w:lsdException w:name="Note Level 2" w:semiHidden="1" w:unhideWhenUsed="1"/>
     <w:lsdException w:name="Note Level 3" w:semiHidden="1" w:unhideWhenUsed="1"/>
@@ -20868,6 +22940,8 @@
     <w:lsdException w:name="List Table 5 Dark Accent 6" w:uiPriority="50"/>
     <w:lsdException w:name="List Table 6 Colorful Accent 6" w:uiPriority="51"/>
     <w:lsdException w:name="List Table 7 Colorful Accent 6" w:uiPriority="52"/>
+    <w:lsdException w:name="Mention" w:semiHidden="1" w:unhideWhenUsed="1"/>
+    <w:lsdException w:name="Smart Hyperlink" w:semiHidden="1" w:unhideWhenUsed="1"/>
   </w:latentStyles>
   <w:style w:type="paragraph" w:default="1" w:styleId="a">
     <w:name w:val="Normal"/>
@@ -21116,7 +23190,7 @@
     </w:tblPr>
   </w:style>
   <w:style w:type="character" w:customStyle="1" w:styleId="a6">
-    <w:name w:val="页眉字符"/>
+    <w:name w:val="ヘッダー (文字)"/>
     <w:basedOn w:val="a0"/>
     <w:link w:val="a5"/>
     <w:uiPriority w:val="99"/>
@@ -21127,7 +23201,7 @@
     </w:rPr>
   </w:style>
   <w:style w:type="character" w:customStyle="1" w:styleId="a4">
-    <w:name w:val="页脚字符"/>
+    <w:name w:val="フッター (文字)"/>
     <w:basedOn w:val="a0"/>
     <w:link w:val="a3"/>
     <w:uiPriority w:val="99"/>
@@ -21147,7 +23221,7 @@
     </w:pPr>
   </w:style>
   <w:style w:type="character" w:customStyle="1" w:styleId="20">
-    <w:name w:val="标题 2字符"/>
+    <w:name w:val="見出し 2 (文字)"/>
     <w:basedOn w:val="a0"/>
     <w:link w:val="2"/>
     <w:uiPriority w:val="9"/>
@@ -21161,7 +23235,7 @@
     </w:rPr>
   </w:style>
   <w:style w:type="character" w:customStyle="1" w:styleId="10">
-    <w:name w:val="标题 1字符"/>
+    <w:name w:val="見出し 1 (文字)"/>
     <w:basedOn w:val="a0"/>
     <w:link w:val="1"/>
     <w:uiPriority w:val="9"/>
@@ -21238,7 +23312,7 @@
     </w:tblStylePr>
   </w:style>
   <w:style w:type="character" w:customStyle="1" w:styleId="30">
-    <w:name w:val="标题 3字符"/>
+    <w:name w:val="見出し 3 (文字)"/>
     <w:basedOn w:val="a0"/>
     <w:link w:val="3"/>
     <w:uiPriority w:val="9"/>
@@ -21251,7 +23325,7 @@
     </w:rPr>
   </w:style>
   <w:style w:type="character" w:customStyle="1" w:styleId="40">
-    <w:name w:val="标题 4字符"/>
+    <w:name w:val="見出し 4 (文字)"/>
     <w:basedOn w:val="a0"/>
     <w:link w:val="4"/>
     <w:uiPriority w:val="9"/>
@@ -21631,7 +23705,7 @@
 </file>
 
 <file path=customXml/itemProps2.xml><?xml version="1.0" encoding="utf-8"?>
-<ds:datastoreItem xmlns:ds="http://schemas.openxmlformats.org/officeDocument/2006/customXml" ds:itemID="{7A9AA981-2F8D-FE4C-BE3A-1CA183814531}">
+<ds:datastoreItem xmlns:ds="http://schemas.openxmlformats.org/officeDocument/2006/customXml" ds:itemID="{48E4055D-E731-F644-BAA3-B9CCD0854AC0}">
   <ds:schemaRefs>
     <ds:schemaRef ds:uri="http://schemas.openxmlformats.org/officeDocument/2006/bibliography"/>
   </ds:schemaRefs>
